--- a/LaterPaper/PLOSBiol_Cybathlon.docx
+++ b/LaterPaper/PLOSBiol_Cybathlon.docx
@@ -55,16 +55,8 @@
         <w:rPr>
           <w:sz w:val="22"/>
         </w:rPr>
-        <w:t xml:space="preserve">*, L. </w:t>
-      </w:r>
-      <w:proofErr w:type="spellStart"/>
-      <w:r>
-        <w:rPr>
-          <w:sz w:val="22"/>
-        </w:rPr>
-        <w:t>Tonin</w:t>
-      </w:r>
-      <w:proofErr w:type="spellEnd"/>
+        <w:t>*, L. Tonin</w:t>
+      </w:r>
       <w:r>
         <w:rPr>
           <w:sz w:val="22"/>
@@ -76,21 +68,7 @@
         <w:rPr>
           <w:sz w:val="22"/>
         </w:rPr>
-        <w:t xml:space="preserve">, S. </w:t>
-      </w:r>
-      <w:proofErr w:type="spellStart"/>
-      <w:r>
-        <w:rPr>
-          <w:sz w:val="22"/>
-        </w:rPr>
-        <w:t>Saeedi</w:t>
-      </w:r>
-      <w:proofErr w:type="spellEnd"/>
-      <w:r>
-        <w:rPr>
-          <w:sz w:val="22"/>
-        </w:rPr>
-        <w:t>, C. Schneider</w:t>
+        <w:t>, S. Saeedi, C. Schneider</w:t>
       </w:r>
       <w:r>
         <w:rPr>
@@ -102,16 +80,8 @@
         <w:rPr>
           <w:sz w:val="22"/>
         </w:rPr>
-        <w:t xml:space="preserve"> R. </w:t>
-      </w:r>
-      <w:proofErr w:type="spellStart"/>
-      <w:r>
-        <w:rPr>
-          <w:sz w:val="22"/>
-        </w:rPr>
-        <w:t>Millán</w:t>
-      </w:r>
-      <w:proofErr w:type="spellEnd"/>
+        <w:t xml:space="preserve"> R. Millán</w:t>
+      </w:r>
       <w:r>
         <w:rPr>
           <w:sz w:val="22"/>
@@ -128,95 +98,23 @@
           <w:sz w:val="22"/>
         </w:rPr>
       </w:pPr>
-      <w:proofErr w:type="spellStart"/>
-      <w:r>
-        <w:rPr>
-          <w:sz w:val="22"/>
-        </w:rPr>
-        <w:t>Defitech</w:t>
-      </w:r>
-      <w:proofErr w:type="spellEnd"/>
-      <w:r>
-        <w:rPr>
-          <w:sz w:val="22"/>
-        </w:rPr>
-        <w:t xml:space="preserve"> Chair in Brain-Machine Interface (CNBI), </w:t>
-      </w:r>
-      <w:r>
-        <w:rPr>
-          <w:sz w:val="22"/>
-        </w:rPr>
-        <w:t xml:space="preserve">Center for </w:t>
-      </w:r>
-      <w:proofErr w:type="spellStart"/>
-      <w:r>
-        <w:rPr>
-          <w:sz w:val="22"/>
-        </w:rPr>
-        <w:t>Neuroprosthetics</w:t>
-      </w:r>
-      <w:proofErr w:type="spellEnd"/>
-      <w:r>
-        <w:rPr>
-          <w:sz w:val="22"/>
-        </w:rPr>
-        <w:t xml:space="preserve">, </w:t>
-      </w:r>
-      <w:proofErr w:type="spellStart"/>
-      <w:r>
-        <w:rPr>
-          <w:sz w:val="22"/>
-        </w:rPr>
-        <w:t>École</w:t>
-      </w:r>
-      <w:proofErr w:type="spellEnd"/>
-      <w:r>
-        <w:rPr>
-          <w:sz w:val="22"/>
-        </w:rPr>
-        <w:t xml:space="preserve"> </w:t>
-      </w:r>
-      <w:proofErr w:type="spellStart"/>
-      <w:r>
-        <w:rPr>
-          <w:sz w:val="22"/>
-        </w:rPr>
-        <w:t>Polytechnique</w:t>
-      </w:r>
-      <w:proofErr w:type="spellEnd"/>
-      <w:r>
-        <w:rPr>
-          <w:sz w:val="22"/>
-        </w:rPr>
-        <w:t xml:space="preserve"> </w:t>
-      </w:r>
-      <w:proofErr w:type="spellStart"/>
-      <w:r>
-        <w:rPr>
-          <w:sz w:val="22"/>
-        </w:rPr>
-        <w:t>Fédérale</w:t>
-      </w:r>
-      <w:proofErr w:type="spellEnd"/>
-      <w:r>
-        <w:rPr>
-          <w:sz w:val="22"/>
-        </w:rPr>
-        <w:t xml:space="preserve"> de Lausanne (EPFL), </w:t>
-      </w:r>
-      <w:proofErr w:type="spellStart"/>
-      <w:r>
-        <w:rPr>
-          <w:sz w:val="22"/>
-        </w:rPr>
-        <w:t>Chemin</w:t>
-      </w:r>
-      <w:proofErr w:type="spellEnd"/>
-      <w:r>
-        <w:rPr>
-          <w:sz w:val="22"/>
-        </w:rPr>
-        <w:t xml:space="preserve"> des Mines 9, CH-1202, Geneva, Switzerland</w:t>
+      <w:r>
+        <w:rPr>
+          <w:sz w:val="22"/>
+        </w:rPr>
+        <w:t xml:space="preserve">Defitech Chair in Brain-Machine Interface (CNBI), </w:t>
+      </w:r>
+      <w:r>
+        <w:rPr>
+          <w:sz w:val="22"/>
+        </w:rPr>
+        <w:t xml:space="preserve">Center for Neuroprosthetics, </w:t>
+      </w:r>
+      <w:r>
+        <w:rPr>
+          <w:sz w:val="22"/>
+        </w:rPr>
+        <w:t>École Polytechnique Fédérale de Lausanne (EPFL), Chemin des Mines 9, CH-1202, Geneva, Switzerland</w:t>
       </w:r>
     </w:p>
     <w:p>
@@ -315,14 +213,7 @@
           <w:sz w:val="22"/>
           <w:highlight w:val="yellow"/>
         </w:rPr>
-        <w:t>:</w:t>
-      </w:r>
-      <w:r>
-        <w:rPr>
-          <w:sz w:val="22"/>
-          <w:highlight w:val="yellow"/>
-        </w:rPr>
-        <w:t xml:space="preserve"> </w:t>
+        <w:t xml:space="preserve">: </w:t>
       </w:r>
       <w:r>
         <w:rPr>
@@ -369,7 +260,15 @@
         <w:rPr>
           <w:sz w:val="22"/>
         </w:rPr>
-        <w:t xml:space="preserve">This work </w:t>
+        <w:t>This w</w:t>
+      </w:r>
+      <w:bookmarkStart w:id="0" w:name="_GoBack"/>
+      <w:bookmarkEnd w:id="0"/>
+      <w:r>
+        <w:rPr>
+          <w:sz w:val="22"/>
+        </w:rPr>
+        <w:t xml:space="preserve">ork </w:t>
       </w:r>
       <w:r>
         <w:rPr>
@@ -483,21 +382,7 @@
         <w:rPr>
           <w:sz w:val="22"/>
         </w:rPr>
-        <w:t xml:space="preserve">. Two severely impaired participants, both suffering from chronic spinal cord </w:t>
-      </w:r>
-      <w:proofErr w:type="gramStart"/>
-      <w:r>
-        <w:rPr>
-          <w:sz w:val="22"/>
-        </w:rPr>
-        <w:t>injury</w:t>
-      </w:r>
-      <w:proofErr w:type="gramEnd"/>
-      <w:r>
-        <w:rPr>
-          <w:sz w:val="22"/>
-        </w:rPr>
-        <w:t xml:space="preserve">, were trained following a mutual learning </w:t>
+        <w:t xml:space="preserve">. Two severely impaired participants, both suffering from chronic spinal cord injury, were trained following a mutual learning </w:t>
       </w:r>
       <w:r>
         <w:rPr>
@@ -1181,28 +1066,28 @@
         <w:lastRenderedPageBreak/>
         <w:t xml:space="preserve">Brain-computer interface (BCI) technology encompasses systems implementing direct mind-control of devices by circumventing the natural human neuromuscular pathways for communication and control </w:t>
       </w:r>
-      <w:bookmarkStart w:id="0" w:name="ZOTERO_BREF_MYfLaQaUgWsZ"/>
+      <w:bookmarkStart w:id="1" w:name="ZOTERO_BREF_MYfLaQaUgWsZ"/>
       <w:r>
         <w:rPr>
           <w:sz w:val="22"/>
         </w:rPr>
         <w:t>[1]</w:t>
       </w:r>
-      <w:bookmarkEnd w:id="0"/>
+      <w:bookmarkEnd w:id="1"/>
       <w:r>
         <w:rPr>
           <w:sz w:val="22"/>
         </w:rPr>
         <w:t xml:space="preserve">. Despite offering the possibility of cognitive and motor enhancement also relevant to able-bodied individuals, BCI has been always primarily envisioned as an assistive technology (AT) for people in paralysis. As such, the main end-user group comprises patients suffering severe motor impairments as a result of traumatic brain or spinal cord injuries (SCI), stroke and neurodegenerative diseases like amyotrophic lateral sclerosis (ALS) and muscular dystrophy </w:t>
       </w:r>
-      <w:bookmarkStart w:id="1" w:name="ZOTERO_BREF_iNbX6zePrM5v"/>
+      <w:bookmarkStart w:id="2" w:name="ZOTERO_BREF_iNbX6zePrM5v"/>
       <w:r>
         <w:rPr>
           <w:sz w:val="22"/>
         </w:rPr>
         <w:t>[1,2]</w:t>
       </w:r>
-      <w:bookmarkEnd w:id="1"/>
+      <w:bookmarkEnd w:id="2"/>
       <w:r>
         <w:rPr>
           <w:sz w:val="22"/>
@@ -1233,28 +1118,28 @@
         </w:rPr>
         <w:t xml:space="preserve"> </w:t>
       </w:r>
-      <w:bookmarkStart w:id="2" w:name="ZOTERO_BREF_ZfymI79JMcU3"/>
+      <w:bookmarkStart w:id="3" w:name="ZOTERO_BREF_ZfymI79JMcU3"/>
       <w:r>
         <w:rPr>
           <w:sz w:val="22"/>
         </w:rPr>
         <w:t>[3]</w:t>
       </w:r>
-      <w:bookmarkEnd w:id="2"/>
+      <w:bookmarkEnd w:id="3"/>
       <w:r>
         <w:rPr>
           <w:sz w:val="22"/>
         </w:rPr>
         <w:t xml:space="preserve">, the vast majority of studies have pertained to methodological and technical considerations involving experimentation with able-bodied subjects. While these works can be largely credited with the field’s nowadays widely acknowledged versatility and technological maturity, they carry limited evidence regarding its translational impact. Restricting the scope to the case of BCI for communication and control, the number of published works involving end-users in the last 20 years remains to date a modest double-digit figure </w:t>
       </w:r>
-      <w:bookmarkStart w:id="3" w:name="ZOTERO_BREF_mngat8PGcAyP"/>
+      <w:bookmarkStart w:id="4" w:name="ZOTERO_BREF_mngat8PGcAyP"/>
       <w:r>
         <w:rPr>
           <w:sz w:val="22"/>
         </w:rPr>
         <w:t>[1]</w:t>
       </w:r>
-      <w:bookmarkEnd w:id="3"/>
+      <w:bookmarkEnd w:id="4"/>
       <w:r>
         <w:rPr>
           <w:sz w:val="22"/>
@@ -1291,14 +1176,14 @@
         </w:rPr>
         <w:t xml:space="preserve"> </w:t>
       </w:r>
-      <w:bookmarkStart w:id="4" w:name="ZOTERO_BREF_nNLyTiqMkasb"/>
+      <w:bookmarkStart w:id="5" w:name="ZOTERO_BREF_nNLyTiqMkasb"/>
       <w:r>
         <w:rPr>
           <w:sz w:val="22"/>
         </w:rPr>
         <w:t>[4–8]</w:t>
       </w:r>
-      <w:bookmarkEnd w:id="4"/>
+      <w:bookmarkEnd w:id="5"/>
       <w:r>
         <w:rPr>
           <w:sz w:val="22"/>
@@ -1354,14 +1239,14 @@
         </w:rPr>
         <w:t xml:space="preserve">ifficulties still faced therein </w:t>
       </w:r>
-      <w:bookmarkStart w:id="5" w:name="ZOTERO_BREF_MObEx1xtSm8F"/>
+      <w:bookmarkStart w:id="6" w:name="ZOTERO_BREF_MObEx1xtSm8F"/>
       <w:r>
         <w:rPr>
           <w:sz w:val="22"/>
         </w:rPr>
         <w:t>[9]</w:t>
       </w:r>
-      <w:bookmarkEnd w:id="5"/>
+      <w:bookmarkEnd w:id="6"/>
       <w:r>
         <w:rPr>
           <w:sz w:val="22"/>
@@ -1392,14 +1277,14 @@
         </w:rPr>
         <w:t xml:space="preserve"> </w:t>
       </w:r>
-      <w:bookmarkStart w:id="6" w:name="ZOTERO_BREF_dIVsmWZxzm5o1"/>
+      <w:bookmarkStart w:id="7" w:name="ZOTERO_BREF_dIVsmWZxzm5o1"/>
       <w:r>
         <w:rPr>
           <w:sz w:val="22"/>
         </w:rPr>
         <w:t>[1,3]</w:t>
       </w:r>
-      <w:bookmarkEnd w:id="6"/>
+      <w:bookmarkEnd w:id="7"/>
       <w:r>
         <w:rPr>
           <w:sz w:val="22"/>
@@ -1418,14 +1303,14 @@
         </w:rPr>
         <w:t xml:space="preserve"> </w:t>
       </w:r>
-      <w:bookmarkStart w:id="7" w:name="ZOTERO_BREF_Z8BxSZgMX7h5"/>
+      <w:bookmarkStart w:id="8" w:name="ZOTERO_BREF_Z8BxSZgMX7h5"/>
       <w:r>
         <w:rPr>
           <w:sz w:val="22"/>
         </w:rPr>
         <w:t>[10–17]</w:t>
       </w:r>
-      <w:bookmarkEnd w:id="7"/>
+      <w:bookmarkEnd w:id="8"/>
       <w:r>
         <w:rPr>
           <w:sz w:val="22"/>
@@ -1462,14 +1347,14 @@
         </w:rPr>
         <w:t xml:space="preserve"> </w:t>
       </w:r>
-      <w:bookmarkStart w:id="8" w:name="ZOTERO_BREF_ZUzi9H5D3jVA"/>
+      <w:bookmarkStart w:id="9" w:name="ZOTERO_BREF_ZUzi9H5D3jVA"/>
       <w:r>
         <w:rPr>
           <w:sz w:val="22"/>
         </w:rPr>
         <w:t>[9,18–32]</w:t>
       </w:r>
-      <w:bookmarkEnd w:id="8"/>
+      <w:bookmarkEnd w:id="9"/>
       <w:r>
         <w:rPr>
           <w:sz w:val="22"/>
@@ -1494,14 +1379,14 @@
         </w:rPr>
         <w:t xml:space="preserve"> </w:t>
       </w:r>
-      <w:bookmarkStart w:id="9" w:name="ZOTERO_BREF_sGoUBLWHRkpp"/>
+      <w:bookmarkStart w:id="10" w:name="ZOTERO_BREF_sGoUBLWHRkpp"/>
       <w:r>
         <w:rPr>
           <w:sz w:val="22"/>
         </w:rPr>
         <w:t>[33–43]</w:t>
       </w:r>
-      <w:bookmarkEnd w:id="9"/>
+      <w:bookmarkEnd w:id="10"/>
       <w:r>
         <w:rPr>
           <w:sz w:val="22"/>
@@ -1512,35 +1397,7 @@
         <w:rPr>
           <w:sz w:val="22"/>
         </w:rPr>
-        <w:t xml:space="preserve">semi-invasive </w:t>
-      </w:r>
-      <w:proofErr w:type="spellStart"/>
-      <w:r>
-        <w:rPr>
-          <w:sz w:val="22"/>
-        </w:rPr>
-        <w:t>electrocorticography</w:t>
-      </w:r>
-      <w:proofErr w:type="spellEnd"/>
-      <w:r>
-        <w:rPr>
-          <w:sz w:val="22"/>
-        </w:rPr>
-        <w:t xml:space="preserve"> (</w:t>
-      </w:r>
-      <w:proofErr w:type="spellStart"/>
-      <w:r>
-        <w:rPr>
-          <w:sz w:val="22"/>
-        </w:rPr>
-        <w:t>ECoG</w:t>
-      </w:r>
-      <w:proofErr w:type="spellEnd"/>
-      <w:r>
-        <w:rPr>
-          <w:sz w:val="22"/>
-        </w:rPr>
-        <w:t>)-based BCIs</w:t>
+        <w:t>semi-invasive electrocorticography (ECoG)-based BCIs</w:t>
       </w:r>
       <w:r>
         <w:rPr>
@@ -1548,14 +1405,14 @@
         </w:rPr>
         <w:t xml:space="preserve"> </w:t>
       </w:r>
-      <w:bookmarkStart w:id="10" w:name="ZOTERO_BREF_xeSCd4BVsBeV"/>
+      <w:bookmarkStart w:id="11" w:name="ZOTERO_BREF_xeSCd4BVsBeV"/>
       <w:r>
         <w:rPr>
           <w:sz w:val="22"/>
         </w:rPr>
         <w:t>[44–46]</w:t>
       </w:r>
-      <w:bookmarkEnd w:id="10"/>
+      <w:bookmarkEnd w:id="11"/>
       <w:r>
         <w:rPr>
           <w:sz w:val="22"/>
@@ -1568,14 +1425,14 @@
         </w:rPr>
         <w:t xml:space="preserve"> </w:t>
       </w:r>
-      <w:bookmarkStart w:id="11" w:name="ZOTERO_BREF_brNgOoZUYC6h"/>
+      <w:bookmarkStart w:id="12" w:name="ZOTERO_BREF_brNgOoZUYC6h"/>
       <w:r>
         <w:rPr>
           <w:sz w:val="22"/>
         </w:rPr>
         <w:t>[47]</w:t>
       </w:r>
-      <w:bookmarkEnd w:id="11"/>
+      <w:bookmarkEnd w:id="12"/>
       <w:r>
         <w:rPr>
           <w:sz w:val="22"/>
@@ -1617,327 +1474,7 @@
           <w:sz w:val="22"/>
           <w:lang w:val="fr-CH"/>
         </w:rPr>
-        <w:t xml:space="preserve">on the one </w:t>
-      </w:r>
-      <w:proofErr w:type="spellStart"/>
-      <w:r>
-        <w:rPr>
-          <w:sz w:val="22"/>
-          <w:lang w:val="fr-CH"/>
-        </w:rPr>
-        <w:t>side</w:t>
-      </w:r>
-      <w:proofErr w:type="spellEnd"/>
-      <w:r>
-        <w:rPr>
-          <w:sz w:val="22"/>
-          <w:lang w:val="fr-CH"/>
-        </w:rPr>
-        <w:t xml:space="preserve">, </w:t>
-      </w:r>
-      <w:proofErr w:type="spellStart"/>
-      <w:r>
-        <w:rPr>
-          <w:sz w:val="22"/>
-          <w:lang w:val="fr-CH"/>
-        </w:rPr>
-        <w:t>users</w:t>
-      </w:r>
-      <w:proofErr w:type="spellEnd"/>
-      <w:r>
-        <w:rPr>
-          <w:sz w:val="22"/>
-          <w:lang w:val="fr-CH"/>
-        </w:rPr>
-        <w:t xml:space="preserve"> must </w:t>
-      </w:r>
-      <w:proofErr w:type="spellStart"/>
-      <w:r>
-        <w:rPr>
-          <w:sz w:val="22"/>
-          <w:lang w:val="fr-CH"/>
-        </w:rPr>
-        <w:t>learn</w:t>
-      </w:r>
-      <w:proofErr w:type="spellEnd"/>
-      <w:r>
-        <w:rPr>
-          <w:sz w:val="22"/>
-          <w:lang w:val="fr-CH"/>
-        </w:rPr>
-        <w:t xml:space="preserve"> to </w:t>
-      </w:r>
-      <w:proofErr w:type="spellStart"/>
-      <w:r>
-        <w:rPr>
-          <w:sz w:val="22"/>
-          <w:lang w:val="fr-CH"/>
-        </w:rPr>
-        <w:t>modulate</w:t>
-      </w:r>
-      <w:proofErr w:type="spellEnd"/>
-      <w:r>
-        <w:rPr>
-          <w:sz w:val="22"/>
-          <w:lang w:val="fr-CH"/>
-        </w:rPr>
-        <w:t xml:space="preserve"> </w:t>
-      </w:r>
-      <w:proofErr w:type="spellStart"/>
-      <w:r>
-        <w:rPr>
-          <w:sz w:val="22"/>
-          <w:lang w:val="fr-CH"/>
-        </w:rPr>
-        <w:t>their</w:t>
-      </w:r>
-      <w:proofErr w:type="spellEnd"/>
-      <w:r>
-        <w:rPr>
-          <w:sz w:val="22"/>
-          <w:lang w:val="fr-CH"/>
-        </w:rPr>
-        <w:t xml:space="preserve"> neural </w:t>
-      </w:r>
-      <w:proofErr w:type="spellStart"/>
-      <w:r>
-        <w:rPr>
-          <w:sz w:val="22"/>
-          <w:lang w:val="fr-CH"/>
-        </w:rPr>
-        <w:t>activity</w:t>
-      </w:r>
-      <w:proofErr w:type="spellEnd"/>
-      <w:r>
-        <w:rPr>
-          <w:sz w:val="22"/>
-          <w:lang w:val="fr-CH"/>
-        </w:rPr>
-        <w:t xml:space="preserve"> </w:t>
-      </w:r>
-      <w:proofErr w:type="spellStart"/>
-      <w:r>
-        <w:rPr>
-          <w:sz w:val="22"/>
-          <w:lang w:val="fr-CH"/>
-        </w:rPr>
-        <w:t>so</w:t>
-      </w:r>
-      <w:proofErr w:type="spellEnd"/>
-      <w:r>
-        <w:rPr>
-          <w:sz w:val="22"/>
-          <w:lang w:val="fr-CH"/>
-        </w:rPr>
-        <w:t xml:space="preserve"> as to </w:t>
-      </w:r>
-      <w:proofErr w:type="spellStart"/>
-      <w:r>
-        <w:rPr>
-          <w:sz w:val="22"/>
-          <w:lang w:val="fr-CH"/>
-        </w:rPr>
-        <w:t>generate</w:t>
-      </w:r>
-      <w:proofErr w:type="spellEnd"/>
-      <w:r>
-        <w:rPr>
-          <w:sz w:val="22"/>
-          <w:lang w:val="fr-CH"/>
-        </w:rPr>
-        <w:t xml:space="preserve"> distinct </w:t>
-      </w:r>
-      <w:proofErr w:type="spellStart"/>
-      <w:r>
-        <w:rPr>
-          <w:sz w:val="22"/>
-          <w:lang w:val="fr-CH"/>
-        </w:rPr>
-        <w:t>brain</w:t>
-      </w:r>
-      <w:proofErr w:type="spellEnd"/>
-      <w:r>
-        <w:rPr>
-          <w:sz w:val="22"/>
-          <w:lang w:val="fr-CH"/>
-        </w:rPr>
-        <w:t xml:space="preserve"> patterns, </w:t>
-      </w:r>
-      <w:proofErr w:type="spellStart"/>
-      <w:r>
-        <w:rPr>
-          <w:sz w:val="22"/>
-          <w:lang w:val="fr-CH"/>
-        </w:rPr>
-        <w:t>while</w:t>
-      </w:r>
-      <w:proofErr w:type="spellEnd"/>
-      <w:r>
-        <w:rPr>
-          <w:sz w:val="22"/>
-          <w:lang w:val="fr-CH"/>
-        </w:rPr>
-        <w:t xml:space="preserve">, on the </w:t>
-      </w:r>
-      <w:proofErr w:type="spellStart"/>
-      <w:r>
-        <w:rPr>
-          <w:sz w:val="22"/>
-          <w:lang w:val="fr-CH"/>
-        </w:rPr>
-        <w:t>other</w:t>
-      </w:r>
-      <w:proofErr w:type="spellEnd"/>
-      <w:r>
-        <w:rPr>
-          <w:sz w:val="22"/>
-          <w:lang w:val="fr-CH"/>
-        </w:rPr>
-        <w:t xml:space="preserve"> </w:t>
-      </w:r>
-      <w:proofErr w:type="spellStart"/>
-      <w:r>
-        <w:rPr>
-          <w:sz w:val="22"/>
-          <w:lang w:val="fr-CH"/>
-        </w:rPr>
-        <w:t>side</w:t>
-      </w:r>
-      <w:proofErr w:type="spellEnd"/>
-      <w:r>
-        <w:rPr>
-          <w:sz w:val="22"/>
-          <w:lang w:val="fr-CH"/>
-        </w:rPr>
-        <w:t xml:space="preserve">, machine </w:t>
-      </w:r>
-      <w:proofErr w:type="spellStart"/>
-      <w:r>
-        <w:rPr>
-          <w:sz w:val="22"/>
-          <w:lang w:val="fr-CH"/>
-        </w:rPr>
-        <w:t>learning</w:t>
-      </w:r>
-      <w:proofErr w:type="spellEnd"/>
-      <w:r>
-        <w:rPr>
-          <w:sz w:val="22"/>
-          <w:lang w:val="fr-CH"/>
-        </w:rPr>
-        <w:t xml:space="preserve"> techniques </w:t>
-      </w:r>
-      <w:proofErr w:type="spellStart"/>
-      <w:r>
-        <w:rPr>
-          <w:sz w:val="22"/>
-          <w:lang w:val="fr-CH"/>
-        </w:rPr>
-        <w:t>ought</w:t>
-      </w:r>
-      <w:proofErr w:type="spellEnd"/>
-      <w:r>
-        <w:rPr>
-          <w:sz w:val="22"/>
-          <w:lang w:val="fr-CH"/>
-        </w:rPr>
-        <w:t xml:space="preserve"> to </w:t>
-      </w:r>
-      <w:proofErr w:type="spellStart"/>
-      <w:r>
-        <w:rPr>
-          <w:sz w:val="22"/>
-          <w:lang w:val="fr-CH"/>
-        </w:rPr>
-        <w:t>discover</w:t>
-      </w:r>
-      <w:proofErr w:type="spellEnd"/>
-      <w:r>
-        <w:rPr>
-          <w:sz w:val="22"/>
-          <w:lang w:val="fr-CH"/>
-        </w:rPr>
-        <w:t xml:space="preserve"> the </w:t>
-      </w:r>
-      <w:proofErr w:type="spellStart"/>
-      <w:r>
-        <w:rPr>
-          <w:sz w:val="22"/>
-          <w:lang w:val="fr-CH"/>
-        </w:rPr>
-        <w:t>individual</w:t>
-      </w:r>
-      <w:proofErr w:type="spellEnd"/>
-      <w:r>
-        <w:rPr>
-          <w:sz w:val="22"/>
-          <w:lang w:val="fr-CH"/>
-        </w:rPr>
-        <w:t xml:space="preserve"> </w:t>
-      </w:r>
-      <w:proofErr w:type="spellStart"/>
-      <w:r>
-        <w:rPr>
-          <w:sz w:val="22"/>
-          <w:lang w:val="fr-CH"/>
-        </w:rPr>
-        <w:t>brain</w:t>
-      </w:r>
-      <w:proofErr w:type="spellEnd"/>
-      <w:r>
-        <w:rPr>
-          <w:sz w:val="22"/>
-          <w:lang w:val="fr-CH"/>
-        </w:rPr>
-        <w:t xml:space="preserve"> patterns </w:t>
-      </w:r>
-      <w:proofErr w:type="spellStart"/>
-      <w:r>
-        <w:rPr>
-          <w:sz w:val="22"/>
-          <w:lang w:val="fr-CH"/>
-        </w:rPr>
-        <w:t>characterizing</w:t>
-      </w:r>
-      <w:proofErr w:type="spellEnd"/>
-      <w:r>
-        <w:rPr>
-          <w:sz w:val="22"/>
-          <w:lang w:val="fr-CH"/>
-        </w:rPr>
-        <w:t xml:space="preserve"> the mental </w:t>
-      </w:r>
-      <w:proofErr w:type="spellStart"/>
-      <w:r>
-        <w:rPr>
-          <w:sz w:val="22"/>
-          <w:lang w:val="fr-CH"/>
-        </w:rPr>
-        <w:t>tasks</w:t>
-      </w:r>
-      <w:proofErr w:type="spellEnd"/>
-      <w:r>
-        <w:rPr>
-          <w:sz w:val="22"/>
-          <w:lang w:val="fr-CH"/>
-        </w:rPr>
-        <w:t xml:space="preserve"> </w:t>
-      </w:r>
-      <w:proofErr w:type="spellStart"/>
-      <w:r>
-        <w:rPr>
-          <w:sz w:val="22"/>
-          <w:lang w:val="fr-CH"/>
-        </w:rPr>
-        <w:t>executed</w:t>
-      </w:r>
-      <w:proofErr w:type="spellEnd"/>
-      <w:r>
-        <w:rPr>
-          <w:sz w:val="22"/>
-          <w:lang w:val="fr-CH"/>
-        </w:rPr>
-        <w:t xml:space="preserve"> by the </w:t>
+        <w:t xml:space="preserve">on the one side, users must learn to modulate their neural activity so as to generate distinct brain patterns, while, on the other side, machine learning techniques ought to discover the individual brain patterns characterizing the mental tasks executed by the </w:t>
       </w:r>
       <w:r>
         <w:rPr>
@@ -1952,341 +1489,128 @@
           <w:sz w:val="22"/>
           <w:lang w:val="fr-CH"/>
         </w:rPr>
-        <w:t xml:space="preserve">. This </w:t>
-      </w:r>
-      <w:proofErr w:type="spellStart"/>
+        <w:t>. This is particularly relevant for self-paced BCI systems exploiting sensorimotor rhythms</w:t>
+      </w:r>
       <w:r>
         <w:rPr>
           <w:sz w:val="22"/>
           <w:lang w:val="fr-CH"/>
         </w:rPr>
-        <w:t>is</w:t>
-      </w:r>
-      <w:proofErr w:type="spellEnd"/>
+        <w:t xml:space="preserve"> (SMRs)</w:t>
+      </w:r>
       <w:r>
         <w:rPr>
           <w:sz w:val="22"/>
           <w:lang w:val="fr-CH"/>
         </w:rPr>
+        <w:t xml:space="preserve">. Historically, the BCI field has evolved from </w:t>
+      </w:r>
+      <w:r>
+        <w:rPr>
+          <w:sz w:val="22"/>
+        </w:rPr>
+        <w:t>systems employing simple decoders and relying on the subjects’ learning capabilities to modulate their brain activity (thus requiring long training periods)</w:t>
+      </w:r>
+      <w:r>
+        <w:rPr>
+          <w:sz w:val="22"/>
+        </w:rPr>
         <w:t xml:space="preserve"> </w:t>
       </w:r>
-      <w:proofErr w:type="spellStart"/>
-      <w:r>
-        <w:rPr>
-          <w:sz w:val="22"/>
-          <w:lang w:val="fr-CH"/>
-        </w:rPr>
-        <w:t>particularly</w:t>
-      </w:r>
-      <w:proofErr w:type="spellEnd"/>
-      <w:r>
-        <w:rPr>
-          <w:sz w:val="22"/>
-          <w:lang w:val="fr-CH"/>
-        </w:rPr>
-        <w:t xml:space="preserve"> relevant for self-</w:t>
-      </w:r>
-      <w:proofErr w:type="spellStart"/>
-      <w:r>
-        <w:rPr>
-          <w:sz w:val="22"/>
-          <w:lang w:val="fr-CH"/>
-        </w:rPr>
-        <w:t>paced</w:t>
-      </w:r>
-      <w:proofErr w:type="spellEnd"/>
-      <w:r>
-        <w:rPr>
-          <w:sz w:val="22"/>
-          <w:lang w:val="fr-CH"/>
-        </w:rPr>
-        <w:t xml:space="preserve"> BCI </w:t>
-      </w:r>
-      <w:proofErr w:type="spellStart"/>
-      <w:r>
-        <w:rPr>
-          <w:sz w:val="22"/>
-          <w:lang w:val="fr-CH"/>
-        </w:rPr>
-        <w:t>systems</w:t>
-      </w:r>
-      <w:proofErr w:type="spellEnd"/>
-      <w:r>
-        <w:rPr>
-          <w:sz w:val="22"/>
-          <w:lang w:val="fr-CH"/>
-        </w:rPr>
+      <w:bookmarkStart w:id="13" w:name="ZOTERO_BREF_tWDPYq4FBssh"/>
+      <w:r>
+        <w:rPr>
+          <w:sz w:val="22"/>
+        </w:rPr>
+        <w:t>[3,18]</w:t>
+      </w:r>
+      <w:bookmarkStart w:id="14" w:name="ZOTERO_BREF_M3CD26u53x0v"/>
+      <w:bookmarkEnd w:id="13"/>
+      <w:r>
         <w:t xml:space="preserve"> </w:t>
       </w:r>
-      <w:proofErr w:type="spellStart"/>
-      <w:r>
-        <w:rPr>
-          <w:sz w:val="22"/>
-          <w:lang w:val="fr-CH"/>
-        </w:rPr>
-        <w:t>exploiting</w:t>
-      </w:r>
-      <w:proofErr w:type="spellEnd"/>
-      <w:r>
-        <w:rPr>
-          <w:sz w:val="22"/>
-          <w:lang w:val="fr-CH"/>
+      <w:r>
+        <w:t>towards systems deploying pattern recognition algorithms to minimize the user’s training time and to increase information transfer rates</w:t>
+      </w:r>
+      <w:r>
+        <w:rPr>
+          <w:sz w:val="22"/>
         </w:rPr>
         <w:t xml:space="preserve"> </w:t>
       </w:r>
-      <w:proofErr w:type="spellStart"/>
-      <w:r>
-        <w:rPr>
-          <w:sz w:val="22"/>
-          <w:lang w:val="fr-CH"/>
-        </w:rPr>
-        <w:t>sensorimotor</w:t>
-      </w:r>
-      <w:proofErr w:type="spellEnd"/>
-      <w:r>
-        <w:rPr>
-          <w:sz w:val="22"/>
-          <w:lang w:val="fr-CH"/>
+      <w:r>
+        <w:rPr>
+          <w:sz w:val="22"/>
+        </w:rPr>
+        <w:t>[48]</w:t>
+      </w:r>
+      <w:bookmarkEnd w:id="14"/>
+      <w:r>
+        <w:rPr>
+          <w:sz w:val="22"/>
+        </w:rPr>
+        <w:t xml:space="preserve">. </w:t>
+      </w:r>
+      <w:r>
+        <w:rPr>
+          <w:sz w:val="22"/>
+        </w:rPr>
+        <w:t>Most invasive works also adopt the latter approach. However, the promise of a “zero-training” BCI remains elusive. Indeed, many users cannot achieve proper BCI control</w:t>
+      </w:r>
+      <w:r>
+        <w:rPr>
+          <w:sz w:val="22"/>
         </w:rPr>
         <w:t xml:space="preserve"> </w:t>
       </w:r>
-      <w:proofErr w:type="spellStart"/>
-      <w:r>
-        <w:rPr>
-          <w:sz w:val="22"/>
-          <w:lang w:val="fr-CH"/>
-        </w:rPr>
-        <w:t>rhythms</w:t>
-      </w:r>
-      <w:proofErr w:type="spellEnd"/>
-      <w:r>
-        <w:rPr>
-          <w:sz w:val="22"/>
-          <w:lang w:val="fr-CH"/>
-        </w:rPr>
-        <w:t xml:space="preserve"> (</w:t>
-      </w:r>
-      <w:proofErr w:type="spellStart"/>
-      <w:r>
-        <w:rPr>
-          <w:sz w:val="22"/>
-          <w:lang w:val="fr-CH"/>
-        </w:rPr>
-        <w:t>SMRs</w:t>
-      </w:r>
-      <w:proofErr w:type="spellEnd"/>
-      <w:r>
-        <w:rPr>
-          <w:sz w:val="22"/>
-          <w:lang w:val="fr-CH"/>
-        </w:rPr>
-        <w:t>)</w:t>
-      </w:r>
-      <w:r>
-        <w:rPr>
-          <w:sz w:val="22"/>
-          <w:lang w:val="fr-CH"/>
-        </w:rPr>
-        <w:t xml:space="preserve">. </w:t>
-      </w:r>
-      <w:proofErr w:type="spellStart"/>
-      <w:r>
-        <w:rPr>
-          <w:sz w:val="22"/>
-          <w:lang w:val="fr-CH"/>
-        </w:rPr>
-        <w:t>Historically</w:t>
-      </w:r>
-      <w:proofErr w:type="spellEnd"/>
-      <w:r>
-        <w:rPr>
-          <w:sz w:val="22"/>
-          <w:lang w:val="fr-CH"/>
-        </w:rPr>
-        <w:t xml:space="preserve">, the BCI </w:t>
-      </w:r>
-      <w:proofErr w:type="spellStart"/>
-      <w:r>
-        <w:rPr>
-          <w:sz w:val="22"/>
-          <w:lang w:val="fr-CH"/>
-        </w:rPr>
-        <w:t>field</w:t>
-      </w:r>
-      <w:proofErr w:type="spellEnd"/>
-      <w:r>
-        <w:rPr>
-          <w:sz w:val="22"/>
-          <w:lang w:val="fr-CH"/>
-        </w:rPr>
-        <w:t xml:space="preserve"> has </w:t>
-      </w:r>
-      <w:proofErr w:type="spellStart"/>
-      <w:r>
-        <w:rPr>
-          <w:sz w:val="22"/>
-          <w:lang w:val="fr-CH"/>
-        </w:rPr>
-        <w:t>evolved</w:t>
-      </w:r>
-      <w:proofErr w:type="spellEnd"/>
-      <w:r>
-        <w:rPr>
-          <w:sz w:val="22"/>
-          <w:lang w:val="fr-CH"/>
+      <w:bookmarkStart w:id="15" w:name="ZOTERO_BREF_GV4vkHhZsyRV"/>
+      <w:r>
+        <w:rPr>
+          <w:sz w:val="22"/>
+        </w:rPr>
+        <w:t>[4,6,9,49]</w:t>
+      </w:r>
+      <w:bookmarkEnd w:id="15"/>
+      <w:r>
+        <w:rPr>
+          <w:sz w:val="22"/>
+        </w:rPr>
+        <w:t xml:space="preserve">, </w:t>
+      </w:r>
+      <w:r>
+        <w:rPr>
+          <w:sz w:val="22"/>
+        </w:rPr>
+        <w:t xml:space="preserve">or the decoders need to be calibrated before each session. The most recent trend of co-adaptive systems still focuses on the machine learning side </w:t>
+      </w:r>
+      <w:bookmarkStart w:id="16" w:name="ZOTERO_BREF_KWgguf6WnFes"/>
+      <w:r>
+        <w:rPr>
+          <w:sz w:val="22"/>
+        </w:rPr>
+        <w:t>[30,49–51]</w:t>
+      </w:r>
+      <w:bookmarkEnd w:id="16"/>
+      <w:r>
+        <w:rPr>
+          <w:sz w:val="22"/>
+        </w:rPr>
+        <w:t>, but scarce and inconclusive evidence exists that they promote user’s ability to voluntary modulate their brain signals</w:t>
+      </w:r>
+      <w:r>
+        <w:rPr>
+          <w:sz w:val="22"/>
         </w:rPr>
         <w:t xml:space="preserve"> </w:t>
       </w:r>
-      <w:proofErr w:type="spellStart"/>
-      <w:r>
-        <w:rPr>
-          <w:sz w:val="22"/>
-          <w:lang w:val="fr-CH"/>
-        </w:rPr>
-        <w:t>from</w:t>
-      </w:r>
-      <w:proofErr w:type="spellEnd"/>
-      <w:r>
-        <w:rPr>
-          <w:sz w:val="22"/>
-          <w:lang w:val="fr-CH"/>
-        </w:rPr>
-        <w:t xml:space="preserve"> </w:t>
-      </w:r>
-      <w:r>
-        <w:rPr>
-          <w:sz w:val="22"/>
-        </w:rPr>
-        <w:t>systems employing simple decoders and relying on the subjects’ learning capabilities to modulate their brain activity (thus requiring long training periods)</w:t>
-      </w:r>
-      <w:r>
-        <w:rPr>
-          <w:sz w:val="22"/>
-        </w:rPr>
-        <w:t xml:space="preserve"> </w:t>
-      </w:r>
-      <w:bookmarkStart w:id="12" w:name="ZOTERO_BREF_tWDPYq4FBssh"/>
-      <w:r>
-        <w:rPr>
-          <w:sz w:val="22"/>
-        </w:rPr>
-        <w:t>[3,18]</w:t>
-      </w:r>
-      <w:bookmarkStart w:id="13" w:name="ZOTERO_BREF_M3CD26u53x0v"/>
-      <w:bookmarkEnd w:id="12"/>
-      <w:r>
-        <w:t xml:space="preserve"> </w:t>
-      </w:r>
-      <w:r>
-        <w:t>towards systems deploying pattern recognition algorithms to minimize the user’s training time and to increase information transfer rates</w:t>
-      </w:r>
-      <w:r>
-        <w:rPr>
-          <w:sz w:val="22"/>
-        </w:rPr>
-        <w:t xml:space="preserve"> </w:t>
-      </w:r>
-      <w:r>
-        <w:rPr>
-          <w:sz w:val="22"/>
-        </w:rPr>
-        <w:t>[48]</w:t>
-      </w:r>
-      <w:bookmarkEnd w:id="13"/>
-      <w:r>
-        <w:rPr>
-          <w:sz w:val="22"/>
-        </w:rPr>
-        <w:t xml:space="preserve">. </w:t>
-      </w:r>
-      <w:r>
-        <w:rPr>
-          <w:sz w:val="22"/>
-        </w:rPr>
-        <w:t>Most invasive works also adopt the latter approach. However, the promise of a “zero-training” BCI remains elusive. Indeed, many users cannot achieve proper BCI control</w:t>
-      </w:r>
-      <w:r>
-        <w:rPr>
-          <w:sz w:val="22"/>
-        </w:rPr>
-        <w:t xml:space="preserve"> </w:t>
-      </w:r>
-      <w:bookmarkStart w:id="14" w:name="ZOTERO_BREF_GV4vkHhZsyRV"/>
-      <w:r>
-        <w:rPr>
-          <w:sz w:val="22"/>
-        </w:rPr>
-        <w:t>[4</w:t>
-      </w:r>
-      <w:proofErr w:type="gramStart"/>
-      <w:r>
-        <w:rPr>
-          <w:sz w:val="22"/>
-        </w:rPr>
-        <w:t>,6,9,49</w:t>
-      </w:r>
-      <w:proofErr w:type="gramEnd"/>
-      <w:r>
-        <w:rPr>
-          <w:sz w:val="22"/>
-        </w:rPr>
-        <w:t>]</w:t>
-      </w:r>
-      <w:bookmarkEnd w:id="14"/>
-      <w:r>
-        <w:rPr>
-          <w:sz w:val="22"/>
-        </w:rPr>
-        <w:t xml:space="preserve">, </w:t>
-      </w:r>
-      <w:r>
-        <w:rPr>
-          <w:sz w:val="22"/>
-        </w:rPr>
-        <w:t xml:space="preserve">or the decoders need to be calibrated before each session. The most recent trend of co-adaptive systems still focuses on the machine learning side </w:t>
-      </w:r>
-      <w:bookmarkStart w:id="15" w:name="ZOTERO_BREF_KWgguf6WnFes"/>
-      <w:r>
-        <w:rPr>
-          <w:sz w:val="22"/>
-        </w:rPr>
-        <w:t>[30</w:t>
-      </w:r>
-      <w:proofErr w:type="gramStart"/>
-      <w:r>
-        <w:rPr>
-          <w:sz w:val="22"/>
-        </w:rPr>
-        <w:t>,49</w:t>
-      </w:r>
-      <w:proofErr w:type="gramEnd"/>
-      <w:r>
-        <w:rPr>
-          <w:sz w:val="22"/>
-        </w:rPr>
-        <w:t>–51]</w:t>
-      </w:r>
-      <w:bookmarkEnd w:id="15"/>
-      <w:r>
-        <w:rPr>
-          <w:sz w:val="22"/>
-        </w:rPr>
-        <w:t>, but scarce and inconclusive evidence exists that they promote user’s ability to voluntary modulate their brain signals</w:t>
-      </w:r>
-      <w:r>
-        <w:rPr>
-          <w:sz w:val="22"/>
-        </w:rPr>
-        <w:t xml:space="preserve"> </w:t>
-      </w:r>
-      <w:bookmarkStart w:id="16" w:name="ZOTERO_BREF_g9McsOu63GPw"/>
+      <w:bookmarkStart w:id="17" w:name="ZOTERO_BREF_g9McsOu63GPw"/>
       <w:r>
         <w:rPr>
           <w:sz w:val="22"/>
         </w:rPr>
         <w:t>[51]</w:t>
       </w:r>
-      <w:bookmarkEnd w:id="16"/>
+      <w:bookmarkEnd w:id="17"/>
       <w:r>
         <w:rPr>
           <w:sz w:val="22"/>
@@ -2305,14 +1629,14 @@
         </w:rPr>
         <w:t xml:space="preserve">l </w:t>
       </w:r>
-      <w:bookmarkStart w:id="17" w:name="ZOTERO_BREF_cTgBCkIhMrf6"/>
+      <w:bookmarkStart w:id="18" w:name="ZOTERO_BREF_cTgBCkIhMrf6"/>
       <w:r>
         <w:rPr>
           <w:sz w:val="22"/>
         </w:rPr>
         <w:t>[52–54]</w:t>
       </w:r>
-      <w:bookmarkEnd w:id="17"/>
+      <w:bookmarkEnd w:id="18"/>
       <w:r>
         <w:rPr>
           <w:sz w:val="22"/>
@@ -2366,28 +1690,14 @@
         </w:rPr>
         <w:t xml:space="preserve"> </w:t>
       </w:r>
-      <w:bookmarkStart w:id="18" w:name="ZOTERO_BREF_AVkplCpUBVIn"/>
-      <w:r>
-        <w:rPr>
-          <w:sz w:val="22"/>
-        </w:rPr>
-        <w:t>[3</w:t>
-      </w:r>
-      <w:proofErr w:type="gramStart"/>
-      <w:r>
-        <w:rPr>
-          <w:sz w:val="22"/>
-        </w:rPr>
-        <w:t>,10</w:t>
-      </w:r>
-      <w:proofErr w:type="gramEnd"/>
-      <w:r>
-        <w:rPr>
-          <w:sz w:val="22"/>
-        </w:rPr>
-        <w:t>–12,18–20,22,33–35,46,47]</w:t>
-      </w:r>
-      <w:bookmarkEnd w:id="18"/>
+      <w:bookmarkStart w:id="19" w:name="ZOTERO_BREF_AVkplCpUBVIn"/>
+      <w:r>
+        <w:rPr>
+          <w:sz w:val="22"/>
+        </w:rPr>
+        <w:t>[3,10–12,18–20,22,33–35,46,47]</w:t>
+      </w:r>
+      <w:bookmarkEnd w:id="19"/>
       <w:r>
         <w:rPr>
           <w:sz w:val="22"/>
@@ -2412,14 +1722,14 @@
         </w:rPr>
         <w:t xml:space="preserve"> </w:t>
       </w:r>
-      <w:bookmarkStart w:id="19" w:name="ZOTERO_BREF_GJlVnmhHr0WN"/>
+      <w:bookmarkStart w:id="20" w:name="ZOTERO_BREF_GJlVnmhHr0WN"/>
       <w:r>
         <w:rPr>
           <w:sz w:val="22"/>
         </w:rPr>
         <w:t>[18–20,22]</w:t>
       </w:r>
-      <w:bookmarkEnd w:id="19"/>
+      <w:bookmarkEnd w:id="20"/>
       <w:r>
         <w:rPr>
           <w:sz w:val="22"/>
@@ -2538,21 +1848,7 @@
           <w:sz w:val="22"/>
         </w:rPr>
         <w:lastRenderedPageBreak/>
-        <w:t xml:space="preserve">to operate a MI BCI for the Cybathlon BCI race as pilots of the “Brain Tweakers” team, the franchise that represented the </w:t>
-      </w:r>
-      <w:proofErr w:type="spellStart"/>
-      <w:r>
-        <w:rPr>
-          <w:sz w:val="22"/>
-        </w:rPr>
-        <w:t>Defitech</w:t>
-      </w:r>
-      <w:proofErr w:type="spellEnd"/>
-      <w:r>
-        <w:rPr>
-          <w:sz w:val="22"/>
-        </w:rPr>
-        <w:t xml:space="preserve"> Chair in Brain-Machine Interface (CNBI) laboratory of the Swiss Federal Institute of Technology (EPFL). The BCI race consisted of four brain-controlled avatars competing in a virtual race game called “Brain Runners”, where up to three mental commands could be issued on color-coded track segments (“pads”) to accelerate one's avatar (Fig. 1A). Additionally, a fourth type of pad required “idling” to avoid any command delivery. Erroneous and false positives commands would slow down the pilot's course towards the finish line of the track.</w:t>
+        <w:t>to operate a MI BCI for the Cybathlon BCI race as pilots of the “Brain Tweakers” team, the franchise that represented the Defitech Chair in Brain-Machine Interface (CNBI) laboratory of the Swiss Federal Institute of Technology (EPFL). The BCI race consisted of four brain-controlled avatars competing in a virtual race game called “Brain Runners”, where up to three mental commands could be issued on color-coded track segments (“pads”) to accelerate one's avatar (Fig. 1A). Additionally, a fourth type of pad required “idling” to avoid any command delivery. Erroneous and false positives commands would slow down the pilot's course towards the finish line of the track.</w:t>
       </w:r>
       <w:r>
         <w:rPr>
@@ -2799,23 +2095,7 @@
           <w:sz w:val="20"/>
           <w:szCs w:val="20"/>
         </w:rPr>
-        <w:t xml:space="preserve"> Average and standard deviation of race completion time (s) for pilots P1 and P2 in the first (red) and last (blue) four training sessions including the competition day. Statistically significant differences are shown with two-sided Wilcoxon </w:t>
-      </w:r>
-      <w:proofErr w:type="spellStart"/>
-      <w:r>
-        <w:rPr>
-          <w:sz w:val="20"/>
-          <w:szCs w:val="20"/>
-        </w:rPr>
-        <w:t>ranksum</w:t>
-      </w:r>
-      <w:proofErr w:type="spellEnd"/>
-      <w:r>
-        <w:rPr>
-          <w:sz w:val="20"/>
-          <w:szCs w:val="20"/>
-        </w:rPr>
-        <w:t xml:space="preserve"> tests, (***): </w:t>
+        <w:t xml:space="preserve"> Average and standard deviation of race completion time (s) for pilots P1 and P2 in the first (red) and last (blue) four training sessions including the competition day. Statistically significant differences are shown with two-sided Wilcoxon ranksum tests, (***): </w:t>
       </w:r>
       <w:r>
         <w:rPr>
@@ -3478,14 +2758,12 @@
                 <w:sz w:val="20"/>
               </w:rPr>
             </w:pPr>
-            <w:proofErr w:type="spellStart"/>
             <w:r>
               <w:rPr>
                 <w:sz w:val="20"/>
               </w:rPr>
               <w:t>Neurobotics</w:t>
             </w:r>
-            <w:proofErr w:type="spellEnd"/>
           </w:p>
         </w:tc>
         <w:tc>
@@ -3583,7 +2861,6 @@
                 <w:sz w:val="20"/>
               </w:rPr>
             </w:pPr>
-            <w:proofErr w:type="spellStart"/>
             <w:r>
               <w:rPr>
                 <w:sz w:val="20"/>
@@ -3591,7 +2868,6 @@
               <w:lastRenderedPageBreak/>
               <w:t>BrainGain</w:t>
             </w:r>
-            <w:proofErr w:type="spellEnd"/>
           </w:p>
         </w:tc>
         <w:tc>
@@ -3689,14 +2965,12 @@
                 <w:sz w:val="20"/>
               </w:rPr>
             </w:pPr>
-            <w:proofErr w:type="spellStart"/>
             <w:r>
               <w:rPr>
                 <w:sz w:val="20"/>
               </w:rPr>
               <w:t>NeuroCONCISE</w:t>
             </w:r>
-            <w:proofErr w:type="spellEnd"/>
           </w:p>
         </w:tc>
         <w:tc>
@@ -3897,14 +3171,12 @@
                 <w:sz w:val="20"/>
               </w:rPr>
             </w:pPr>
-            <w:proofErr w:type="spellStart"/>
             <w:r>
               <w:rPr>
                 <w:sz w:val="20"/>
               </w:rPr>
               <w:t>BrainStormers</w:t>
             </w:r>
-            <w:proofErr w:type="spellEnd"/>
           </w:p>
         </w:tc>
         <w:tc>
@@ -4105,14 +3377,12 @@
                 <w:sz w:val="20"/>
               </w:rPr>
             </w:pPr>
-            <w:proofErr w:type="spellStart"/>
             <w:r>
               <w:rPr>
                 <w:sz w:val="20"/>
               </w:rPr>
               <w:t>OpenBMI</w:t>
             </w:r>
-            <w:proofErr w:type="spellEnd"/>
           </w:p>
         </w:tc>
         <w:tc>
@@ -4210,14 +3480,12 @@
                 <w:sz w:val="20"/>
               </w:rPr>
             </w:pPr>
-            <w:proofErr w:type="spellStart"/>
             <w:r>
               <w:rPr>
                 <w:sz w:val="20"/>
               </w:rPr>
               <w:t>OpenBMI</w:t>
             </w:r>
-            <w:proofErr w:type="spellEnd"/>
           </w:p>
         </w:tc>
         <w:tc>
@@ -4315,14 +3583,12 @@
                 <w:sz w:val="20"/>
               </w:rPr>
             </w:pPr>
-            <w:proofErr w:type="spellStart"/>
             <w:r>
               <w:rPr>
                 <w:sz w:val="20"/>
               </w:rPr>
               <w:t>BrainGain</w:t>
             </w:r>
-            <w:proofErr w:type="spellEnd"/>
           </w:p>
         </w:tc>
         <w:tc>
@@ -4420,14 +3686,12 @@
                 <w:sz w:val="20"/>
               </w:rPr>
             </w:pPr>
-            <w:proofErr w:type="spellStart"/>
             <w:r>
               <w:rPr>
                 <w:sz w:val="20"/>
               </w:rPr>
               <w:t>BrainStormers</w:t>
             </w:r>
-            <w:proofErr w:type="spellEnd"/>
           </w:p>
         </w:tc>
         <w:tc>
@@ -4525,14 +3789,12 @@
                 <w:sz w:val="20"/>
               </w:rPr>
             </w:pPr>
-            <w:proofErr w:type="spellStart"/>
             <w:r>
               <w:rPr>
                 <w:sz w:val="20"/>
               </w:rPr>
               <w:t>NeuroCONCISE</w:t>
             </w:r>
-            <w:proofErr w:type="spellEnd"/>
           </w:p>
         </w:tc>
         <w:tc>
@@ -4630,19 +3892,11 @@
                 <w:sz w:val="20"/>
               </w:rPr>
             </w:pPr>
-            <w:proofErr w:type="spellStart"/>
-            <w:r>
-              <w:rPr>
-                <w:sz w:val="20"/>
-              </w:rPr>
-              <w:t>Mahidol</w:t>
-            </w:r>
-            <w:proofErr w:type="spellEnd"/>
-            <w:r>
-              <w:rPr>
-                <w:sz w:val="20"/>
-              </w:rPr>
-              <w:t xml:space="preserve"> BCI</w:t>
+            <w:r>
+              <w:rPr>
+                <w:sz w:val="20"/>
+              </w:rPr>
+              <w:t>Mahidol BCI</w:t>
             </w:r>
           </w:p>
         </w:tc>
@@ -4741,14 +3995,12 @@
                 <w:sz w:val="20"/>
               </w:rPr>
             </w:pPr>
-            <w:proofErr w:type="spellStart"/>
             <w:r>
               <w:rPr>
                 <w:sz w:val="20"/>
               </w:rPr>
               <w:t>Ebrainers</w:t>
             </w:r>
-            <w:proofErr w:type="spellEnd"/>
           </w:p>
         </w:tc>
         <w:tc>
@@ -5105,21 +4357,7 @@
         <w:rPr>
           <w:sz w:val="22"/>
         </w:rPr>
-        <w:t xml:space="preserve">.001, two-sided Wilcoxon </w:t>
-      </w:r>
-      <w:proofErr w:type="spellStart"/>
-      <w:r>
-        <w:rPr>
-          <w:sz w:val="22"/>
-        </w:rPr>
-        <w:t>ranksum</w:t>
-      </w:r>
-      <w:proofErr w:type="spellEnd"/>
-      <w:r>
-        <w:rPr>
-          <w:sz w:val="22"/>
-        </w:rPr>
-        <w:t xml:space="preserve"> tests). The race completion times of our pilots throughout training (Fig. 1C) averaged 126.9±21.3 (N=182) for P1 and 130.3±22.9 (N=57) s for P2, with all-time records of 83.3 and 86.3 s, respectively. Significant negative Pearson correlations between race time and (chronological) race index establish the existence of a significant training effect on race time (Fig. 1C, P1: r=-0.34, </w:t>
+        <w:t xml:space="preserve">.001, two-sided Wilcoxon ranksum tests). The race completion times of our pilots throughout training (Fig. 1C) averaged 126.9±21.3 (N=182) for P1 and 130.3±22.9 (N=57) s for P2, with all-time records of 83.3 and 86.3 s, respectively. Significant negative Pearson correlations between race time and (chronological) race index establish the existence of a significant training effect on race time (Fig. 1C, P1: r=-0.34, </w:t>
       </w:r>
       <w:r>
         <w:rPr>
@@ -5190,28 +4428,14 @@
         </w:rPr>
         <w:t xml:space="preserve">Fig. 2 illustrates that the high-yielding application performances come as a result of our pilots' ability to adequately master all four individual sub-tasks required by the application: the intentional control (IC) ability to deliver the correct command on the action pads (spin, jump, slide) and the intentional non-control (INC) ability to “rest/idle” on the white pads </w:t>
       </w:r>
-      <w:bookmarkStart w:id="20" w:name="ZOTERO_BREF_UPxAZ74ryReK"/>
-      <w:r>
-        <w:rPr>
-          <w:sz w:val="22"/>
-        </w:rPr>
-        <w:t>[21</w:t>
-      </w:r>
-      <w:proofErr w:type="gramStart"/>
-      <w:r>
-        <w:rPr>
-          <w:sz w:val="22"/>
-        </w:rPr>
-        <w:t>,32,55</w:t>
-      </w:r>
-      <w:proofErr w:type="gramEnd"/>
-      <w:r>
-        <w:rPr>
-          <w:sz w:val="22"/>
-        </w:rPr>
-        <w:t>]</w:t>
-      </w:r>
-      <w:bookmarkEnd w:id="20"/>
+      <w:bookmarkStart w:id="21" w:name="ZOTERO_BREF_UPxAZ74ryReK"/>
+      <w:r>
+        <w:rPr>
+          <w:sz w:val="22"/>
+        </w:rPr>
+        <w:t>[21,32,55]</w:t>
+      </w:r>
+      <w:bookmarkEnd w:id="21"/>
       <w:r>
         <w:rPr>
           <w:iCs/>
@@ -5452,21 +4676,7 @@
         <w:rPr>
           <w:sz w:val="22"/>
         </w:rPr>
-        <w:t xml:space="preserve">p&lt;.001 with two-sided Wilcoxon </w:t>
-      </w:r>
-      <w:proofErr w:type="spellStart"/>
-      <w:r>
-        <w:rPr>
-          <w:sz w:val="22"/>
-        </w:rPr>
-        <w:t>ranksum</w:t>
-      </w:r>
-      <w:proofErr w:type="spellEnd"/>
-      <w:r>
-        <w:rPr>
-          <w:sz w:val="22"/>
-        </w:rPr>
-        <w:t xml:space="preserve"> tests). Both pilots exhibited significant command accuracy increase in all individual tasks (the only exception being the spin command for P2 with stable accuracy). In the same sessions, the percentage of pads crossed without a false positive increased from 19.2% to 29.1% for P1 and slightly deteriorate</w:t>
+        <w:t>p&lt;.001 with two-sided Wilcoxon ranksum tests). Both pilots exhibited significant command accuracy increase in all individual tasks (the only exception being the spin command for P2 with stable accuracy). In the same sessions, the percentage of pads crossed without a false positive increased from 19.2% to 29.1% for P1 and slightly deteriorate</w:t>
       </w:r>
       <w:r>
         <w:rPr>
@@ -5529,21 +4739,7 @@
         <w:rPr>
           <w:sz w:val="20"/>
         </w:rPr>
-        <w:t xml:space="preserve"> Average and standard deviation of BCI command accuracy (%) for pilots P1 and P2, for all command types (cyan for spin, magenta for jump, yellow for slide) and overall (black) in the first and last four training sessions including the competition day. Statistically significant differences are shown with two-sided Wilcoxon </w:t>
-      </w:r>
-      <w:proofErr w:type="spellStart"/>
-      <w:r>
-        <w:rPr>
-          <w:sz w:val="20"/>
-        </w:rPr>
-        <w:t>ranksum</w:t>
-      </w:r>
-      <w:proofErr w:type="spellEnd"/>
-      <w:r>
-        <w:rPr>
-          <w:sz w:val="20"/>
-        </w:rPr>
-        <w:t xml:space="preserve"> tests, (*): p&lt;.05, (***): p&lt;.001.</w:t>
+        <w:t xml:space="preserve"> Average and standard deviation of BCI command accuracy (%) for pilots P1 and P2, for all command types (cyan for spin, magenta for jump, yellow for slide) and overall (black) in the first and last four training sessions including the competition day. Statistically significant differences are shown with two-sided Wilcoxon ranksum tests, (*): p&lt;.05, (***): p&lt;.001.</w:t>
       </w:r>
     </w:p>
     <w:p>
@@ -5587,14 +4783,14 @@
         </w:rPr>
         <w:t xml:space="preserve">Our training approach targeted biweekly sessions and initially involved “offline”, open-loop BCI training, where our pilots performed various MI tasks without observing real-time feedback, so as to identify the optimal MI tasks and calibrate the BCI. This was followed by “online”, closed-loop BCI feedback training allowing the users to gradually optimize the modulation of their brain rhythms </w:t>
       </w:r>
-      <w:bookmarkStart w:id="21" w:name="ZOTERO_BREF_aIbQl8KqpwvP"/>
+      <w:bookmarkStart w:id="22" w:name="ZOTERO_BREF_aIbQl8KqpwvP"/>
       <w:r>
         <w:rPr>
           <w:sz w:val="22"/>
         </w:rPr>
         <w:t>[9]</w:t>
       </w:r>
-      <w:bookmarkEnd w:id="21"/>
+      <w:bookmarkEnd w:id="22"/>
       <w:r>
         <w:rPr>
           <w:sz w:val="22"/>
@@ -5611,21 +4807,7 @@
         <w:rPr>
           <w:sz w:val="22"/>
         </w:rPr>
-        <w:t xml:space="preserve"> P2: 11/08/2016 and 08/09/2016). Table 2 presents the selected </w:t>
-      </w:r>
-      <w:proofErr w:type="spellStart"/>
-      <w:r>
-        <w:rPr>
-          <w:sz w:val="22"/>
-        </w:rPr>
-        <w:t>spatio</w:t>
-      </w:r>
-      <w:proofErr w:type="spellEnd"/>
-      <w:r>
-        <w:rPr>
-          <w:sz w:val="22"/>
-        </w:rPr>
-        <w:t>-spectral features (bands and channels).</w:t>
+        <w:t xml:space="preserve"> P2: 11/08/2016 and 08/09/2016). Table 2 presents the selected spatio-spectral features (bands and channels).</w:t>
       </w:r>
     </w:p>
     <w:p>
@@ -6501,7 +5683,6 @@
               <w:spacing w:before="120"/>
               <w:jc w:val="center"/>
             </w:pPr>
-            <w:proofErr w:type="spellStart"/>
             <w:r>
               <w:rPr>
                 <w:sz w:val="20"/>
@@ -6509,7 +5690,6 @@
               </w:rPr>
               <w:t>Cz</w:t>
             </w:r>
-            <w:proofErr w:type="spellEnd"/>
           </w:p>
         </w:tc>
         <w:tc>
@@ -6657,7 +5837,6 @@
               <w:spacing w:before="120"/>
               <w:jc w:val="center"/>
             </w:pPr>
-            <w:proofErr w:type="spellStart"/>
             <w:r>
               <w:rPr>
                 <w:sz w:val="20"/>
@@ -6665,7 +5844,6 @@
               </w:rPr>
               <w:t>Cz</w:t>
             </w:r>
-            <w:proofErr w:type="spellEnd"/>
           </w:p>
         </w:tc>
         <w:tc>
@@ -6733,7 +5911,6 @@
               <w:spacing w:before="120"/>
               <w:jc w:val="center"/>
             </w:pPr>
-            <w:proofErr w:type="spellStart"/>
             <w:r>
               <w:rPr>
                 <w:sz w:val="20"/>
@@ -6741,7 +5918,6 @@
               </w:rPr>
               <w:t>Cz</w:t>
             </w:r>
-            <w:proofErr w:type="spellEnd"/>
           </w:p>
         </w:tc>
         <w:tc>
@@ -6815,7 +5991,6 @@
               <w:spacing w:before="120"/>
               <w:jc w:val="center"/>
             </w:pPr>
-            <w:proofErr w:type="spellStart"/>
             <w:r>
               <w:rPr>
                 <w:sz w:val="20"/>
@@ -6823,7 +5998,6 @@
               </w:rPr>
               <w:t>Cz</w:t>
             </w:r>
-            <w:proofErr w:type="spellEnd"/>
           </w:p>
         </w:tc>
         <w:tc>
@@ -6971,7 +6145,6 @@
               <w:spacing w:before="120"/>
               <w:jc w:val="center"/>
             </w:pPr>
-            <w:proofErr w:type="spellStart"/>
             <w:r>
               <w:rPr>
                 <w:sz w:val="20"/>
@@ -6979,7 +6152,6 @@
               </w:rPr>
               <w:t>Cz</w:t>
             </w:r>
-            <w:proofErr w:type="spellEnd"/>
           </w:p>
         </w:tc>
         <w:tc>
@@ -7355,7 +6527,6 @@
               <w:spacing w:before="120"/>
               <w:jc w:val="center"/>
             </w:pPr>
-            <w:proofErr w:type="spellStart"/>
             <w:r>
               <w:rPr>
                 <w:sz w:val="20"/>
@@ -7363,7 +6534,6 @@
               </w:rPr>
               <w:t>CPz</w:t>
             </w:r>
-            <w:proofErr w:type="spellEnd"/>
           </w:p>
         </w:tc>
         <w:tc>
@@ -7511,7 +6681,6 @@
               <w:spacing w:before="120"/>
               <w:jc w:val="center"/>
             </w:pPr>
-            <w:proofErr w:type="spellStart"/>
             <w:r>
               <w:rPr>
                 <w:sz w:val="20"/>
@@ -7519,7 +6688,6 @@
               </w:rPr>
               <w:t>CPz</w:t>
             </w:r>
-            <w:proofErr w:type="spellEnd"/>
           </w:p>
         </w:tc>
         <w:tc>
@@ -7868,7 +7036,6 @@
               <w:spacing w:before="120"/>
               <w:jc w:val="center"/>
             </w:pPr>
-            <w:proofErr w:type="spellStart"/>
             <w:r>
               <w:rPr>
                 <w:sz w:val="20"/>
@@ -7876,7 +7043,6 @@
               </w:rPr>
               <w:t>Cz</w:t>
             </w:r>
-            <w:proofErr w:type="spellEnd"/>
           </w:p>
         </w:tc>
         <w:tc>
@@ -7950,7 +7116,6 @@
               <w:spacing w:before="120"/>
               <w:jc w:val="center"/>
             </w:pPr>
-            <w:proofErr w:type="spellStart"/>
             <w:r>
               <w:rPr>
                 <w:sz w:val="20"/>
@@ -7958,7 +7123,6 @@
               </w:rPr>
               <w:t>CPz</w:t>
             </w:r>
-            <w:proofErr w:type="spellEnd"/>
           </w:p>
         </w:tc>
         <w:tc>
@@ -8026,7 +7190,6 @@
               <w:spacing w:before="120"/>
               <w:jc w:val="center"/>
             </w:pPr>
-            <w:proofErr w:type="spellStart"/>
             <w:r>
               <w:rPr>
                 <w:sz w:val="20"/>
@@ -8034,7 +7197,6 @@
               </w:rPr>
               <w:t>Cz</w:t>
             </w:r>
-            <w:proofErr w:type="spellEnd"/>
           </w:p>
         </w:tc>
         <w:tc>
@@ -8108,7 +7270,6 @@
               <w:spacing w:before="120"/>
               <w:jc w:val="center"/>
             </w:pPr>
-            <w:proofErr w:type="spellStart"/>
             <w:r>
               <w:rPr>
                 <w:sz w:val="20"/>
@@ -8116,7 +7277,6 @@
               </w:rPr>
               <w:t>CPz</w:t>
             </w:r>
-            <w:proofErr w:type="spellEnd"/>
           </w:p>
         </w:tc>
         <w:tc>
@@ -8184,7 +7344,6 @@
               <w:spacing w:before="120"/>
               <w:jc w:val="center"/>
             </w:pPr>
-            <w:proofErr w:type="spellStart"/>
             <w:r>
               <w:rPr>
                 <w:sz w:val="20"/>
@@ -8192,7 +7351,6 @@
               </w:rPr>
               <w:t>Cz</w:t>
             </w:r>
-            <w:proofErr w:type="spellEnd"/>
           </w:p>
         </w:tc>
         <w:tc>
@@ -8631,7 +7789,6 @@
               <w:spacing w:before="120"/>
               <w:jc w:val="center"/>
             </w:pPr>
-            <w:proofErr w:type="spellStart"/>
             <w:r>
               <w:rPr>
                 <w:sz w:val="20"/>
@@ -8639,7 +7796,6 @@
               </w:rPr>
               <w:t>Cz</w:t>
             </w:r>
-            <w:proofErr w:type="spellEnd"/>
           </w:p>
         </w:tc>
         <w:tc>
@@ -8707,7 +7863,6 @@
               <w:spacing w:before="120"/>
               <w:jc w:val="center"/>
             </w:pPr>
-            <w:proofErr w:type="spellStart"/>
             <w:r>
               <w:rPr>
                 <w:sz w:val="20"/>
@@ -8715,7 +7870,6 @@
               </w:rPr>
               <w:t>CPz</w:t>
             </w:r>
-            <w:proofErr w:type="spellEnd"/>
           </w:p>
         </w:tc>
         <w:tc>
@@ -8789,7 +7943,6 @@
               <w:spacing w:before="120"/>
               <w:jc w:val="center"/>
             </w:pPr>
-            <w:proofErr w:type="spellStart"/>
             <w:r>
               <w:rPr>
                 <w:sz w:val="20"/>
@@ -8797,7 +7950,6 @@
               </w:rPr>
               <w:t>Cz</w:t>
             </w:r>
-            <w:proofErr w:type="spellEnd"/>
           </w:p>
         </w:tc>
         <w:tc>
@@ -8865,7 +8017,6 @@
               <w:spacing w:before="120"/>
               <w:jc w:val="center"/>
             </w:pPr>
-            <w:proofErr w:type="spellStart"/>
             <w:r>
               <w:rPr>
                 <w:sz w:val="20"/>
@@ -8873,7 +8024,6 @@
               </w:rPr>
               <w:t>CPz</w:t>
             </w:r>
-            <w:proofErr w:type="spellEnd"/>
           </w:p>
         </w:tc>
         <w:tc>
@@ -8947,7 +8097,6 @@
               <w:spacing w:before="120"/>
               <w:jc w:val="center"/>
             </w:pPr>
-            <w:proofErr w:type="spellStart"/>
             <w:r>
               <w:rPr>
                 <w:sz w:val="20"/>
@@ -8955,7 +8104,6 @@
               </w:rPr>
               <w:t>Cz</w:t>
             </w:r>
-            <w:proofErr w:type="spellEnd"/>
           </w:p>
         </w:tc>
         <w:tc>
@@ -9054,7 +8202,6 @@
               <w:spacing w:before="120"/>
               <w:jc w:val="center"/>
             </w:pPr>
-            <w:proofErr w:type="spellStart"/>
             <w:r>
               <w:rPr>
                 <w:sz w:val="20"/>
@@ -9062,7 +8209,6 @@
               </w:rPr>
               <w:t>Cz</w:t>
             </w:r>
-            <w:proofErr w:type="spellEnd"/>
           </w:p>
         </w:tc>
         <w:tc>
@@ -9161,7 +8307,6 @@
               <w:spacing w:before="120"/>
               <w:jc w:val="center"/>
             </w:pPr>
-            <w:proofErr w:type="spellStart"/>
             <w:r>
               <w:rPr>
                 <w:sz w:val="20"/>
@@ -9169,7 +8314,6 @@
               </w:rPr>
               <w:t>Cz</w:t>
             </w:r>
-            <w:proofErr w:type="spellEnd"/>
           </w:p>
         </w:tc>
         <w:tc>
@@ -9759,29 +8903,7 @@
         <w:rPr>
           <w:sz w:val="20"/>
         </w:rPr>
-        <w:t xml:space="preserve">The table presents all the </w:t>
-      </w:r>
-      <w:proofErr w:type="spellStart"/>
-      <w:r>
-        <w:rPr>
-          <w:sz w:val="20"/>
-        </w:rPr>
-        <w:t>spatio</w:t>
-      </w:r>
-      <w:proofErr w:type="spellEnd"/>
-      <w:r>
-        <w:rPr>
-          <w:sz w:val="20"/>
-        </w:rPr>
-        <w:t>-spectral features selected for the BCI classifiers trained throughout our pilots’ mutual learning process. Each feature refe</w:t>
-      </w:r>
-      <w:bookmarkStart w:id="22" w:name="_GoBack"/>
-      <w:bookmarkEnd w:id="22"/>
-      <w:r>
-        <w:rPr>
-          <w:sz w:val="20"/>
-        </w:rPr>
-        <w:t>rs to a specific frequency band (2 Hz resolution) and EEG channel location according to the international 10-20 system.</w:t>
+        <w:t>The table presents all the spatio-spectral features selected for the BCI classifiers trained throughout our pilots’ mutual learning process. Each feature refers to a specific frequency band (2 Hz resolution) and EEG channel location according to the international 10-20 system.</w:t>
       </w:r>
     </w:p>
     <w:p>
@@ -9806,49 +8928,7 @@
           <w:sz w:val="22"/>
         </w:rPr>
         <w:lastRenderedPageBreak/>
-        <w:t xml:space="preserve">Fig.4A demonstrates that this incremental mutual learning procedure has been very effective in bringing up an emerging SMR pattern (high β-band, 22-32 Hz) for both pilots, coherent with both hands MI (lateral, electrodes FC3 ,C3, CP3, FC4, C4, CP4 of the 10-20 EEG system) and both feet MI (medial, electrodes </w:t>
-      </w:r>
-      <w:proofErr w:type="spellStart"/>
-      <w:r>
-        <w:rPr>
-          <w:sz w:val="22"/>
-        </w:rPr>
-        <w:t>FCz</w:t>
-      </w:r>
-      <w:proofErr w:type="spellEnd"/>
-      <w:r>
-        <w:rPr>
-          <w:sz w:val="22"/>
-        </w:rPr>
-        <w:t xml:space="preserve">, </w:t>
-      </w:r>
-      <w:proofErr w:type="spellStart"/>
-      <w:r>
-        <w:rPr>
-          <w:sz w:val="22"/>
-        </w:rPr>
-        <w:t>Cz</w:t>
-      </w:r>
-      <w:proofErr w:type="spellEnd"/>
-      <w:r>
-        <w:rPr>
-          <w:sz w:val="22"/>
-        </w:rPr>
-        <w:t xml:space="preserve">, </w:t>
-      </w:r>
-      <w:proofErr w:type="spellStart"/>
-      <w:r>
-        <w:rPr>
-          <w:sz w:val="22"/>
-        </w:rPr>
-        <w:t>CPz</w:t>
-      </w:r>
-      <w:proofErr w:type="spellEnd"/>
-      <w:r>
-        <w:rPr>
-          <w:sz w:val="22"/>
-        </w:rPr>
-        <w:t>) locations of the sensorimotor cortex. Fig. 4B further substantiates a significant enhancement trend of these patterns' discriminancy over runs (P1, N=214: r=0.47, p&lt;.001 for medial and r=0.4</w:t>
+        <w:t>Fig.4A demonstrates that this incremental mutual learning procedure has been very effective in bringing up an emerging SMR pattern (high β-band, 22-32 Hz) for both pilots, coherent with both hands MI (lateral, electrodes FC3 ,C3, CP3, FC4, C4, CP4 of the 10-20 EEG system) and both feet MI (medial, electrodes FCz, Cz, CPz) locations of the sensorimotor cortex. Fig. 4B further substantiates a significant enhancement trend of these patterns' discriminancy over runs (P1, N=214: r=0.47, p&lt;.001 for medial and r=0.4</w:t>
       </w:r>
       <w:r>
         <w:rPr>
@@ -9934,35 +9014,7 @@
         <w:rPr>
           <w:sz w:val="20"/>
         </w:rPr>
-        <w:t xml:space="preserve"> Topographic maps of discriminancy per training month on the 16 EEG channel locations over the sensorimotor cortex monitored. Bright color indicates high discriminancy between Both Hands and Both Feet MI tasks employed by both pilots (P1 top, P2 bottom). The discriminancy of each channel is quantified as the Fisher score of the EEG </w:t>
-      </w:r>
-      <w:proofErr w:type="gramStart"/>
-      <w:r>
-        <w:rPr>
-          <w:sz w:val="20"/>
-        </w:rPr>
-        <w:t>signal's</w:t>
-      </w:r>
-      <w:proofErr w:type="gramEnd"/>
-      <w:r>
-        <w:rPr>
-          <w:sz w:val="20"/>
-        </w:rPr>
-        <w:t xml:space="preserve"> power spectral density distributions for these two mental classes in the high β-band (22-32 Hz) within each run. Each map illustrates local Fisher scores (with inter-channel interpolation) averaged over all runs within the </w:t>
-      </w:r>
-      <w:proofErr w:type="spellStart"/>
-      <w:r>
-        <w:rPr>
-          <w:sz w:val="20"/>
-        </w:rPr>
-        <w:t>supertitled</w:t>
-      </w:r>
-      <w:proofErr w:type="spellEnd"/>
-      <w:r>
-        <w:rPr>
-          <w:sz w:val="20"/>
-        </w:rPr>
-        <w:t xml:space="preserve"> month. </w:t>
+        <w:t xml:space="preserve"> Topographic maps of discriminancy per training month on the 16 EEG channel locations over the sensorimotor cortex monitored. Bright color indicates high discriminancy between Both Hands and Both Feet MI tasks employed by both pilots (P1 top, P2 bottom). The discriminancy of each channel is quantified as the Fisher score of the EEG signal's power spectral density distributions for these two mental classes in the high β-band (22-32 Hz) within each run. Each map illustrates local Fisher scores (with inter-channel interpolation) averaged over all runs within the supertitled month. </w:t>
       </w:r>
       <w:r>
         <w:rPr>
@@ -9975,49 +9027,7 @@
         <w:rPr>
           <w:sz w:val="20"/>
         </w:rPr>
-        <w:t xml:space="preserve"> Average medial (blue, channels: </w:t>
-      </w:r>
-      <w:proofErr w:type="spellStart"/>
-      <w:r>
-        <w:rPr>
-          <w:sz w:val="20"/>
-        </w:rPr>
-        <w:t>FCz</w:t>
-      </w:r>
-      <w:proofErr w:type="spellEnd"/>
-      <w:r>
-        <w:rPr>
-          <w:sz w:val="20"/>
-        </w:rPr>
-        <w:t xml:space="preserve">, </w:t>
-      </w:r>
-      <w:proofErr w:type="spellStart"/>
-      <w:r>
-        <w:rPr>
-          <w:sz w:val="20"/>
-        </w:rPr>
-        <w:t>Cz</w:t>
-      </w:r>
-      <w:proofErr w:type="spellEnd"/>
-      <w:r>
-        <w:rPr>
-          <w:sz w:val="20"/>
-        </w:rPr>
-        <w:t xml:space="preserve">, </w:t>
-      </w:r>
-      <w:proofErr w:type="spellStart"/>
-      <w:r>
-        <w:rPr>
-          <w:sz w:val="20"/>
-        </w:rPr>
-        <w:t>CPz</w:t>
-      </w:r>
-      <w:proofErr w:type="spellEnd"/>
-      <w:r>
-        <w:rPr>
-          <w:sz w:val="20"/>
-        </w:rPr>
-        <w:t>) and lateral (red, channels FC3 ,C3, CP3, FC4, C4, CP4) discriminancy for all performed offline, online and racing runs of pilots P1 and P2. The corresponding linear fits and Pearson correlation coefficients (significance tested with Student’s t-distribution) are reported to indicate training effects. Vertical dashed lines indicate the training session where each runs took place.</w:t>
+        <w:t xml:space="preserve"> Average medial (blue, channels: FCz, Cz, CPz) and lateral (red, channels FC3 ,C3, CP3, FC4, C4, CP4) discriminancy for all performed offline, online and racing runs of pilots P1 and P2. The corresponding linear fits and Pearson correlation coefficients (significance tested with Student’s t-distribution) are reported to indicate training effects. Vertical dashed lines indicate the training session where each runs took place.</w:t>
       </w:r>
       <w:r>
         <w:rPr>
@@ -10030,21 +9040,7 @@
         <w:rPr>
           <w:sz w:val="20"/>
         </w:rPr>
-        <w:t xml:space="preserve"> Average and standard deviations of medial region (blue) and lateral region (red) discriminancy within the first and last four runs of training for pilots P1 and P2. Statistically significant differences are shown with two-sided Wilcoxon </w:t>
-      </w:r>
-      <w:proofErr w:type="spellStart"/>
-      <w:r>
-        <w:rPr>
-          <w:sz w:val="20"/>
-        </w:rPr>
-        <w:t>ranksum</w:t>
-      </w:r>
-      <w:proofErr w:type="spellEnd"/>
-      <w:r>
-        <w:rPr>
-          <w:sz w:val="20"/>
-        </w:rPr>
-        <w:t xml:space="preserve"> tests, (**): p&lt;.01, (***): p&lt;.001.</w:t>
+        <w:t xml:space="preserve"> Average and standard deviations of medial region (blue) and lateral region (red) discriminancy within the first and last four runs of training for pilots P1 and P2. Statistically significant differences are shown with two-sided Wilcoxon ranksum tests, (**): p&lt;.01, (***): p&lt;.001.</w:t>
       </w:r>
     </w:p>
     <w:p>
@@ -10086,21 +9082,7 @@
         <w:rPr>
           <w:sz w:val="22"/>
         </w:rPr>
-        <w:t>[52</w:t>
-      </w:r>
-      <w:proofErr w:type="gramStart"/>
-      <w:r>
-        <w:rPr>
-          <w:sz w:val="22"/>
-        </w:rPr>
-        <w:t>,53</w:t>
-      </w:r>
-      <w:proofErr w:type="gramEnd"/>
-      <w:r>
-        <w:rPr>
-          <w:sz w:val="22"/>
-        </w:rPr>
-        <w:t>]</w:t>
+        <w:t>[52,53]</w:t>
       </w:r>
       <w:bookmarkEnd w:id="23"/>
       <w:r>
@@ -10150,43 +9132,7 @@
           <w:sz w:val="20"/>
           <w:szCs w:val="20"/>
         </w:rPr>
-        <w:t xml:space="preserve"> BCI feature discriminancy per training modality. Topographic maps of discriminancy per training modality on the 16 EEG channel locations over the sensorimotor cortex monitored. Bright color indicates high discriminancy between Both Hands and Both Feet motor imagery tasks employed by both pilots (P1 top, P2 bottom). The discriminancy of each channel is quantified as the Fisher score of the EEG </w:t>
-      </w:r>
-      <w:proofErr w:type="gramStart"/>
-      <w:r>
-        <w:rPr>
-          <w:i w:val="0"/>
-          <w:sz w:val="20"/>
-          <w:szCs w:val="20"/>
-        </w:rPr>
-        <w:t>signal's</w:t>
-      </w:r>
-      <w:proofErr w:type="gramEnd"/>
-      <w:r>
-        <w:rPr>
-          <w:i w:val="0"/>
-          <w:sz w:val="20"/>
-          <w:szCs w:val="20"/>
-        </w:rPr>
-        <w:t xml:space="preserve"> power spectral density distributions for these two mental classes in the high β band (22-32 Hz), on this channel. Each map illustrates local Fisher scores (with inter-channel interpolation) averaged over all runs of the </w:t>
-      </w:r>
-      <w:proofErr w:type="spellStart"/>
-      <w:r>
-        <w:rPr>
-          <w:i w:val="0"/>
-          <w:sz w:val="20"/>
-          <w:szCs w:val="20"/>
-        </w:rPr>
-        <w:t>supertitled</w:t>
-      </w:r>
-      <w:proofErr w:type="spellEnd"/>
-      <w:r>
-        <w:rPr>
-          <w:i w:val="0"/>
-          <w:sz w:val="20"/>
-          <w:szCs w:val="20"/>
-        </w:rPr>
-        <w:t xml:space="preserve"> modality.</w:t>
+        <w:t xml:space="preserve"> BCI feature discriminancy per training modality. Topographic maps of discriminancy per training modality on the 16 EEG channel locations over the sensorimotor cortex monitored. Bright color indicates high discriminancy between Both Hands and Both Feet motor imagery tasks employed by both pilots (P1 top, P2 bottom). The discriminancy of each channel is quantified as the Fisher score of the EEG signal's power spectral density distributions for these two mental classes in the high β band (22-32 Hz), on this channel. Each map illustrates local Fisher scores (with inter-channel interpolation) averaged over all runs of the supertitled modality.</w:t>
       </w:r>
     </w:p>
     <w:p>
@@ -10229,43 +9175,7 @@
           <w:sz w:val="20"/>
           <w:szCs w:val="20"/>
         </w:rPr>
-        <w:t xml:space="preserve"> BCI feature discriminancy for pilot P1 in the Cybathlon. Topographic maps of discriminancy per Cybathlon race on the 16 EEG channel locations over the sensorimotor cortex monitored. Bright color indicates high discriminancy between Both Hands and Both Feet motor imagery tasks employed by pilot P1. The discriminancy of each channel is quantified as the Fisher score of the EEG </w:t>
-      </w:r>
-      <w:proofErr w:type="gramStart"/>
-      <w:r>
-        <w:rPr>
-          <w:i w:val="0"/>
-          <w:sz w:val="20"/>
-          <w:szCs w:val="20"/>
-        </w:rPr>
-        <w:t>signal's</w:t>
-      </w:r>
-      <w:proofErr w:type="gramEnd"/>
-      <w:r>
-        <w:rPr>
-          <w:i w:val="0"/>
-          <w:sz w:val="20"/>
-          <w:szCs w:val="20"/>
-        </w:rPr>
-        <w:t xml:space="preserve"> power spectral density distributions for these two mental classes in the high β band (22-32 Hz), on this channel. Each map illustrates local Fisher scores (with inter-channel interpolation) in the </w:t>
-      </w:r>
-      <w:proofErr w:type="spellStart"/>
-      <w:r>
-        <w:rPr>
-          <w:i w:val="0"/>
-          <w:sz w:val="20"/>
-          <w:szCs w:val="20"/>
-        </w:rPr>
-        <w:t>supertitled</w:t>
-      </w:r>
-      <w:proofErr w:type="spellEnd"/>
-      <w:r>
-        <w:rPr>
-          <w:i w:val="0"/>
-          <w:sz w:val="20"/>
-          <w:szCs w:val="20"/>
-        </w:rPr>
-        <w:t xml:space="preserve"> race.</w:t>
+        <w:t xml:space="preserve"> BCI feature discriminancy for pilot P1 in the Cybathlon. Topographic maps of discriminancy per Cybathlon race on the 16 EEG channel locations over the sensorimotor cortex monitored. Bright color indicates high discriminancy between Both Hands and Both Feet motor imagery tasks employed by pilot P1. The discriminancy of each channel is quantified as the Fisher score of the EEG signal's power spectral density distributions for these two mental classes in the high β band (22-32 Hz), on this channel. Each map illustrates local Fisher scores (with inter-channel interpolation) in the supertitled race.</w:t>
       </w:r>
     </w:p>
     <w:p>
@@ -10317,49 +9227,7 @@
           <w:sz w:val="22"/>
         </w:rPr>
         <w:lastRenderedPageBreak/>
-        <w:t xml:space="preserve">suboptimal. Thus, while the two separable motor imagery tasks (kinesthetic both hands and feet MI for both our subjects) were directly mapped to the spin and jump avatar actions, two different solutions were evaluated for the slide command: paradigm 3 would make the avatar slide after a configurable inactivity period. Paradigm 4, would trigger sliding when two commands of different type were forwarded within a configurable timeout. The latter protocol has been shown to be significantly superior for P1 (who executed enough races with each control paradigm) in terms of the median time spent on yellow pads (Fig. 7A) that reduced significantly (p&lt;.001, two-sided Wilcoxon </w:t>
-      </w:r>
-      <w:proofErr w:type="spellStart"/>
-      <w:r>
-        <w:rPr>
-          <w:sz w:val="22"/>
-        </w:rPr>
-        <w:t>ranksum</w:t>
-      </w:r>
-      <w:proofErr w:type="spellEnd"/>
-      <w:r>
-        <w:rPr>
-          <w:sz w:val="22"/>
-        </w:rPr>
-        <w:t xml:space="preserve"> test) from 12.4 s (N=83) with paradigm 3 to only 5.1 s (N=363) with paradigm 4. Simultaneously, the slide command accuracy increased significantly (Fig. 7B, p=0.0019, two-sided Wilcoxon </w:t>
-      </w:r>
-      <w:proofErr w:type="spellStart"/>
-      <w:r>
-        <w:rPr>
-          <w:sz w:val="22"/>
-        </w:rPr>
-        <w:t>ranksum</w:t>
-      </w:r>
-      <w:proofErr w:type="spellEnd"/>
-      <w:r>
-        <w:rPr>
-          <w:sz w:val="22"/>
-        </w:rPr>
-        <w:t xml:space="preserve"> test) from 67.2±37.8% (N=26) to 91.2±17.0% (N=94). This naturally led to important reduction of the race completion time with paradigm 4 (Fig. 7C, 121.2±20.1 s, N=114 against 129.5±12.4 s, N=26, p=0.0039, two-sided Wilcoxon </w:t>
-      </w:r>
-      <w:proofErr w:type="spellStart"/>
-      <w:r>
-        <w:rPr>
-          <w:sz w:val="22"/>
-        </w:rPr>
-        <w:t>ranksum</w:t>
-      </w:r>
-      <w:proofErr w:type="spellEnd"/>
-      <w:r>
-        <w:rPr>
-          <w:sz w:val="22"/>
-        </w:rPr>
-        <w:t xml:space="preserve"> test), which was naturally selected for the competition.</w:t>
+        <w:t>suboptimal. Thus, while the two separable motor imagery tasks (kinesthetic both hands and feet MI for both our subjects) were directly mapped to the spin and jump avatar actions, two different solutions were evaluated for the slide command: paradigm 3 would make the avatar slide after a configurable inactivity period. Paradigm 4, would trigger sliding when two commands of different type were forwarded within a configurable timeout. The latter protocol has been shown to be significantly superior for P1 (who executed enough races with each control paradigm) in terms of the median time spent on yellow pads (Fig. 7A) that reduced significantly (p&lt;.001, two-sided Wilcoxon ranksum test) from 12.4 s (N=83) with paradigm 3 to only 5.1 s (N=363) with paradigm 4. Simultaneously, the slide command accuracy increased significantly (Fig. 7B, p=0.0019, two-sided Wilcoxon ranksum test) from 67.2±37.8% (N=26) to 91.2±17.0% (N=94). This naturally led to important reduction of the race completion time with paradigm 4 (Fig. 7C, 121.2±20.1 s, N=114 against 129.5±12.4 s, N=26, p=0.0039, two-sided Wilcoxon ranksum test), which was naturally selected for the competition.</w:t>
       </w:r>
     </w:p>
     <w:p>
@@ -10455,21 +9323,7 @@
         <w:rPr>
           <w:sz w:val="20"/>
         </w:rPr>
-        <w:t xml:space="preserve"> Average and standard deviation of race completion time (s) for pilot P1 and control paradigms 3 (green) and 4 (blue). Statistically significant differences are shown with two-sided Wilcoxon </w:t>
-      </w:r>
-      <w:proofErr w:type="spellStart"/>
-      <w:r>
-        <w:rPr>
-          <w:sz w:val="20"/>
-        </w:rPr>
-        <w:t>ranksum</w:t>
-      </w:r>
-      <w:proofErr w:type="spellEnd"/>
-      <w:r>
-        <w:rPr>
-          <w:sz w:val="20"/>
-        </w:rPr>
-        <w:t xml:space="preserve"> tests, (*): p&lt;.05, (**): p&lt;.01, (***): p&lt;.001.</w:t>
+        <w:t xml:space="preserve"> Average and standard deviation of race completion time (s) for pilot P1 and control paradigms 3 (green) and 4 (blue). Statistically significant differences are shown with two-sided Wilcoxon ranksum tests, (*): p&lt;.05, (**): p&lt;.01, (***): p&lt;.001.</w:t>
       </w:r>
     </w:p>
     <w:p>
@@ -10654,21 +9508,7 @@
         <w:rPr>
           <w:sz w:val="22"/>
         </w:rPr>
-        <w:t>[30</w:t>
-      </w:r>
-      <w:proofErr w:type="gramStart"/>
-      <w:r>
-        <w:rPr>
-          <w:sz w:val="22"/>
-        </w:rPr>
-        <w:t>,40,49,51,56</w:t>
-      </w:r>
-      <w:proofErr w:type="gramEnd"/>
-      <w:r>
-        <w:rPr>
-          <w:sz w:val="22"/>
-        </w:rPr>
-        <w:t>]</w:t>
+        <w:t>[30,40,49,51,56]</w:t>
       </w:r>
       <w:bookmarkEnd w:id="24"/>
       <w:r>
@@ -10714,42 +9554,14 @@
         <w:rPr>
           <w:sz w:val="22"/>
         </w:rPr>
-        <w:t>[6</w:t>
-      </w:r>
-      <w:proofErr w:type="gramStart"/>
-      <w:r>
-        <w:rPr>
-          <w:sz w:val="22"/>
-        </w:rPr>
-        <w:t>,9,49</w:t>
-      </w:r>
-      <w:proofErr w:type="gramEnd"/>
-      <w:r>
-        <w:rPr>
-          <w:sz w:val="22"/>
-        </w:rPr>
-        <w:t>]</w:t>
+        <w:t>[6,9,49]</w:t>
       </w:r>
       <w:bookmarkEnd w:id="26"/>
       <w:r>
         <w:rPr>
           <w:sz w:val="22"/>
         </w:rPr>
-        <w:t xml:space="preserve">. As our results show, see also </w:t>
-      </w:r>
-      <w:proofErr w:type="spellStart"/>
-      <w:r>
-        <w:rPr>
-          <w:sz w:val="22"/>
-        </w:rPr>
-        <w:t>Carmena’s</w:t>
-      </w:r>
-      <w:proofErr w:type="spellEnd"/>
-      <w:r>
-        <w:rPr>
-          <w:sz w:val="22"/>
-        </w:rPr>
-        <w:t xml:space="preserve"> work with monke</w:t>
+        <w:t>. As our results show, see also Carmena’s work with monke</w:t>
       </w:r>
       <w:r>
         <w:rPr>
@@ -10768,21 +9580,7 @@
         <w:rPr>
           <w:sz w:val="22"/>
         </w:rPr>
-        <w:t>[54</w:t>
-      </w:r>
-      <w:proofErr w:type="gramStart"/>
-      <w:r>
-        <w:rPr>
-          <w:sz w:val="22"/>
-        </w:rPr>
-        <w:t>,57</w:t>
-      </w:r>
-      <w:proofErr w:type="gramEnd"/>
-      <w:r>
-        <w:rPr>
-          <w:sz w:val="22"/>
-        </w:rPr>
-        <w:t>]</w:t>
+        <w:t>[54,57]</w:t>
       </w:r>
       <w:bookmarkEnd w:id="27"/>
       <w:r>
@@ -10834,21 +9632,7 @@
         <w:rPr>
           <w:sz w:val="22"/>
         </w:rPr>
-        <w:t>[58</w:t>
-      </w:r>
-      <w:proofErr w:type="gramStart"/>
-      <w:r>
-        <w:rPr>
-          <w:sz w:val="22"/>
-        </w:rPr>
-        <w:t>,59</w:t>
-      </w:r>
-      <w:proofErr w:type="gramEnd"/>
-      <w:r>
-        <w:rPr>
-          <w:sz w:val="22"/>
-        </w:rPr>
-        <w:t>]</w:t>
+        <w:t>[58,59]</w:t>
       </w:r>
       <w:bookmarkEnd w:id="28"/>
       <w:r>
@@ -11024,21 +9808,7 @@
         <w:rPr>
           <w:sz w:val="22"/>
         </w:rPr>
-        <w:t>[18</w:t>
-      </w:r>
-      <w:proofErr w:type="gramStart"/>
-      <w:r>
-        <w:rPr>
-          <w:sz w:val="22"/>
-        </w:rPr>
-        <w:t>,22,23</w:t>
-      </w:r>
-      <w:proofErr w:type="gramEnd"/>
-      <w:r>
-        <w:rPr>
-          <w:sz w:val="22"/>
-        </w:rPr>
-        <w:t>]</w:t>
+        <w:t>[18,22,23]</w:t>
       </w:r>
       <w:bookmarkEnd w:id="34"/>
       <w:r>
@@ -11076,21 +9846,7 @@
         <w:rPr>
           <w:sz w:val="22"/>
         </w:rPr>
-        <w:t>[49</w:t>
-      </w:r>
-      <w:proofErr w:type="gramStart"/>
-      <w:r>
-        <w:rPr>
-          <w:sz w:val="22"/>
-        </w:rPr>
-        <w:t>,64</w:t>
-      </w:r>
-      <w:proofErr w:type="gramEnd"/>
-      <w:r>
-        <w:rPr>
-          <w:sz w:val="22"/>
-        </w:rPr>
-        <w:t>]</w:t>
+        <w:t>[49,64]</w:t>
       </w:r>
       <w:bookmarkEnd w:id="35"/>
       <w:r>
@@ -11155,21 +9911,7 @@
         <w:rPr>
           <w:sz w:val="22"/>
         </w:rPr>
-        <w:t>[25</w:t>
-      </w:r>
-      <w:proofErr w:type="gramStart"/>
-      <w:r>
-        <w:rPr>
-          <w:sz w:val="22"/>
-        </w:rPr>
-        <w:t>,29</w:t>
-      </w:r>
-      <w:proofErr w:type="gramEnd"/>
-      <w:r>
-        <w:rPr>
-          <w:sz w:val="22"/>
-        </w:rPr>
-        <w:t>]</w:t>
+        <w:t>[25,29]</w:t>
       </w:r>
       <w:bookmarkEnd w:id="37"/>
       <w:r>
@@ -11345,21 +10087,7 @@
         <w:rPr>
           <w:sz w:val="22"/>
         </w:rPr>
-        <w:t>[9</w:t>
-      </w:r>
-      <w:proofErr w:type="gramStart"/>
-      <w:r>
-        <w:rPr>
-          <w:sz w:val="22"/>
-        </w:rPr>
-        <w:t>,21,32,55</w:t>
-      </w:r>
-      <w:proofErr w:type="gramEnd"/>
-      <w:r>
-        <w:rPr>
-          <w:sz w:val="22"/>
-        </w:rPr>
-        <w:t>]</w:t>
+        <w:t>[9,21,32,55]</w:t>
       </w:r>
       <w:bookmarkEnd w:id="49"/>
       <w:r>
@@ -11398,21 +10126,7 @@
         <w:rPr>
           <w:sz w:val="22"/>
         </w:rPr>
-        <w:t>[1</w:t>
-      </w:r>
-      <w:proofErr w:type="gramStart"/>
-      <w:r>
-        <w:rPr>
-          <w:sz w:val="22"/>
-        </w:rPr>
-        <w:t>,52,53</w:t>
-      </w:r>
-      <w:proofErr w:type="gramEnd"/>
-      <w:r>
-        <w:rPr>
-          <w:sz w:val="22"/>
-        </w:rPr>
-        <w:t>]</w:t>
+        <w:t>[1,52,53]</w:t>
       </w:r>
       <w:bookmarkEnd w:id="50"/>
       <w:r>
@@ -11528,21 +10242,7 @@
         <w:rPr>
           <w:sz w:val="22"/>
         </w:rPr>
-        <w:t xml:space="preserve">Our inclusion criteria necessarily coincided with those of the Cybathlon BCI race: minimum age of 18, sufficient cognitive and communication abilities to understand the discipline’s rules and tetraplegia or </w:t>
-      </w:r>
-      <w:proofErr w:type="spellStart"/>
-      <w:r>
-        <w:rPr>
-          <w:sz w:val="22"/>
-        </w:rPr>
-        <w:t>tetraparesia</w:t>
-      </w:r>
-      <w:proofErr w:type="spellEnd"/>
-      <w:r>
-        <w:rPr>
-          <w:sz w:val="22"/>
-        </w:rPr>
-        <w:t xml:space="preserve"> as a result of SCI, ALS or other lesion, quantified with a score above (including) “C” in the American Spinal Injury Association (ASIA) impairment scale. The exclusion criteria consisted of cardiac pacemakers, cyber-sickness and epilepsy. All EEG and race time data collected have been included into our statistical analysis and no outliers have been defined.</w:t>
+        <w:t>Our inclusion criteria necessarily coincided with those of the Cybathlon BCI race: minimum age of 18, sufficient cognitive and communication abilities to understand the discipline’s rules and tetraplegia or tetraparesia as a result of SCI, ALS or other lesion, quantified with a score above (including) “C” in the American Spinal Injury Association (ASIA) impairment scale. The exclusion criteria consisted of cardiac pacemakers, cyber-sickness and epilepsy. All EEG and race time data collected have been included into our statistical analysis and no outliers have been defined.</w:t>
       </w:r>
     </w:p>
     <w:p>
@@ -11624,21 +10324,7 @@
         <w:rPr>
           <w:sz w:val="22"/>
         </w:rPr>
-        <w:t>[9</w:t>
-      </w:r>
-      <w:proofErr w:type="gramStart"/>
-      <w:r>
-        <w:rPr>
-          <w:sz w:val="22"/>
-        </w:rPr>
-        <w:t>,28,31</w:t>
-      </w:r>
-      <w:proofErr w:type="gramEnd"/>
-      <w:r>
-        <w:rPr>
-          <w:sz w:val="22"/>
-        </w:rPr>
-        <w:t>]</w:t>
+        <w:t>[9,28,31]</w:t>
       </w:r>
       <w:bookmarkEnd w:id="53"/>
       <w:r>
@@ -11712,23 +10398,7 @@
           <w:color w:val="000000"/>
           <w:sz w:val="22"/>
         </w:rPr>
-        <w:t xml:space="preserve">The standard track was composed of sixteen pads (four of each type) randomly arranged, so that the order of pads was not known to the competitors beforehand and was different for every race. The starting and finishing lines were situated on two additional white pads, so that the total distance to be covered by the pilots’ avatars was 500 virtual meters. The lower bound of race completion time on this track (i.e., the one achieved with an ideal keyboard input) is 54 s. The corresponding upper bound (continuous erroneous delivery) is 327 s, although only times below 240 s were considered valid in the actual competition. Since the avatars would proceed by default forward at a low “base” speed, the race completion time in case of no input whatsoever would be 162 </w:t>
-      </w:r>
-      <w:proofErr w:type="gramStart"/>
-      <w:r>
-        <w:rPr>
-          <w:color w:val="000000"/>
-          <w:sz w:val="22"/>
-        </w:rPr>
-        <w:t>s.</w:t>
-      </w:r>
-      <w:proofErr w:type="gramEnd"/>
-      <w:r>
-        <w:rPr>
-          <w:color w:val="000000"/>
-          <w:sz w:val="22"/>
-        </w:rPr>
-        <w:t xml:space="preserve"> The equivalent minimum, no-response and maximum crossing times for the action pads were 2 s, 11 s and 19 s, respectively. Hence, 11-19 s is the time frame within which a user is required to forward a correct command, with delivery speed being equally important to command accuracy. The minimum and maximum crossing times for the white pads were 5.5 s and 19 s, respectively. The corresponding times for the starting white pad were 5 s and 13 s, while for the ending white pad 3 s and 10 s.</w:t>
+        <w:t>The standard track was composed of sixteen pads (four of each type) randomly arranged, so that the order of pads was not known to the competitors beforehand and was different for every race. The starting and finishing lines were situated on two additional white pads, so that the total distance to be covered by the pilots’ avatars was 500 virtual meters. The lower bound of race completion time on this track (i.e., the one achieved with an ideal keyboard input) is 54 s. The corresponding upper bound (continuous erroneous delivery) is 327 s, although only times below 240 s were considered valid in the actual competition. Since the avatars would proceed by default forward at a low “base” speed, the race completion time in case of no input whatsoever would be 162 s. The equivalent minimum, no-response and maximum crossing times for the action pads were 2 s, 11 s and 19 s, respectively. Hence, 11-19 s is the time frame within which a user is required to forward a correct command, with delivery speed being equally important to command accuracy. The minimum and maximum crossing times for the white pads were 5.5 s and 19 s, respectively. The corresponding times for the starting white pad were 5 s and 13 s, while for the ending white pad 3 s and 10 s.</w:t>
       </w:r>
     </w:p>
     <w:p>
@@ -11760,23 +10430,7 @@
           <w:color w:val="000000"/>
           <w:sz w:val="22"/>
         </w:rPr>
-        <w:t xml:space="preserve">The BCI race tournament format involved, initially, four qualification races (morning). The pilots marking the best-four race completion times would qualify to Final </w:t>
-      </w:r>
-      <w:proofErr w:type="gramStart"/>
-      <w:r>
-        <w:rPr>
-          <w:color w:val="000000"/>
-          <w:sz w:val="22"/>
-        </w:rPr>
-        <w:t>A</w:t>
-      </w:r>
-      <w:proofErr w:type="gramEnd"/>
-      <w:r>
-        <w:rPr>
-          <w:color w:val="000000"/>
-          <w:sz w:val="22"/>
-        </w:rPr>
-        <w:t xml:space="preserve"> (afternoon) and compete for one of the three medals (gold, silver, bronze), while the second-best-four times would compete for places 5-8 in Final B. The event took place in a crowded, sold-out arena in front of a loud audience of roughly 4600 spectators. A mock-up “rehearsal” event was held in July 2015 to ensure the best possible preparation for both the teams and the organizers.</w:t>
+        <w:t>The BCI race tournament format involved, initially, four qualification races (morning). The pilots marking the best-four race completion times would qualify to Final A (afternoon) and compete for one of the three medals (gold, silver, bronze), while the second-best-four times would compete for places 5-8 in Final B. The event took place in a crowded, sold-out arena in front of a loud audience of roughly 4600 spectators. A mock-up “rehearsal” event was held in July 2015 to ensure the best possible preparation for both the teams and the organizers.</w:t>
       </w:r>
     </w:p>
     <w:p>
@@ -11917,21 +10571,7 @@
         <w:rPr>
           <w:sz w:val="22"/>
         </w:rPr>
-        <w:t xml:space="preserve">Prior to (and including) the competition day, P1 received 35 training sessions within the period April-October 2016, while P2 underwent 16 sessions within July-October 2016, both in an </w:t>
-      </w:r>
-      <w:proofErr w:type="spellStart"/>
-      <w:r>
-        <w:rPr>
-          <w:sz w:val="22"/>
-        </w:rPr>
-        <w:t>individualised</w:t>
-      </w:r>
-      <w:proofErr w:type="spellEnd"/>
-      <w:r>
-        <w:rPr>
-          <w:sz w:val="22"/>
-        </w:rPr>
-        <w:t xml:space="preserve"> and flexible (approximately) bi-weekly schedule, which was intensified as the competition day was approaching. AN15VE executed in total 40 offline, 12 online and 182 race runs, while P2 did 15, 19 and 57 runs, respectively (Table S1). All training sessions took place at the pilots’ homes under the supervision of one or two BCI engineers, except for two distinct sessions accommodated in the laboratory, </w:t>
+        <w:t xml:space="preserve">Prior to (and including) the competition day, P1 received 35 training sessions within the period April-October 2016, while P2 underwent 16 sessions within July-October 2016, both in an individualised and flexible (approximately) bi-weekly schedule, which was intensified as the competition day was approaching. AN15VE executed in total 40 offline, 12 online and 182 race runs, while P2 did 15, 19 and 57 runs, respectively (Table S1). All training sessions took place at the pilots’ homes under the supervision of one or two BCI engineers, except for two distinct sessions accommodated in the laboratory, </w:t>
       </w:r>
       <w:r>
         <w:rPr>
@@ -12005,49 +10645,7 @@
         <w:rPr>
           <w:sz w:val="22"/>
         </w:rPr>
-        <w:t xml:space="preserve">or both user training and competitive racing, EEG was acquired with a lightweight 16-channel </w:t>
-      </w:r>
-      <w:proofErr w:type="spellStart"/>
-      <w:r>
-        <w:rPr>
-          <w:sz w:val="22"/>
-        </w:rPr>
-        <w:t>g.USBamp</w:t>
-      </w:r>
-      <w:proofErr w:type="spellEnd"/>
-      <w:r>
-        <w:rPr>
-          <w:sz w:val="22"/>
-        </w:rPr>
-        <w:t xml:space="preserve"> amplifier (</w:t>
-      </w:r>
-      <w:proofErr w:type="spellStart"/>
-      <w:r>
-        <w:rPr>
-          <w:sz w:val="22"/>
-        </w:rPr>
-        <w:t>g.Tec</w:t>
-      </w:r>
-      <w:proofErr w:type="spellEnd"/>
-      <w:r>
-        <w:rPr>
-          <w:sz w:val="22"/>
-        </w:rPr>
-        <w:t xml:space="preserve"> medical engineering, </w:t>
-      </w:r>
-      <w:proofErr w:type="spellStart"/>
-      <w:r>
-        <w:rPr>
-          <w:sz w:val="22"/>
-        </w:rPr>
-        <w:t>Schiedelberg</w:t>
-      </w:r>
-      <w:proofErr w:type="spellEnd"/>
-      <w:r>
-        <w:rPr>
-          <w:sz w:val="22"/>
-        </w:rPr>
-        <w:t>, Austria). The experimental setup during training additionally consisted of a laptop running the BCI algorithms and another one running the Brain Runners game. In the actual competition, the latter was substituted by the competition’s dedicated monitor displaying the race from eac</w:t>
+        <w:t>or both user training and competitive racing, EEG was acquired with a lightweight 16-channel g.USBamp amplifier (g.Tec medical engineering, Schiedelberg, Austria). The experimental setup during training additionally consisted of a laptop running the BCI algorithms and another one running the Brain Runners game. In the actual competition, the latter was substituted by the competition’s dedicated monitor displaying the race from eac</w:t>
       </w:r>
       <w:r>
         <w:rPr>
@@ -12070,63 +10668,7 @@
         <w:rPr>
           <w:sz w:val="22"/>
         </w:rPr>
-        <w:t xml:space="preserve">The EEG signal was recorded at 512 Hz sampling rate, band-passed filtered within 0.1 and 100 Hz and notch filtered at 50 Hz. The monitored EEG channels were selected so as to adequately cover the sensorimotor cortex (Fig. S1A). The signal was spatially filtered with a Laplacian derivation and the power spectral density (Welch </w:t>
-      </w:r>
-      <w:proofErr w:type="spellStart"/>
-      <w:r>
-        <w:rPr>
-          <w:sz w:val="22"/>
-        </w:rPr>
-        <w:t>periodogram</w:t>
-      </w:r>
-      <w:proofErr w:type="spellEnd"/>
-      <w:r>
-        <w:rPr>
-          <w:sz w:val="22"/>
-        </w:rPr>
-        <w:t xml:space="preserve">) of each channel was computed with 2 Hz resolution in 1 s-long windows sliding every 62.5 </w:t>
-      </w:r>
-      <w:proofErr w:type="spellStart"/>
-      <w:r>
-        <w:rPr>
-          <w:sz w:val="22"/>
-        </w:rPr>
-        <w:t>ms.</w:t>
-      </w:r>
-      <w:proofErr w:type="spellEnd"/>
-      <w:r>
-        <w:rPr>
-          <w:sz w:val="22"/>
-        </w:rPr>
-        <w:t xml:space="preserve"> Feature selection was performed by ranking the candidate </w:t>
-      </w:r>
-      <w:proofErr w:type="spellStart"/>
-      <w:r>
-        <w:rPr>
-          <w:sz w:val="22"/>
-        </w:rPr>
-        <w:t>spatio</w:t>
-      </w:r>
-      <w:proofErr w:type="spellEnd"/>
-      <w:r>
-        <w:rPr>
-          <w:sz w:val="22"/>
-        </w:rPr>
-        <w:t xml:space="preserve">-spectral features according to discriminant power, calculated through canonical variate analysis, eventually manually selecting the most discriminant and </w:t>
-      </w:r>
-      <w:proofErr w:type="spellStart"/>
-      <w:r>
-        <w:rPr>
-          <w:sz w:val="22"/>
-        </w:rPr>
-        <w:t>neurophysiologically</w:t>
-      </w:r>
-      <w:proofErr w:type="spellEnd"/>
-      <w:r>
-        <w:rPr>
-          <w:sz w:val="22"/>
-        </w:rPr>
-        <w:t xml:space="preserve"> relevant ones. A Gaussian classifier outputting a probability distribution over two MI tasks was used to classify the consecutive feature vectors in real time. The Gaussian classifier was trained with a gradient-descent supervised learning approach using the labeled MI datasets resulting from the aforementioned training protocols. The samples with “uncertain” probability distributions (where the maximum probability does not exceed a certain threshold) were rejected, while the remaining ones were fed to an evidence accumulation module smoothing the classifier output by means of a leaky integrator (exponential smoothing). A final decision is emitted by the BCI system once the pilot is able to push the integrated probabilities of some mental class to reach a configurable decision threshold by consistently performing the corresponding MI task, thus </w:t>
+        <w:t xml:space="preserve">The EEG signal was recorded at 512 Hz sampling rate, band-passed filtered within 0.1 and 100 Hz and notch filtered at 50 Hz. The monitored EEG channels were selected so as to adequately cover the sensorimotor cortex (Fig. S1A). The signal was spatially filtered with a Laplacian derivation and the power spectral density (Welch periodogram) of each channel was computed with 2 Hz resolution in 1 s-long windows sliding every 62.5 ms. Feature selection was performed by ranking the candidate spatio-spectral features according to discriminant power, calculated through canonical variate analysis, eventually manually selecting the most discriminant and neurophysiologically relevant ones. A Gaussian classifier outputting a probability distribution over two MI tasks was used to classify the consecutive feature vectors in real time. The Gaussian classifier was trained with a gradient-descent supervised learning approach using the labeled MI datasets resulting from the aforementioned training protocols. The samples with “uncertain” probability distributions (where the maximum probability does not exceed a certain threshold) were rejected, while the remaining ones were fed to an evidence accumulation module smoothing the classifier output by means of a leaky integrator (exponential smoothing). A final decision is emitted by the BCI system once the pilot is able to push the integrated probabilities of some mental class to reach a configurable decision threshold by consistently performing the corresponding MI task, thus </w:t>
       </w:r>
       <w:r>
         <w:rPr>
@@ -12195,107 +10737,64 @@
         <w:rPr>
           <w:sz w:val="22"/>
         </w:rPr>
-        <w:t xml:space="preserve">Under the Cybathlon BCI race regulations, all teams should embed an artifact removal or rejection framework into their BCI system, ensuring that the their pilot’s avatar is actuated by means of brain signals only, without interference from other signals originating from muscle activity or at the level of the peripheral nervous system. Thus, the Brain Tweakers artifact control scheme targeted the detection of </w:t>
-      </w:r>
-      <w:proofErr w:type="spellStart"/>
-      <w:r>
-        <w:rPr>
-          <w:sz w:val="22"/>
-        </w:rPr>
-        <w:t>electrooculogram</w:t>
-      </w:r>
-      <w:proofErr w:type="spellEnd"/>
-      <w:r>
-        <w:rPr>
-          <w:sz w:val="22"/>
-        </w:rPr>
-        <w:t xml:space="preserve"> (EOG) and facial electromyogram (EMG) signals, upon which the BCI output was blocked for a configurable interval preventing any outgoing command towards the pilot’s </w:t>
-      </w:r>
-      <w:proofErr w:type="spellStart"/>
-      <w:r>
-        <w:rPr>
-          <w:sz w:val="22"/>
-        </w:rPr>
-        <w:t>BrainRunners</w:t>
-      </w:r>
-      <w:proofErr w:type="spellEnd"/>
-      <w:r>
-        <w:rPr>
-          <w:sz w:val="22"/>
-        </w:rPr>
-        <w:t xml:space="preserve"> avatar. Respecting the need for a minimally obtrusive setup, only 4 electrode/sensor pairs are employed to extract two bipolar EOG channels, by means of a second synced </w:t>
-      </w:r>
-      <w:proofErr w:type="spellStart"/>
-      <w:r>
-        <w:rPr>
-          <w:sz w:val="22"/>
-        </w:rPr>
-        <w:t>g.USBamp</w:t>
-      </w:r>
-      <w:proofErr w:type="spellEnd"/>
-      <w:r>
-        <w:rPr>
-          <w:sz w:val="22"/>
-        </w:rPr>
-        <w:t xml:space="preserve"> device. One sensor is placed on either eye </w:t>
-      </w:r>
-      <w:proofErr w:type="spellStart"/>
-      <w:r>
-        <w:rPr>
-          <w:sz w:val="22"/>
-        </w:rPr>
-        <w:t>canthus</w:t>
-      </w:r>
-      <w:proofErr w:type="spellEnd"/>
-      <w:r>
-        <w:rPr>
-          <w:sz w:val="22"/>
-        </w:rPr>
-        <w:t xml:space="preserve">, </w:t>
-      </w:r>
-      <w:r>
-        <w:rPr>
-          <w:sz w:val="22"/>
-        </w:rPr>
-        <w:t xml:space="preserve">a third one on the pilot’s </w:t>
-      </w:r>
-      <w:proofErr w:type="spellStart"/>
-      <w:r>
-        <w:rPr>
-          <w:sz w:val="22"/>
-        </w:rPr>
-        <w:t>nasion</w:t>
-      </w:r>
-      <w:proofErr w:type="spellEnd"/>
-      <w:r>
-        <w:rPr>
-          <w:sz w:val="22"/>
-        </w:rPr>
-        <w:t xml:space="preserve"> bone, while the last sensor acts as the reference and is placed on the pilot’s forehead (Fig. S1B). In sync with the EEG acquisition, EOG signals are acquired at 512 Hz in frames of 62.5 </w:t>
-      </w:r>
-      <w:proofErr w:type="spellStart"/>
-      <w:proofErr w:type="gramStart"/>
-      <w:r>
-        <w:rPr>
-          <w:sz w:val="22"/>
-        </w:rPr>
-        <w:t>ms</w:t>
-      </w:r>
-      <w:proofErr w:type="gramEnd"/>
-      <w:r>
-        <w:rPr>
-          <w:sz w:val="22"/>
-        </w:rPr>
-        <w:t>.</w:t>
-      </w:r>
-      <w:proofErr w:type="spellEnd"/>
-      <w:r>
-        <w:rPr>
-          <w:sz w:val="22"/>
-        </w:rPr>
-        <w:t xml:space="preserve"> Artifact detection is performed separately on each consecutive frame, resulting in very fluid and responsive detection of artifact onset and offset. For each frame, the original channels </w:t>
-      </w:r>
-      <w:proofErr w:type="spellStart"/>
+        <w:t xml:space="preserve">Under the Cybathlon BCI race regulations, all teams should embed an artifact removal or rejection framework into their BCI system, ensuring that the their pilot’s avatar is actuated by means of brain signals only, without interference from other signals originating from muscle activity or at the level of the peripheral nervous system. Thus, the Brain Tweakers artifact control scheme targeted the detection of electrooculogram (EOG) and facial electromyogram (EMG) signals, upon which the BCI output was blocked for a configurable interval preventing any outgoing command towards the pilot’s BrainRunners avatar. Respecting the need for a minimally obtrusive setup, only 4 electrode/sensor pairs are employed to extract two bipolar EOG channels, by means of a second synced g.USBamp device. One sensor is placed on either eye canthus, </w:t>
+      </w:r>
+      <w:r>
+        <w:rPr>
+          <w:sz w:val="22"/>
+        </w:rPr>
+        <w:t>a third one on the pilot’s nasion</w:t>
+      </w:r>
+      <w:r>
+        <w:rPr>
+          <w:sz w:val="22"/>
+        </w:rPr>
+        <w:t xml:space="preserve"> bone, while the last sensor acts as the reference and is placed on the pilot’s forehead (Fig. S1B). In sync with the EEG acquisition, EOG signals are acquired at 512 Hz in frames of 62.5 ms. Artifact detection is performed separately on each consecutive frame, resulting in very fluid and responsive detection of artifact onset and offset. For each frame, the original channels EOG</w:t>
+      </w:r>
+      <w:r>
+        <w:rPr>
+          <w:sz w:val="22"/>
+          <w:vertAlign w:val="subscript"/>
+        </w:rPr>
+        <w:t>i</w:t>
+      </w:r>
+      <w:r>
+        <w:rPr>
+          <w:sz w:val="22"/>
+        </w:rPr>
+        <w:t xml:space="preserve">, i </w:t>
+      </w:r>
+      <w:r>
+        <w:rPr>
+          <w:rFonts w:ascii="Lantinghei SC Extralight" w:hAnsi="Lantinghei SC Extralight" w:cs="Lantinghei SC Extralight"/>
+          <w:sz w:val="22"/>
+        </w:rPr>
+        <w:t>∈</w:t>
+      </w:r>
+      <w:r>
+        <w:rPr>
+          <w:sz w:val="22"/>
+        </w:rPr>
+        <w:t xml:space="preserve"> [1, 4], ar</w:t>
+      </w:r>
+      <w:r>
+        <w:rPr>
+          <w:sz w:val="22"/>
+        </w:rPr>
+        <w:t>e combined to form a horizontal</w:t>
+      </w:r>
+      <w:r>
+        <w:rPr>
+          <w:sz w:val="22"/>
+        </w:rPr>
+        <w:t xml:space="preserve"> </w:t>
+      </w:r>
+      <w:r>
+        <w:rPr>
+          <w:sz w:val="22"/>
+        </w:rPr>
+        <w:t>(</w:t>
+      </w:r>
       <w:r>
         <w:rPr>
           <w:sz w:val="22"/>
@@ -12307,53 +10806,45 @@
           <w:sz w:val="22"/>
           <w:vertAlign w:val="subscript"/>
         </w:rPr>
-        <w:t>i</w:t>
-      </w:r>
-      <w:proofErr w:type="spellEnd"/>
-      <w:r>
-        <w:rPr>
-          <w:sz w:val="22"/>
-        </w:rPr>
-        <w:t xml:space="preserve">, </w:t>
-      </w:r>
-      <w:proofErr w:type="spellStart"/>
-      <w:r>
-        <w:rPr>
-          <w:sz w:val="22"/>
-        </w:rPr>
-        <w:t>i</w:t>
-      </w:r>
-      <w:proofErr w:type="spellEnd"/>
-      <w:r>
-        <w:rPr>
-          <w:sz w:val="22"/>
-        </w:rPr>
-        <w:t xml:space="preserve"> </w:t>
-      </w:r>
-      <w:r>
-        <w:rPr>
-          <w:rFonts w:ascii="Lantinghei SC Extralight" w:hAnsi="Lantinghei SC Extralight" w:cs="Lantinghei SC Extralight"/>
-          <w:sz w:val="22"/>
-        </w:rPr>
-        <w:t>∈</w:t>
-      </w:r>
-      <w:r>
-        <w:rPr>
-          <w:sz w:val="22"/>
-        </w:rPr>
-        <w:t xml:space="preserve"> [1, 4], ar</w:t>
-      </w:r>
-      <w:r>
-        <w:rPr>
-          <w:sz w:val="22"/>
-        </w:rPr>
-        <w:t>e combined to form a horizontal</w:t>
-      </w:r>
-      <w:r>
-        <w:rPr>
-          <w:sz w:val="22"/>
-        </w:rPr>
-        <w:t xml:space="preserve"> </w:t>
+        <w:t>h</w:t>
+      </w:r>
+      <w:r>
+        <w:rPr>
+          <w:sz w:val="22"/>
+        </w:rPr>
+        <w:t xml:space="preserve"> = EOG</w:t>
+      </w:r>
+      <w:r>
+        <w:rPr>
+          <w:sz w:val="22"/>
+          <w:vertAlign w:val="subscript"/>
+        </w:rPr>
+        <w:t xml:space="preserve">1 </w:t>
+      </w:r>
+      <w:r>
+        <w:rPr>
+          <w:sz w:val="22"/>
+        </w:rPr>
+        <w:t>- EOG</w:t>
+      </w:r>
+      <w:r>
+        <w:rPr>
+          <w:sz w:val="22"/>
+          <w:vertAlign w:val="subscript"/>
+        </w:rPr>
+        <w:t>3</w:t>
+      </w:r>
+      <w:r>
+        <w:rPr>
+          <w:sz w:val="22"/>
+        </w:rPr>
+        <w:t>)</w:t>
+      </w:r>
+      <w:r>
+        <w:rPr>
+          <w:sz w:val="22"/>
+        </w:rPr>
+        <w:t xml:space="preserve"> and a vertical </w:t>
       </w:r>
       <w:r>
         <w:rPr>
@@ -12361,7 +10852,6 @@
         </w:rPr>
         <w:t>(</w:t>
       </w:r>
-      <w:proofErr w:type="spellStart"/>
       <w:r>
         <w:rPr>
           <w:sz w:val="22"/>
@@ -12373,68 +10863,8 @@
           <w:sz w:val="22"/>
           <w:vertAlign w:val="subscript"/>
         </w:rPr>
-        <w:t>h</w:t>
-      </w:r>
-      <w:proofErr w:type="spellEnd"/>
-      <w:r>
-        <w:rPr>
-          <w:sz w:val="22"/>
-        </w:rPr>
-        <w:t xml:space="preserve"> = EOG</w:t>
-      </w:r>
-      <w:r>
-        <w:rPr>
-          <w:sz w:val="22"/>
-          <w:vertAlign w:val="subscript"/>
-        </w:rPr>
-        <w:t xml:space="preserve">1 </w:t>
-      </w:r>
-      <w:r>
-        <w:rPr>
-          <w:sz w:val="22"/>
-        </w:rPr>
-        <w:t>- EOG</w:t>
-      </w:r>
-      <w:r>
-        <w:rPr>
-          <w:sz w:val="22"/>
-          <w:vertAlign w:val="subscript"/>
-        </w:rPr>
-        <w:t>3</w:t>
-      </w:r>
-      <w:r>
-        <w:rPr>
-          <w:sz w:val="22"/>
-        </w:rPr>
-        <w:t>)</w:t>
-      </w:r>
-      <w:r>
-        <w:rPr>
-          <w:sz w:val="22"/>
-        </w:rPr>
-        <w:t xml:space="preserve"> and a vertical </w:t>
-      </w:r>
-      <w:r>
-        <w:rPr>
-          <w:sz w:val="22"/>
-        </w:rPr>
-        <w:t>(</w:t>
-      </w:r>
-      <w:proofErr w:type="spellStart"/>
-      <w:r>
-        <w:rPr>
-          <w:sz w:val="22"/>
-        </w:rPr>
-        <w:t>EOG</w:t>
-      </w:r>
-      <w:r>
-        <w:rPr>
-          <w:sz w:val="22"/>
-          <w:vertAlign w:val="subscript"/>
-        </w:rPr>
         <w:t>v</w:t>
       </w:r>
-      <w:proofErr w:type="spellEnd"/>
       <w:r>
         <w:rPr>
           <w:sz w:val="22"/>
@@ -12550,21 +10980,7 @@
         <w:rPr>
           <w:sz w:val="22"/>
         </w:rPr>
-        <w:t xml:space="preserve">In all four tested control paradigms, “idling” is achieved through the “resting” mental task, where the subject is deliberately not engaging in any MI task (INC). Since the BCI classifier is continuously (every 62.5 </w:t>
-      </w:r>
-      <w:proofErr w:type="spellStart"/>
-      <w:r>
-        <w:rPr>
-          <w:sz w:val="22"/>
-        </w:rPr>
-        <w:t>ms</w:t>
-      </w:r>
-      <w:proofErr w:type="spellEnd"/>
-      <w:r>
-        <w:rPr>
-          <w:sz w:val="22"/>
-        </w:rPr>
-        <w:t xml:space="preserve">, i.e., at 16 Hz) outputting a probability distribution over the MI mental classes (not including the resting state), INC is achieved through a statistical approach, where, thanks to the evidence accumulation module and the BCI’s optimized parametrization (decision and sample rejection thresholds, smoothing parameter ) a BCI command is only forwarded when the subject is consistently performing the associated MI. Otherwise the integrated probabilities will tend to fluctuate below the decision thresholds avoiding any command forwarding </w:t>
+        <w:t xml:space="preserve">In all four tested control paradigms, “idling” is achieved through the “resting” mental task, where the subject is deliberately not engaging in any MI task (INC). Since the BCI classifier is continuously (every 62.5 ms, i.e., at 16 Hz) outputting a probability distribution over the MI mental classes (not including the resting state), INC is achieved through a statistical approach, where, thanks to the evidence accumulation module and the BCI’s optimized parametrization (decision and sample rejection thresholds, smoothing parameter ) a BCI command is only forwarded when the subject is consistently performing the associated MI. Otherwise the integrated probabilities will tend to fluctuate below the decision thresholds avoiding any command forwarding </w:t>
       </w:r>
       <w:bookmarkStart w:id="59" w:name="ZOTERO_BREF_fcYJWdeWnHWG"/>
       <w:r>
@@ -12613,30 +11029,8 @@
         <w:rPr>
           <w:sz w:val="22"/>
         </w:rPr>
-        <w:t xml:space="preserve">The race completion and the pad crossing times are measured in seconds (s). BCI performance is quantified through BCI command accuracy, which is the percentage of pads in a race where the correct command has been delivered within the given time frame. Pad crossing times are reported to simultaneously evaluate BCI command accuracy and delivery speed. The total BCI command accuracy in a race is computed as the average per-command accuracies (class-specific true positive rates). For the white pads, an equivalent accuracy metric (true negative rate) is calculated as the percentage of white pads in the race that the pilot managed to cross without delivering any command. Finally, discriminancy of a given </w:t>
-      </w:r>
-      <w:proofErr w:type="spellStart"/>
-      <w:r>
-        <w:rPr>
-          <w:sz w:val="22"/>
-        </w:rPr>
-        <w:t>spatio</w:t>
-      </w:r>
-      <w:proofErr w:type="spellEnd"/>
-      <w:r>
-        <w:rPr>
-          <w:sz w:val="22"/>
-        </w:rPr>
-        <w:t xml:space="preserve">-spectral EEG feature (corresponding to a certain EEG channel and a frequency band) for two mental classes is quantified through Fisher score </w:t>
-      </w:r>
-      <w:proofErr w:type="gramStart"/>
-      <w:r>
-        <w:rPr>
-          <w:sz w:val="22"/>
-        </w:rPr>
-        <w:t xml:space="preserve">as </w:t>
-      </w:r>
-      <w:proofErr w:type="gramEnd"/>
+        <w:t xml:space="preserve">The race completion and the pad crossing times are measured in seconds (s). BCI performance is quantified through BCI command accuracy, which is the percentage of pads in a race where the correct command has been delivered within the given time frame. Pad crossing times are reported to simultaneously evaluate BCI command accuracy and delivery speed. The total BCI command accuracy in a race is computed as the average per-command accuracies (class-specific true positive rates). For the white pads, an equivalent accuracy metric (true negative rate) is calculated as the percentage of white pads in the race that the pilot managed to cross without delivering any command. Finally, discriminancy of a given spatio-spectral EEG feature (corresponding to a certain EEG channel and a frequency band) for two mental classes is quantified through Fisher score as </w:t>
+      </w:r>
       <m:oMath>
         <m:r>
           <w:rPr>
@@ -12924,14 +11318,7 @@
                 <w:rFonts w:ascii="Cambria Math" w:hAnsi="Cambria Math"/>
                 <w:sz w:val="22"/>
               </w:rPr>
-              <m:t xml:space="preserve"> </m:t>
-            </m:r>
-            <m:r>
-              <w:rPr>
-                <w:rFonts w:ascii="Cambria Math" w:hAnsi="Cambria Math"/>
-                <w:sz w:val="22"/>
-              </w:rPr>
-              <m:t>μ</m:t>
+              <m:t xml:space="preserve"> μ</m:t>
             </m:r>
           </m:e>
           <m:sub>
@@ -13010,14 +11397,7 @@
                 <w:rFonts w:ascii="Cambria Math" w:hAnsi="Cambria Math"/>
                 <w:sz w:val="22"/>
               </w:rPr>
-              <m:t xml:space="preserve"> </m:t>
-            </m:r>
-            <m:r>
-              <w:rPr>
-                <w:rFonts w:ascii="Cambria Math" w:hAnsi="Cambria Math"/>
-                <w:sz w:val="22"/>
-              </w:rPr>
-              <m:t>s</m:t>
+              <m:t xml:space="preserve"> s</m:t>
             </m:r>
           </m:e>
           <m:sub>
@@ -13187,31 +11567,7 @@
       </w:r>
       <w:r>
         <w:tab/>
-        <w:t xml:space="preserve">Chaudhary U, </w:t>
-      </w:r>
-      <w:proofErr w:type="spellStart"/>
-      <w:r>
-        <w:t>Birbaumer</w:t>
-      </w:r>
-      <w:proofErr w:type="spellEnd"/>
-      <w:r>
-        <w:t xml:space="preserve"> N, Ramos-</w:t>
-      </w:r>
-      <w:proofErr w:type="spellStart"/>
-      <w:r>
-        <w:t>Murguialday</w:t>
-      </w:r>
-      <w:proofErr w:type="spellEnd"/>
-      <w:r>
-        <w:t xml:space="preserve"> A. Brain–computer interfaces for communication and rehabilitation. Nat Rev Neurol. 2016</w:t>
-      </w:r>
-      <w:proofErr w:type="gramStart"/>
-      <w:r>
-        <w:t>;12</w:t>
-      </w:r>
-      <w:proofErr w:type="gramEnd"/>
-      <w:r>
-        <w:t>: 513–525. doi:10.1038/nrneurol.2016.113</w:t>
+        <w:t>Chaudhary U, Birbaumer N, Ramos-Murguialday A. Brain–computer interfaces for communication and rehabilitation. Nat Rev Neurol. 2016;12: 513–525. doi:10.1038/nrneurol.2016.113</w:t>
       </w:r>
     </w:p>
     <w:p>
@@ -13223,63 +11579,7 @@
       </w:r>
       <w:r>
         <w:tab/>
-        <w:t xml:space="preserve">Brunner C, </w:t>
-      </w:r>
-      <w:proofErr w:type="spellStart"/>
-      <w:r>
-        <w:t>Birbaumer</w:t>
-      </w:r>
-      <w:proofErr w:type="spellEnd"/>
-      <w:r>
-        <w:t xml:space="preserve"> N, </w:t>
-      </w:r>
-      <w:proofErr w:type="spellStart"/>
-      <w:r>
-        <w:t>Blankertz</w:t>
-      </w:r>
-      <w:proofErr w:type="spellEnd"/>
-      <w:r>
-        <w:t xml:space="preserve"> B, </w:t>
-      </w:r>
-      <w:proofErr w:type="spellStart"/>
-      <w:r>
-        <w:t>Guger</w:t>
-      </w:r>
-      <w:proofErr w:type="spellEnd"/>
-      <w:r>
-        <w:t xml:space="preserve"> C, </w:t>
-      </w:r>
-      <w:proofErr w:type="spellStart"/>
-      <w:r>
-        <w:t>Kübler</w:t>
-      </w:r>
-      <w:proofErr w:type="spellEnd"/>
-      <w:r>
-        <w:t xml:space="preserve"> A, </w:t>
-      </w:r>
-      <w:proofErr w:type="spellStart"/>
-      <w:r>
-        <w:t>Mattia</w:t>
-      </w:r>
-      <w:proofErr w:type="spellEnd"/>
-      <w:r>
-        <w:t xml:space="preserve"> D, et al. BNCI Horizon 2020: Towards a roadmap for the BCI community. Brain-</w:t>
-      </w:r>
-      <w:proofErr w:type="spellStart"/>
-      <w:r>
-        <w:t>Comput</w:t>
-      </w:r>
-      <w:proofErr w:type="spellEnd"/>
-      <w:r>
-        <w:t xml:space="preserve"> Interfaces. 2015</w:t>
-      </w:r>
-      <w:proofErr w:type="gramStart"/>
-      <w:r>
-        <w:t>;2</w:t>
-      </w:r>
-      <w:proofErr w:type="gramEnd"/>
-      <w:r>
-        <w:t>: 1–10. doi:10.1080/2326263X.2015.1008956</w:t>
+        <w:t>Brunner C, Birbaumer N, Blankertz B, Guger C, Kübler A, Mattia D, et al. BNCI Horizon 2020: Towards a roadmap for the BCI community. Brain-Comput Interfaces. 2015;2: 1–10. doi:10.1080/2326263X.2015.1008956</w:t>
       </w:r>
     </w:p>
     <w:p>
@@ -13291,78 +11591,7 @@
       </w:r>
       <w:r>
         <w:tab/>
-      </w:r>
-      <w:proofErr w:type="spellStart"/>
-      <w:r>
-        <w:t>Birbaumer</w:t>
-      </w:r>
-      <w:proofErr w:type="spellEnd"/>
-      <w:r>
-        <w:t xml:space="preserve"> N, </w:t>
-      </w:r>
-      <w:proofErr w:type="spellStart"/>
-      <w:r>
-        <w:t>Ghanayim</w:t>
-      </w:r>
-      <w:proofErr w:type="spellEnd"/>
-      <w:r>
-        <w:t xml:space="preserve"> N, </w:t>
-      </w:r>
-      <w:proofErr w:type="spellStart"/>
-      <w:r>
-        <w:t>Hinterberger</w:t>
-      </w:r>
-      <w:proofErr w:type="spellEnd"/>
-      <w:r>
-        <w:t xml:space="preserve"> T, </w:t>
-      </w:r>
-      <w:proofErr w:type="spellStart"/>
-      <w:r>
-        <w:t>Iversen</w:t>
-      </w:r>
-      <w:proofErr w:type="spellEnd"/>
-      <w:r>
-        <w:t xml:space="preserve"> I, </w:t>
-      </w:r>
-      <w:proofErr w:type="spellStart"/>
-      <w:r>
-        <w:t>Kotchoubey</w:t>
-      </w:r>
-      <w:proofErr w:type="spellEnd"/>
-      <w:r>
-        <w:t xml:space="preserve"> B, </w:t>
-      </w:r>
-      <w:proofErr w:type="spellStart"/>
-      <w:r>
-        <w:t>Kübler</w:t>
-      </w:r>
-      <w:proofErr w:type="spellEnd"/>
-      <w:r>
-        <w:t xml:space="preserve"> A, et al. A spelling device for the </w:t>
-      </w:r>
-      <w:proofErr w:type="spellStart"/>
-      <w:r>
-        <w:t>paralysed</w:t>
-      </w:r>
-      <w:proofErr w:type="spellEnd"/>
-      <w:r>
-        <w:t>. Nature. 1999</w:t>
-      </w:r>
-      <w:proofErr w:type="gramStart"/>
-      <w:r>
-        <w:t>;398</w:t>
-      </w:r>
-      <w:proofErr w:type="gramEnd"/>
-      <w:r>
-        <w:t xml:space="preserve">: 297–298. </w:t>
-      </w:r>
-      <w:proofErr w:type="gramStart"/>
-      <w:r>
-        <w:t>doi:</w:t>
-      </w:r>
-      <w:proofErr w:type="gramEnd"/>
-      <w:r>
-        <w:t>10.1038/18581</w:t>
+        <w:t>Birbaumer N, Ghanayim N, Hinterberger T, Iversen I, Kotchoubey B, Kübler A, et al. A spelling device for the paralysed. Nature. 1999;398: 297–298. doi:10.1038/18581</w:t>
       </w:r>
     </w:p>
     <w:p>
@@ -13374,70 +11603,7 @@
       </w:r>
       <w:r>
         <w:tab/>
-      </w:r>
-      <w:proofErr w:type="spellStart"/>
-      <w:r>
-        <w:t>Guger</w:t>
-      </w:r>
-      <w:proofErr w:type="spellEnd"/>
-      <w:r>
-        <w:t xml:space="preserve"> C, </w:t>
-      </w:r>
-      <w:proofErr w:type="spellStart"/>
-      <w:r>
-        <w:t>Edlinger</w:t>
-      </w:r>
-      <w:proofErr w:type="spellEnd"/>
-      <w:r>
-        <w:t xml:space="preserve"> G, </w:t>
-      </w:r>
-      <w:proofErr w:type="spellStart"/>
-      <w:r>
-        <w:t>Harkam</w:t>
-      </w:r>
-      <w:proofErr w:type="spellEnd"/>
-      <w:r>
-        <w:t xml:space="preserve"> W, </w:t>
-      </w:r>
-      <w:proofErr w:type="spellStart"/>
-      <w:r>
-        <w:t>Niedermayer</w:t>
-      </w:r>
-      <w:proofErr w:type="spellEnd"/>
-      <w:r>
-        <w:t xml:space="preserve"> I, </w:t>
-      </w:r>
-      <w:proofErr w:type="spellStart"/>
-      <w:r>
-        <w:t>Pfurtscheller</w:t>
-      </w:r>
-      <w:proofErr w:type="spellEnd"/>
-      <w:r>
-        <w:t xml:space="preserve"> G. How many people are able to operate an EEG-based brain-computer interface (BCI)? IEEE Trans Neural </w:t>
-      </w:r>
-      <w:proofErr w:type="spellStart"/>
-      <w:r>
-        <w:t>Syst</w:t>
-      </w:r>
-      <w:proofErr w:type="spellEnd"/>
-      <w:r>
-        <w:t xml:space="preserve"> </w:t>
-      </w:r>
-      <w:proofErr w:type="spellStart"/>
-      <w:r>
-        <w:t>Rehabil</w:t>
-      </w:r>
-      <w:proofErr w:type="spellEnd"/>
-      <w:r>
-        <w:t xml:space="preserve"> Eng. 2003</w:t>
-      </w:r>
-      <w:proofErr w:type="gramStart"/>
-      <w:r>
-        <w:t>;11</w:t>
-      </w:r>
-      <w:proofErr w:type="gramEnd"/>
-      <w:r>
-        <w:t>: 145–147. doi:10.1109/TNSRE.2003.814481</w:t>
+        <w:t>Guger C, Edlinger G, Harkam W, Niedermayer I, Pfurtscheller G. How many people are able to operate an EEG-based brain-computer interface (BCI)? IEEE Trans Neural Syst Rehabil Eng. 2003;11: 145–147. doi:10.1109/TNSRE.2003.814481</w:t>
       </w:r>
     </w:p>
     <w:p>
@@ -13449,62 +11615,7 @@
       </w:r>
       <w:r>
         <w:tab/>
-      </w:r>
-      <w:proofErr w:type="spellStart"/>
-      <w:r>
-        <w:t>Guger</w:t>
-      </w:r>
-      <w:proofErr w:type="spellEnd"/>
-      <w:r>
-        <w:t xml:space="preserve"> C, </w:t>
-      </w:r>
-      <w:proofErr w:type="spellStart"/>
-      <w:r>
-        <w:t>Daban</w:t>
-      </w:r>
-      <w:proofErr w:type="spellEnd"/>
-      <w:r>
-        <w:t xml:space="preserve"> S, Sellers E, </w:t>
-      </w:r>
-      <w:proofErr w:type="spellStart"/>
-      <w:r>
-        <w:t>Holzner</w:t>
-      </w:r>
-      <w:proofErr w:type="spellEnd"/>
-      <w:r>
-        <w:t xml:space="preserve"> C, </w:t>
-      </w:r>
-      <w:proofErr w:type="spellStart"/>
-      <w:r>
-        <w:t>Krausz</w:t>
-      </w:r>
-      <w:proofErr w:type="spellEnd"/>
-      <w:r>
-        <w:t xml:space="preserve"> G, </w:t>
-      </w:r>
-      <w:proofErr w:type="spellStart"/>
-      <w:r>
-        <w:t>Carabalona</w:t>
-      </w:r>
-      <w:proofErr w:type="spellEnd"/>
-      <w:r>
-        <w:t xml:space="preserve"> R, et al. How many people are able to control a P300-based brain–computer interface (BCI)? </w:t>
-      </w:r>
-      <w:proofErr w:type="spellStart"/>
-      <w:r>
-        <w:t>Neurosci</w:t>
-      </w:r>
-      <w:proofErr w:type="spellEnd"/>
-      <w:r>
-        <w:t xml:space="preserve"> Lett. 2009</w:t>
-      </w:r>
-      <w:proofErr w:type="gramStart"/>
-      <w:r>
-        <w:t>;462</w:t>
-      </w:r>
-      <w:proofErr w:type="gramEnd"/>
-      <w:r>
-        <w:t>: 94–98. doi:10.1016/j.neulet.2009.06.045</w:t>
+        <w:t>Guger C, Daban S, Sellers E, Holzner C, Krausz G, Carabalona R, et al. How many people are able to control a P300-based brain–computer interface (BCI)? Neurosci Lett. 2009;462: 94–98. doi:10.1016/j.neulet.2009.06.045</w:t>
       </w:r>
     </w:p>
     <w:p>
@@ -13516,54 +11627,7 @@
       </w:r>
       <w:r>
         <w:tab/>
-      </w:r>
-      <w:proofErr w:type="spellStart"/>
-      <w:r>
-        <w:t>Blankertz</w:t>
-      </w:r>
-      <w:proofErr w:type="spellEnd"/>
-      <w:r>
-        <w:t xml:space="preserve"> B, </w:t>
-      </w:r>
-      <w:proofErr w:type="spellStart"/>
-      <w:r>
-        <w:t>Sannelli</w:t>
-      </w:r>
-      <w:proofErr w:type="spellEnd"/>
-      <w:r>
-        <w:t xml:space="preserve"> C, </w:t>
-      </w:r>
-      <w:proofErr w:type="spellStart"/>
-      <w:r>
-        <w:t>Halder</w:t>
-      </w:r>
-      <w:proofErr w:type="spellEnd"/>
-      <w:r>
-        <w:t xml:space="preserve"> S, Hammer EM, </w:t>
-      </w:r>
-      <w:proofErr w:type="spellStart"/>
-      <w:r>
-        <w:t>Kübler</w:t>
-      </w:r>
-      <w:proofErr w:type="spellEnd"/>
-      <w:r>
-        <w:t xml:space="preserve"> A, Müller K-R, et al. Neurophysiological predictor of SMR-based BCI performance. </w:t>
-      </w:r>
-      <w:proofErr w:type="spellStart"/>
-      <w:r>
-        <w:t>NeuroImage</w:t>
-      </w:r>
-      <w:proofErr w:type="spellEnd"/>
-      <w:r>
-        <w:t>. 2010</w:t>
-      </w:r>
-      <w:proofErr w:type="gramStart"/>
-      <w:r>
-        <w:t>;51</w:t>
-      </w:r>
-      <w:proofErr w:type="gramEnd"/>
-      <w:r>
-        <w:t>: 1303–1309. doi:10.1016/j.neuroimage.2010.03.022</w:t>
+        <w:t>Blankertz B, Sannelli C, Halder S, Hammer EM, Kübler A, Müller K-R, et al. Neurophysiological predictor of SMR-based BCI performance. NeuroImage. 2010;51: 1303–1309. doi:10.1016/j.neuroimage.2010.03.022</w:t>
       </w:r>
     </w:p>
     <w:p>
@@ -13575,62 +11639,7 @@
       </w:r>
       <w:r>
         <w:tab/>
-      </w:r>
-      <w:proofErr w:type="spellStart"/>
-      <w:r>
-        <w:t>Guger</w:t>
-      </w:r>
-      <w:proofErr w:type="spellEnd"/>
-      <w:r>
-        <w:t xml:space="preserve"> C, Allison BZ, </w:t>
-      </w:r>
-      <w:proofErr w:type="spellStart"/>
-      <w:r>
-        <w:t>Großwindhager</w:t>
-      </w:r>
-      <w:proofErr w:type="spellEnd"/>
-      <w:r>
-        <w:t xml:space="preserve"> B, </w:t>
-      </w:r>
-      <w:proofErr w:type="spellStart"/>
-      <w:r>
-        <w:t>Prückl</w:t>
-      </w:r>
-      <w:proofErr w:type="spellEnd"/>
-      <w:r>
-        <w:t xml:space="preserve"> R, </w:t>
-      </w:r>
-      <w:proofErr w:type="spellStart"/>
-      <w:r>
-        <w:t>Hintermüller</w:t>
-      </w:r>
-      <w:proofErr w:type="spellEnd"/>
-      <w:r>
-        <w:t xml:space="preserve"> C, </w:t>
-      </w:r>
-      <w:proofErr w:type="spellStart"/>
-      <w:r>
-        <w:t>Kapeller</w:t>
-      </w:r>
-      <w:proofErr w:type="spellEnd"/>
-      <w:r>
-        <w:t xml:space="preserve"> C, et al. How many people could use an SSVEP BCI? Front </w:t>
-      </w:r>
-      <w:proofErr w:type="spellStart"/>
-      <w:r>
-        <w:t>Neurosci</w:t>
-      </w:r>
-      <w:proofErr w:type="spellEnd"/>
-      <w:r>
-        <w:t>. 2012</w:t>
-      </w:r>
-      <w:proofErr w:type="gramStart"/>
-      <w:r>
-        <w:t>;6</w:t>
-      </w:r>
-      <w:proofErr w:type="gramEnd"/>
-      <w:r>
-        <w:t>. doi:10.3389/fnins.2012.00169</w:t>
+        <w:t>Guger C, Allison BZ, Großwindhager B, Prückl R, Hintermüller C, Kapeller C, et al. How many people could use an SSVEP BCI? Front Neurosci. 2012;6. doi:10.3389/fnins.2012.00169</w:t>
       </w:r>
     </w:p>
     <w:p>
@@ -13642,71 +11651,7 @@
       </w:r>
       <w:r>
         <w:tab/>
-        <w:t xml:space="preserve">Allison B, </w:t>
-      </w:r>
-      <w:proofErr w:type="spellStart"/>
-      <w:r>
-        <w:t>Luth</w:t>
-      </w:r>
-      <w:proofErr w:type="spellEnd"/>
-      <w:r>
-        <w:t xml:space="preserve"> T, </w:t>
-      </w:r>
-      <w:proofErr w:type="spellStart"/>
-      <w:r>
-        <w:t>Valbuena</w:t>
-      </w:r>
-      <w:proofErr w:type="spellEnd"/>
-      <w:r>
-        <w:t xml:space="preserve"> D, </w:t>
-      </w:r>
-      <w:proofErr w:type="spellStart"/>
-      <w:r>
-        <w:t>Teymourian</w:t>
-      </w:r>
-      <w:proofErr w:type="spellEnd"/>
-      <w:r>
-        <w:t xml:space="preserve"> A, </w:t>
-      </w:r>
-      <w:proofErr w:type="spellStart"/>
-      <w:r>
-        <w:t>Volosyak</w:t>
-      </w:r>
-      <w:proofErr w:type="spellEnd"/>
-      <w:r>
-        <w:t xml:space="preserve"> I, </w:t>
-      </w:r>
-      <w:proofErr w:type="spellStart"/>
-      <w:r>
-        <w:t>Graser</w:t>
-      </w:r>
-      <w:proofErr w:type="spellEnd"/>
-      <w:r>
-        <w:t xml:space="preserve"> A. BCI demographics: How many (and what kinds of) people can use an SSVEP BCI? IEEE Trans Neural </w:t>
-      </w:r>
-      <w:proofErr w:type="spellStart"/>
-      <w:r>
-        <w:t>Syst</w:t>
-      </w:r>
-      <w:proofErr w:type="spellEnd"/>
-      <w:r>
-        <w:t xml:space="preserve"> </w:t>
-      </w:r>
-      <w:proofErr w:type="spellStart"/>
-      <w:r>
-        <w:t>Rehabil</w:t>
-      </w:r>
-      <w:proofErr w:type="spellEnd"/>
-      <w:r>
-        <w:t xml:space="preserve"> Eng. 2010</w:t>
-      </w:r>
-      <w:proofErr w:type="gramStart"/>
-      <w:r>
-        <w:t>;18</w:t>
-      </w:r>
-      <w:proofErr w:type="gramEnd"/>
-      <w:r>
-        <w:t>: 107–116. doi:10.1109/TNSRE.2009.2039495</w:t>
+        <w:t>Allison B, Luth T, Valbuena D, Teymourian A, Volosyak I, Graser A. BCI demographics: How many (and what kinds of) people can use an SSVEP BCI? IEEE Trans Neural Syst Rehabil Eng. 2010;18: 107–116. doi:10.1109/TNSRE.2009.2039495</w:t>
       </w:r>
     </w:p>
     <w:p>
@@ -13718,70 +11663,7 @@
       </w:r>
       <w:r>
         <w:tab/>
-      </w:r>
-      <w:proofErr w:type="spellStart"/>
-      <w:r>
-        <w:t>Leeb</w:t>
-      </w:r>
-      <w:proofErr w:type="spellEnd"/>
-      <w:r>
-        <w:t xml:space="preserve"> R, Perdikis S, </w:t>
-      </w:r>
-      <w:proofErr w:type="spellStart"/>
-      <w:r>
-        <w:t>Tonin</w:t>
-      </w:r>
-      <w:proofErr w:type="spellEnd"/>
-      <w:r>
-        <w:t xml:space="preserve"> L, </w:t>
-      </w:r>
-      <w:proofErr w:type="spellStart"/>
-      <w:r>
-        <w:t>Biasiucci</w:t>
-      </w:r>
-      <w:proofErr w:type="spellEnd"/>
-      <w:r>
-        <w:t xml:space="preserve"> A, </w:t>
-      </w:r>
-      <w:proofErr w:type="spellStart"/>
-      <w:r>
-        <w:t>Tavella</w:t>
-      </w:r>
-      <w:proofErr w:type="spellEnd"/>
-      <w:r>
-        <w:t xml:space="preserve"> M, </w:t>
-      </w:r>
-      <w:proofErr w:type="spellStart"/>
-      <w:r>
-        <w:t>Creatura</w:t>
-      </w:r>
-      <w:proofErr w:type="spellEnd"/>
-      <w:r>
-        <w:t xml:space="preserve"> M, et al. Transferring brain–computer interfaces beyond the laboratory: Successful application control for motor-disabled users. </w:t>
-      </w:r>
-      <w:proofErr w:type="spellStart"/>
-      <w:r>
-        <w:t>Artif</w:t>
-      </w:r>
-      <w:proofErr w:type="spellEnd"/>
-      <w:r>
-        <w:t xml:space="preserve"> </w:t>
-      </w:r>
-      <w:proofErr w:type="spellStart"/>
-      <w:r>
-        <w:t>Intell</w:t>
-      </w:r>
-      <w:proofErr w:type="spellEnd"/>
-      <w:r>
-        <w:t xml:space="preserve"> Med. 2013</w:t>
-      </w:r>
-      <w:proofErr w:type="gramStart"/>
-      <w:r>
-        <w:t>;59</w:t>
-      </w:r>
-      <w:proofErr w:type="gramEnd"/>
-      <w:r>
-        <w:t>: 121–132. doi:10.1016/j.artmed.2013.08.004</w:t>
+        <w:t>Leeb R, Perdikis S, Tonin L, Biasiucci A, Tavella M, Creatura M, et al. Transferring brain–computer interfaces beyond the laboratory: Successful application control for motor-disabled users. Artif Intell Med. 2013;59: 121–132. doi:10.1016/j.artmed.2013.08.004</w:t>
       </w:r>
     </w:p>
     <w:p>
@@ -13793,47 +11675,7 @@
       </w:r>
       <w:r>
         <w:tab/>
-        <w:t xml:space="preserve">Sellers EW, Vaughan TM, </w:t>
-      </w:r>
-      <w:proofErr w:type="spellStart"/>
-      <w:r>
-        <w:t>Wolpaw</w:t>
-      </w:r>
-      <w:proofErr w:type="spellEnd"/>
-      <w:r>
-        <w:t xml:space="preserve"> JR. A brain-computer interface for long-term independent home use. </w:t>
-      </w:r>
-      <w:proofErr w:type="spellStart"/>
-      <w:r>
-        <w:t>Amyotroph</w:t>
-      </w:r>
-      <w:proofErr w:type="spellEnd"/>
-      <w:r>
-        <w:t xml:space="preserve"> Lateral </w:t>
-      </w:r>
-      <w:proofErr w:type="spellStart"/>
-      <w:r>
-        <w:t>Scler</w:t>
-      </w:r>
-      <w:proofErr w:type="spellEnd"/>
-      <w:r>
-        <w:t>. 2010</w:t>
-      </w:r>
-      <w:proofErr w:type="gramStart"/>
-      <w:r>
-        <w:t>;11</w:t>
-      </w:r>
-      <w:proofErr w:type="gramEnd"/>
-      <w:r>
-        <w:t xml:space="preserve">: 449–455. </w:t>
-      </w:r>
-      <w:proofErr w:type="gramStart"/>
-      <w:r>
-        <w:t>doi:</w:t>
-      </w:r>
-      <w:proofErr w:type="gramEnd"/>
-      <w:r>
-        <w:t>10.3109/17482961003777470</w:t>
+        <w:t>Sellers EW, Vaughan TM, Wolpaw JR. A brain-computer interface for long-term independent home use. Amyotroph Lateral Scler. 2010;11: 449–455. doi:10.3109/17482961003777470</w:t>
       </w:r>
     </w:p>
     <w:p>
@@ -13845,46 +11687,7 @@
       </w:r>
       <w:r>
         <w:tab/>
-      </w:r>
-      <w:proofErr w:type="spellStart"/>
-      <w:r>
-        <w:t>Holz</w:t>
-      </w:r>
-      <w:proofErr w:type="spellEnd"/>
-      <w:r>
-        <w:t xml:space="preserve"> EM, </w:t>
-      </w:r>
-      <w:proofErr w:type="spellStart"/>
-      <w:r>
-        <w:t>Botrel</w:t>
-      </w:r>
-      <w:proofErr w:type="spellEnd"/>
-      <w:r>
-        <w:t xml:space="preserve"> L, Kaufmann T, </w:t>
-      </w:r>
-      <w:proofErr w:type="spellStart"/>
-      <w:r>
-        <w:t>Kübler</w:t>
-      </w:r>
-      <w:proofErr w:type="spellEnd"/>
-      <w:r>
-        <w:t xml:space="preserve"> A. Long-term independent brain-computer interface home use improves quality of life of a patient in the locked-in state: A case study. Arch Phys Med </w:t>
-      </w:r>
-      <w:proofErr w:type="spellStart"/>
-      <w:r>
-        <w:t>Rehabil</w:t>
-      </w:r>
-      <w:proofErr w:type="spellEnd"/>
-      <w:r>
-        <w:t>. 2015</w:t>
-      </w:r>
-      <w:proofErr w:type="gramStart"/>
-      <w:r>
-        <w:t>;96</w:t>
-      </w:r>
-      <w:proofErr w:type="gramEnd"/>
-      <w:r>
-        <w:t>: S16–S26. doi:10.1016/j.apmr.2014.03.035</w:t>
+        <w:t>Holz EM, Botrel L, Kaufmann T, Kübler A. Long-term independent brain-computer interface home use improves quality of life of a patient in the locked-in state: A case study. Arch Phys Med Rehabil. 2015;96: S16–S26. doi:10.1016/j.apmr.2014.03.035</w:t>
       </w:r>
     </w:p>
     <w:p>
@@ -13896,31 +11699,7 @@
       </w:r>
       <w:r>
         <w:tab/>
-        <w:t xml:space="preserve">Sellers EW, Ryan DB, Hauser CK. Noninvasive brain-computer interface enables communication after brainstem stroke. </w:t>
-      </w:r>
-      <w:proofErr w:type="spellStart"/>
-      <w:r>
-        <w:t>Sci</w:t>
-      </w:r>
-      <w:proofErr w:type="spellEnd"/>
-      <w:r>
-        <w:t xml:space="preserve"> </w:t>
-      </w:r>
-      <w:proofErr w:type="spellStart"/>
-      <w:r>
-        <w:t>Transl</w:t>
-      </w:r>
-      <w:proofErr w:type="spellEnd"/>
-      <w:r>
-        <w:t xml:space="preserve"> Med. 2014</w:t>
-      </w:r>
-      <w:proofErr w:type="gramStart"/>
-      <w:r>
-        <w:t>;6</w:t>
-      </w:r>
-      <w:proofErr w:type="gramEnd"/>
-      <w:r>
-        <w:t>: 257re7-257re7. doi:10.1126/scitranslmed.3007801</w:t>
+        <w:t>Sellers EW, Ryan DB, Hauser CK. Noninvasive brain-computer interface enables communication after brainstem stroke. Sci Transl Med. 2014;6: 257re7-257re7. doi:10.1126/scitranslmed.3007801</w:t>
       </w:r>
     </w:p>
     <w:p>
@@ -13932,78 +11711,7 @@
       </w:r>
       <w:r>
         <w:tab/>
-      </w:r>
-      <w:proofErr w:type="spellStart"/>
-      <w:r>
-        <w:t>Piccione</w:t>
-      </w:r>
-      <w:proofErr w:type="spellEnd"/>
-      <w:r>
-        <w:t xml:space="preserve"> F, Giorgi F, </w:t>
-      </w:r>
-      <w:proofErr w:type="spellStart"/>
-      <w:r>
-        <w:t>Tonin</w:t>
-      </w:r>
-      <w:proofErr w:type="spellEnd"/>
-      <w:r>
-        <w:t xml:space="preserve"> P, </w:t>
-      </w:r>
-      <w:proofErr w:type="spellStart"/>
-      <w:r>
-        <w:t>Priftis</w:t>
-      </w:r>
-      <w:proofErr w:type="spellEnd"/>
-      <w:r>
-        <w:t xml:space="preserve"> K, </w:t>
-      </w:r>
-      <w:proofErr w:type="spellStart"/>
-      <w:r>
-        <w:t>Giove</w:t>
-      </w:r>
-      <w:proofErr w:type="spellEnd"/>
-      <w:r>
-        <w:t xml:space="preserve"> S, </w:t>
-      </w:r>
-      <w:proofErr w:type="spellStart"/>
-      <w:r>
-        <w:t>Silvoni</w:t>
-      </w:r>
-      <w:proofErr w:type="spellEnd"/>
-      <w:r>
-        <w:t xml:space="preserve"> S, et al. P300-based brain computer interface: Reliability and performance in healthy and </w:t>
-      </w:r>
-      <w:proofErr w:type="spellStart"/>
-      <w:r>
-        <w:t>paralysed</w:t>
-      </w:r>
-      <w:proofErr w:type="spellEnd"/>
-      <w:r>
-        <w:t xml:space="preserve"> participants. </w:t>
-      </w:r>
-      <w:proofErr w:type="spellStart"/>
-      <w:r>
-        <w:t>Clin</w:t>
-      </w:r>
-      <w:proofErr w:type="spellEnd"/>
-      <w:r>
-        <w:t xml:space="preserve"> </w:t>
-      </w:r>
-      <w:proofErr w:type="spellStart"/>
-      <w:r>
-        <w:t>Neurophysiol</w:t>
-      </w:r>
-      <w:proofErr w:type="spellEnd"/>
-      <w:r>
-        <w:t>. 2006</w:t>
-      </w:r>
-      <w:proofErr w:type="gramStart"/>
-      <w:r>
-        <w:t>;117</w:t>
-      </w:r>
-      <w:proofErr w:type="gramEnd"/>
-      <w:r>
-        <w:t>: 531–537. doi:10.1016/j.clinph.2005.07.024</w:t>
+        <w:t>Piccione F, Giorgi F, Tonin P, Priftis K, Giove S, Silvoni S, et al. P300-based brain computer interface: Reliability and performance in healthy and paralysed participants. Clin Neurophysiol. 2006;117: 531–537. doi:10.1016/j.clinph.2005.07.024</w:t>
       </w:r>
     </w:p>
     <w:p>
@@ -14015,39 +11723,7 @@
       </w:r>
       <w:r>
         <w:tab/>
-        <w:t xml:space="preserve">Sellers EW, </w:t>
-      </w:r>
-      <w:proofErr w:type="spellStart"/>
-      <w:r>
-        <w:t>Donchin</w:t>
-      </w:r>
-      <w:proofErr w:type="spellEnd"/>
-      <w:r>
-        <w:t xml:space="preserve"> E. A P300-based brain–computer interface: Initial tests by ALS patients. </w:t>
-      </w:r>
-      <w:proofErr w:type="spellStart"/>
-      <w:r>
-        <w:t>Clin</w:t>
-      </w:r>
-      <w:proofErr w:type="spellEnd"/>
-      <w:r>
-        <w:t xml:space="preserve"> </w:t>
-      </w:r>
-      <w:proofErr w:type="spellStart"/>
-      <w:r>
-        <w:t>Neurophysiol</w:t>
-      </w:r>
-      <w:proofErr w:type="spellEnd"/>
-      <w:r>
-        <w:t>. 2006</w:t>
-      </w:r>
-      <w:proofErr w:type="gramStart"/>
-      <w:r>
-        <w:t>;117</w:t>
-      </w:r>
-      <w:proofErr w:type="gramEnd"/>
-      <w:r>
-        <w:t>: 538–548. doi:10.1016/j.clinph.2005.06.027</w:t>
+        <w:t>Sellers EW, Donchin E. A P300-based brain–computer interface: Initial tests by ALS patients. Clin Neurophysiol. 2006;117: 538–548. doi:10.1016/j.clinph.2005.06.027</w:t>
       </w:r>
     </w:p>
     <w:p>
@@ -14060,62 +11736,7 @@
       </w:r>
       <w:r>
         <w:tab/>
-      </w:r>
-      <w:proofErr w:type="spellStart"/>
-      <w:r>
-        <w:t>Kübler</w:t>
-      </w:r>
-      <w:proofErr w:type="spellEnd"/>
-      <w:r>
-        <w:t xml:space="preserve"> A, </w:t>
-      </w:r>
-      <w:proofErr w:type="spellStart"/>
-      <w:r>
-        <w:t>Furdea</w:t>
-      </w:r>
-      <w:proofErr w:type="spellEnd"/>
-      <w:r>
-        <w:t xml:space="preserve"> A, </w:t>
-      </w:r>
-      <w:proofErr w:type="spellStart"/>
-      <w:r>
-        <w:t>Halder</w:t>
-      </w:r>
-      <w:proofErr w:type="spellEnd"/>
-      <w:r>
-        <w:t xml:space="preserve"> S, Hammer EM, </w:t>
-      </w:r>
-      <w:proofErr w:type="spellStart"/>
-      <w:r>
-        <w:t>Nijboer</w:t>
-      </w:r>
-      <w:proofErr w:type="spellEnd"/>
-      <w:r>
-        <w:t xml:space="preserve"> F, </w:t>
-      </w:r>
-      <w:proofErr w:type="spellStart"/>
-      <w:r>
-        <w:t>Kotchoubey</w:t>
-      </w:r>
-      <w:proofErr w:type="spellEnd"/>
-      <w:r>
-        <w:t xml:space="preserve"> B. A brain-computer interface controlled auditory event-related Potential (P300) spelling system for locked-in patients. Ann N Y </w:t>
-      </w:r>
-      <w:proofErr w:type="spellStart"/>
-      <w:r>
-        <w:t>Acad</w:t>
-      </w:r>
-      <w:proofErr w:type="spellEnd"/>
-      <w:r>
-        <w:t xml:space="preserve"> Sci. 2009</w:t>
-      </w:r>
-      <w:proofErr w:type="gramStart"/>
-      <w:r>
-        <w:t>;1157</w:t>
-      </w:r>
-      <w:proofErr w:type="gramEnd"/>
-      <w:r>
-        <w:t>: 90–100. doi:10.1111/j.1749-6632.2008.04122.x</w:t>
+        <w:t>Kübler A, Furdea A, Halder S, Hammer EM, Nijboer F, Kotchoubey B. A brain-computer interface controlled auditory event-related Potential (P300) spelling system for locked-in patients. Ann N Y Acad Sci. 2009;1157: 90–100. doi:10.1111/j.1749-6632.2008.04122.x</w:t>
       </w:r>
     </w:p>
     <w:p>
@@ -14127,54 +11748,7 @@
       </w:r>
       <w:r>
         <w:tab/>
-      </w:r>
-      <w:proofErr w:type="spellStart"/>
-      <w:r>
-        <w:t>Combaz</w:t>
-      </w:r>
-      <w:proofErr w:type="spellEnd"/>
-      <w:r>
-        <w:t xml:space="preserve"> A, </w:t>
-      </w:r>
-      <w:proofErr w:type="spellStart"/>
-      <w:r>
-        <w:t>Chatelle</w:t>
-      </w:r>
-      <w:proofErr w:type="spellEnd"/>
-      <w:r>
-        <w:t xml:space="preserve"> C, Robben A, </w:t>
-      </w:r>
-      <w:proofErr w:type="spellStart"/>
-      <w:r>
-        <w:t>Vanhoof</w:t>
-      </w:r>
-      <w:proofErr w:type="spellEnd"/>
-      <w:r>
-        <w:t xml:space="preserve"> G, </w:t>
-      </w:r>
-      <w:proofErr w:type="spellStart"/>
-      <w:r>
-        <w:t>Goeleven</w:t>
-      </w:r>
-      <w:proofErr w:type="spellEnd"/>
-      <w:r>
-        <w:t xml:space="preserve"> A, Thijs V, et al. A comparison of two spelling brain-computer interfaces based on visual P3 and SSVEP in locked-in syndrome. </w:t>
-      </w:r>
-      <w:proofErr w:type="spellStart"/>
-      <w:r>
-        <w:t>PLoS</w:t>
-      </w:r>
-      <w:proofErr w:type="spellEnd"/>
-      <w:r>
-        <w:t xml:space="preserve"> ONE. 2013</w:t>
-      </w:r>
-      <w:proofErr w:type="gramStart"/>
-      <w:r>
-        <w:t>;8</w:t>
-      </w:r>
-      <w:proofErr w:type="gramEnd"/>
-      <w:r>
-        <w:t>: e73691. doi:10.1371/journal.pone.0073691</w:t>
+        <w:t>Combaz A, Chatelle C, Robben A, Vanhoof G, Goeleven A, Thijs V, et al. A comparison of two spelling brain-computer interfaces based on visual P3 and SSVEP in locked-in syndrome. PLoS ONE. 2013;8: e73691. doi:10.1371/journal.pone.0073691</w:t>
       </w:r>
     </w:p>
     <w:p>
@@ -14186,54 +11760,7 @@
       </w:r>
       <w:r>
         <w:tab/>
-      </w:r>
-      <w:proofErr w:type="spellStart"/>
-      <w:r>
-        <w:t>Lesenfants</w:t>
-      </w:r>
-      <w:proofErr w:type="spellEnd"/>
-      <w:r>
-        <w:t xml:space="preserve"> D, </w:t>
-      </w:r>
-      <w:proofErr w:type="spellStart"/>
-      <w:r>
-        <w:t>Habbal</w:t>
-      </w:r>
-      <w:proofErr w:type="spellEnd"/>
-      <w:r>
-        <w:t xml:space="preserve"> D, Lugo Z, </w:t>
-      </w:r>
-      <w:proofErr w:type="spellStart"/>
-      <w:r>
-        <w:t>Lebeau</w:t>
-      </w:r>
-      <w:proofErr w:type="spellEnd"/>
-      <w:r>
-        <w:t xml:space="preserve"> M, </w:t>
-      </w:r>
-      <w:proofErr w:type="spellStart"/>
-      <w:r>
-        <w:t>Horki</w:t>
-      </w:r>
-      <w:proofErr w:type="spellEnd"/>
-      <w:r>
-        <w:t xml:space="preserve"> P, </w:t>
-      </w:r>
-      <w:proofErr w:type="spellStart"/>
-      <w:r>
-        <w:t>Amico</w:t>
-      </w:r>
-      <w:proofErr w:type="spellEnd"/>
-      <w:r>
-        <w:t xml:space="preserve"> E, et al. An independent SSVEP-based brain–computer interface in locked-in syndrome. J Neural Eng. 2014</w:t>
-      </w:r>
-      <w:proofErr w:type="gramStart"/>
-      <w:r>
-        <w:t>;11</w:t>
-      </w:r>
-      <w:proofErr w:type="gramEnd"/>
-      <w:r>
-        <w:t>: 035002. doi:10.1088/1741-2560/11/3/035002</w:t>
+        <w:t>Lesenfants D, Habbal D, Lugo Z, Lebeau M, Horki P, Amico E, et al. An independent SSVEP-based brain–computer interface in locked-in syndrome. J Neural Eng. 2014;11: 035002. doi:10.1088/1741-2560/11/3/035002</w:t>
       </w:r>
     </w:p>
     <w:p>
@@ -14245,54 +11772,7 @@
       </w:r>
       <w:r>
         <w:tab/>
-      </w:r>
-      <w:proofErr w:type="spellStart"/>
-      <w:r>
-        <w:t>Pfurtscheller</w:t>
-      </w:r>
-      <w:proofErr w:type="spellEnd"/>
-      <w:r>
-        <w:t xml:space="preserve"> G, Müller GR, </w:t>
-      </w:r>
-      <w:proofErr w:type="spellStart"/>
-      <w:r>
-        <w:t>Pfurtscheller</w:t>
-      </w:r>
-      <w:proofErr w:type="spellEnd"/>
-      <w:r>
-        <w:t xml:space="preserve"> J, </w:t>
-      </w:r>
-      <w:proofErr w:type="spellStart"/>
-      <w:r>
-        <w:t>Gerner</w:t>
-      </w:r>
-      <w:proofErr w:type="spellEnd"/>
-      <w:r>
-        <w:t xml:space="preserve"> HJ, Rupp R. ‘Thought’ – control of functional electrical stimulation to restore hand grasp in a patient with tetraplegia. </w:t>
-      </w:r>
-      <w:proofErr w:type="spellStart"/>
-      <w:r>
-        <w:t>Neurosci</w:t>
-      </w:r>
-      <w:proofErr w:type="spellEnd"/>
-      <w:r>
-        <w:t xml:space="preserve"> Lett. 2003</w:t>
-      </w:r>
-      <w:proofErr w:type="gramStart"/>
-      <w:r>
-        <w:t>;351</w:t>
-      </w:r>
-      <w:proofErr w:type="gramEnd"/>
-      <w:r>
-        <w:t xml:space="preserve">: 33–36. </w:t>
-      </w:r>
-      <w:proofErr w:type="gramStart"/>
-      <w:r>
-        <w:t>doi:</w:t>
-      </w:r>
-      <w:proofErr w:type="gramEnd"/>
-      <w:r>
-        <w:t>10.1016/S0304-3940(03)00947-9</w:t>
+        <w:t>Pfurtscheller G, Müller GR, Pfurtscheller J, Gerner HJ, Rupp R. ‘Thought’ – control of functional electrical stimulation to restore hand grasp in a patient with tetraplegia. Neurosci Lett. 2003;351: 33–36. doi:10.1016/S0304-3940(03)00947-9</w:t>
       </w:r>
     </w:p>
     <w:p>
@@ -14304,46 +11784,7 @@
       </w:r>
       <w:r>
         <w:tab/>
-      </w:r>
-      <w:proofErr w:type="spellStart"/>
-      <w:r>
-        <w:t>Kubler</w:t>
-      </w:r>
-      <w:proofErr w:type="spellEnd"/>
-      <w:r>
-        <w:t xml:space="preserve"> A, </w:t>
-      </w:r>
-      <w:proofErr w:type="spellStart"/>
-      <w:r>
-        <w:t>Nijboer</w:t>
-      </w:r>
-      <w:proofErr w:type="spellEnd"/>
-      <w:r>
-        <w:t xml:space="preserve"> F, Mellinger J, Vaughan TM, </w:t>
-      </w:r>
-      <w:proofErr w:type="spellStart"/>
-      <w:r>
-        <w:t>Pawelzik</w:t>
-      </w:r>
-      <w:proofErr w:type="spellEnd"/>
-      <w:r>
-        <w:t xml:space="preserve"> H, </w:t>
-      </w:r>
-      <w:proofErr w:type="spellStart"/>
-      <w:r>
-        <w:t>Schalk</w:t>
-      </w:r>
-      <w:proofErr w:type="spellEnd"/>
-      <w:r>
-        <w:t xml:space="preserve"> G, et al. Patients with ALS can use sensorimotor rhythms to operate a brain-computer interface. Neurology. 2005</w:t>
-      </w:r>
-      <w:proofErr w:type="gramStart"/>
-      <w:r>
-        <w:t>;64</w:t>
-      </w:r>
-      <w:proofErr w:type="gramEnd"/>
-      <w:r>
-        <w:t>: 1775–1777. doi:10.1212/01.WNL.0000158616.43002.6D</w:t>
+        <w:t>Kubler A, Nijboer F, Mellinger J, Vaughan TM, Pawelzik H, Schalk G, et al. Patients with ALS can use sensorimotor rhythms to operate a brain-computer interface. Neurology. 2005;64: 1775–1777. doi:10.1212/01.WNL.0000158616.43002.6D</w:t>
       </w:r>
     </w:p>
     <w:p>
@@ -14355,62 +11796,7 @@
       </w:r>
       <w:r>
         <w:tab/>
-      </w:r>
-      <w:proofErr w:type="spellStart"/>
-      <w:r>
-        <w:t>Onose</w:t>
-      </w:r>
-      <w:proofErr w:type="spellEnd"/>
-      <w:r>
-        <w:t xml:space="preserve"> G, </w:t>
-      </w:r>
-      <w:proofErr w:type="spellStart"/>
-      <w:r>
-        <w:t>Grozea</w:t>
-      </w:r>
-      <w:proofErr w:type="spellEnd"/>
-      <w:r>
-        <w:t xml:space="preserve"> C, </w:t>
-      </w:r>
-      <w:proofErr w:type="spellStart"/>
-      <w:r>
-        <w:t>Anghelescu</w:t>
-      </w:r>
-      <w:proofErr w:type="spellEnd"/>
-      <w:r>
-        <w:t xml:space="preserve"> A, </w:t>
-      </w:r>
-      <w:proofErr w:type="spellStart"/>
-      <w:r>
-        <w:t>Daia</w:t>
-      </w:r>
-      <w:proofErr w:type="spellEnd"/>
-      <w:r>
-        <w:t xml:space="preserve"> C, </w:t>
-      </w:r>
-      <w:proofErr w:type="spellStart"/>
-      <w:r>
-        <w:t>Sinescu</w:t>
-      </w:r>
-      <w:proofErr w:type="spellEnd"/>
-      <w:r>
-        <w:t xml:space="preserve"> CJ, </w:t>
-      </w:r>
-      <w:proofErr w:type="spellStart"/>
-      <w:r>
-        <w:t>Ciurea</w:t>
-      </w:r>
-      <w:proofErr w:type="spellEnd"/>
-      <w:r>
-        <w:t xml:space="preserve"> AV, et al. On the feasibility of using motor imagery EEG-based brain–computer interface in chronic tetraplegics for assistive robotic arm control: A clinical test and long-term post-trial follow-up. Spinal Cord. 2012</w:t>
-      </w:r>
-      <w:proofErr w:type="gramStart"/>
-      <w:r>
-        <w:t>;50</w:t>
-      </w:r>
-      <w:proofErr w:type="gramEnd"/>
-      <w:r>
-        <w:t>: 599–608. doi:10.1038/sc.2012.14</w:t>
+        <w:t>Onose G, Grozea C, Anghelescu A, Daia C, Sinescu CJ, Ciurea AV, et al. On the feasibility of using motor imagery EEG-based brain–computer interface in chronic tetraplegics for assistive robotic arm control: A clinical test and long-term post-trial follow-up. Spinal Cord. 2012;50: 599–608. doi:10.1038/sc.2012.14</w:t>
       </w:r>
     </w:p>
     <w:p>
@@ -14422,39 +11808,7 @@
       </w:r>
       <w:r>
         <w:tab/>
-        <w:t xml:space="preserve">Birch GE, </w:t>
-      </w:r>
-      <w:proofErr w:type="spellStart"/>
-      <w:r>
-        <w:t>Bozorgzadeh</w:t>
-      </w:r>
-      <w:proofErr w:type="spellEnd"/>
-      <w:r>
-        <w:t xml:space="preserve"> Z, Mason SG. Initial on-line evaluations of the LF-ASD brain-computer interface with able-bodied and spinal-cord subjects using imagined voluntary motor potentials. IEEE Trans Neural </w:t>
-      </w:r>
-      <w:proofErr w:type="spellStart"/>
-      <w:r>
-        <w:t>Syst</w:t>
-      </w:r>
-      <w:proofErr w:type="spellEnd"/>
-      <w:r>
-        <w:t xml:space="preserve"> </w:t>
-      </w:r>
-      <w:proofErr w:type="spellStart"/>
-      <w:r>
-        <w:t>Rehabil</w:t>
-      </w:r>
-      <w:proofErr w:type="spellEnd"/>
-      <w:r>
-        <w:t xml:space="preserve"> Eng. 2002</w:t>
-      </w:r>
-      <w:proofErr w:type="gramStart"/>
-      <w:r>
-        <w:t>;10</w:t>
-      </w:r>
-      <w:proofErr w:type="gramEnd"/>
-      <w:r>
-        <w:t>: 219–224. doi:10.1109/TNSRE.2002.806839</w:t>
+        <w:t>Birch GE, Bozorgzadeh Z, Mason SG. Initial on-line evaluations of the LF-ASD brain-computer interface with able-bodied and spinal-cord subjects using imagined voluntary motor potentials. IEEE Trans Neural Syst Rehabil Eng. 2002;10: 219–224. doi:10.1109/TNSRE.2002.806839</w:t>
       </w:r>
     </w:p>
     <w:p>
@@ -14466,30 +11820,7 @@
       </w:r>
       <w:r>
         <w:tab/>
-      </w:r>
-      <w:proofErr w:type="spellStart"/>
-      <w:r>
-        <w:t>Wolpaw</w:t>
-      </w:r>
-      <w:proofErr w:type="spellEnd"/>
-      <w:r>
-        <w:t xml:space="preserve"> JR, McFarland DJ. Control of a two-dimensional movement signal by a noninvasive brain-computer interface in humans. Proc Natl </w:t>
-      </w:r>
-      <w:proofErr w:type="spellStart"/>
-      <w:r>
-        <w:t>Acad</w:t>
-      </w:r>
-      <w:proofErr w:type="spellEnd"/>
-      <w:r>
-        <w:t xml:space="preserve"> Sci. 2004</w:t>
-      </w:r>
-      <w:proofErr w:type="gramStart"/>
-      <w:r>
-        <w:t>;101</w:t>
-      </w:r>
-      <w:proofErr w:type="gramEnd"/>
-      <w:r>
-        <w:t>: 17849–17854. doi:10.1073/pnas.0403504101</w:t>
+        <w:t>Wolpaw JR, McFarland DJ. Control of a two-dimensional movement signal by a noninvasive brain-computer interface in humans. Proc Natl Acad Sci. 2004;101: 17849–17854. doi:10.1073/pnas.0403504101</w:t>
       </w:r>
     </w:p>
     <w:p>
@@ -14501,54 +11832,7 @@
       </w:r>
       <w:r>
         <w:tab/>
-      </w:r>
-      <w:proofErr w:type="spellStart"/>
-      <w:r>
-        <w:t>Millán</w:t>
-      </w:r>
-      <w:proofErr w:type="spellEnd"/>
-      <w:r>
-        <w:t xml:space="preserve"> J d. R, </w:t>
-      </w:r>
-      <w:proofErr w:type="spellStart"/>
-      <w:r>
-        <w:t>Renkens</w:t>
-      </w:r>
-      <w:proofErr w:type="spellEnd"/>
-      <w:r>
-        <w:t xml:space="preserve"> F, </w:t>
-      </w:r>
-      <w:proofErr w:type="spellStart"/>
-      <w:r>
-        <w:t>Mouriño</w:t>
-      </w:r>
-      <w:proofErr w:type="spellEnd"/>
-      <w:r>
-        <w:t xml:space="preserve"> J, Gerstner W. Brain-actuated interaction. </w:t>
-      </w:r>
-      <w:proofErr w:type="spellStart"/>
-      <w:r>
-        <w:t>Artif</w:t>
-      </w:r>
-      <w:proofErr w:type="spellEnd"/>
-      <w:r>
-        <w:t xml:space="preserve"> </w:t>
-      </w:r>
-      <w:proofErr w:type="spellStart"/>
-      <w:r>
-        <w:t>Intell</w:t>
-      </w:r>
-      <w:proofErr w:type="spellEnd"/>
-      <w:r>
-        <w:t>. 2004</w:t>
-      </w:r>
-      <w:proofErr w:type="gramStart"/>
-      <w:r>
-        <w:t>;159</w:t>
-      </w:r>
-      <w:proofErr w:type="gramEnd"/>
-      <w:r>
-        <w:t>: 241–259. doi:10.1016/j.artint.2004.05.008</w:t>
+        <w:t>Millán J d R, Renkens F, Mouriño J, Gerstner W. Brain-actuated interaction. Artif Intell. 2004;159: 241–259. doi:10.1016/j.artint.2004.05.008</w:t>
       </w:r>
     </w:p>
     <w:p>
@@ -14560,47 +11844,7 @@
       </w:r>
       <w:r>
         <w:tab/>
-        <w:t>Müller-</w:t>
-      </w:r>
-      <w:proofErr w:type="spellStart"/>
-      <w:r>
-        <w:t>Putz</w:t>
-      </w:r>
-      <w:proofErr w:type="spellEnd"/>
-      <w:r>
-        <w:t xml:space="preserve"> GR, Scherer R, </w:t>
-      </w:r>
-      <w:proofErr w:type="spellStart"/>
-      <w:r>
-        <w:t>Pfurtscheller</w:t>
-      </w:r>
-      <w:proofErr w:type="spellEnd"/>
-      <w:r>
-        <w:t xml:space="preserve"> G, Rupp R. EEG-based </w:t>
-      </w:r>
-      <w:proofErr w:type="spellStart"/>
-      <w:r>
-        <w:t>neuroprosthesis</w:t>
-      </w:r>
-      <w:proofErr w:type="spellEnd"/>
-      <w:r>
-        <w:t xml:space="preserve"> control: A step towards clinical practice. </w:t>
-      </w:r>
-      <w:proofErr w:type="spellStart"/>
-      <w:r>
-        <w:t>Neurosci</w:t>
-      </w:r>
-      <w:proofErr w:type="spellEnd"/>
-      <w:r>
-        <w:t xml:space="preserve"> Lett. 2005</w:t>
-      </w:r>
-      <w:proofErr w:type="gramStart"/>
-      <w:r>
-        <w:t>;382</w:t>
-      </w:r>
-      <w:proofErr w:type="gramEnd"/>
-      <w:r>
-        <w:t>: 169–174. doi:10.1016/j.neulet.2005.03.021</w:t>
+        <w:t>Müller-Putz GR, Scherer R, Pfurtscheller G, Rupp R. EEG-based neuroprosthesis control: A step towards clinical practice. Neurosci Lett. 2005;382: 169–174. doi:10.1016/j.neulet.2005.03.021</w:t>
       </w:r>
     </w:p>
     <w:p>
@@ -14612,47 +11856,7 @@
       </w:r>
       <w:r>
         <w:tab/>
-        <w:t xml:space="preserve">Bai O, Lin P, Huang D, </w:t>
-      </w:r>
-      <w:proofErr w:type="spellStart"/>
-      <w:r>
-        <w:t>Fei</w:t>
-      </w:r>
-      <w:proofErr w:type="spellEnd"/>
-      <w:r>
-        <w:t xml:space="preserve"> DY, </w:t>
-      </w:r>
-      <w:proofErr w:type="spellStart"/>
-      <w:r>
-        <w:t>Floeter</w:t>
-      </w:r>
-      <w:proofErr w:type="spellEnd"/>
-      <w:r>
-        <w:t xml:space="preserve"> MK. Towards a user-friendly brain–computer interface: Initial tests in ALS and PLS patients. </w:t>
-      </w:r>
-      <w:proofErr w:type="spellStart"/>
-      <w:r>
-        <w:t>Clin</w:t>
-      </w:r>
-      <w:proofErr w:type="spellEnd"/>
-      <w:r>
-        <w:t xml:space="preserve"> </w:t>
-      </w:r>
-      <w:proofErr w:type="spellStart"/>
-      <w:r>
-        <w:t>Neurophysiol</w:t>
-      </w:r>
-      <w:proofErr w:type="spellEnd"/>
-      <w:r>
-        <w:t>. 2010</w:t>
-      </w:r>
-      <w:proofErr w:type="gramStart"/>
-      <w:r>
-        <w:t>;121</w:t>
-      </w:r>
-      <w:proofErr w:type="gramEnd"/>
-      <w:r>
-        <w:t>: 1293–1303. doi:10.1016/j.clinph.2010.02.157</w:t>
+        <w:t>Bai O, Lin P, Huang D, Fei DY, Floeter MK. Towards a user-friendly brain–computer interface: Initial tests in ALS and PLS patients. Clin Neurophysiol. 2010;121: 1293–1303. doi:10.1016/j.clinph.2010.02.157</w:t>
       </w:r>
     </w:p>
     <w:p>
@@ -14664,62 +11868,7 @@
       </w:r>
       <w:r>
         <w:tab/>
-      </w:r>
-      <w:proofErr w:type="spellStart"/>
-      <w:r>
-        <w:t>Leeb</w:t>
-      </w:r>
-      <w:proofErr w:type="spellEnd"/>
-      <w:r>
-        <w:t xml:space="preserve"> R, Friedman D, Müller-</w:t>
-      </w:r>
-      <w:proofErr w:type="spellStart"/>
-      <w:r>
-        <w:t>Putz</w:t>
-      </w:r>
-      <w:proofErr w:type="spellEnd"/>
-      <w:r>
-        <w:t xml:space="preserve"> GR, Scherer R, Slater M, </w:t>
-      </w:r>
-      <w:proofErr w:type="spellStart"/>
-      <w:r>
-        <w:t>Pfurtscheller</w:t>
-      </w:r>
-      <w:proofErr w:type="spellEnd"/>
-      <w:r>
-        <w:t xml:space="preserve"> G. Self-paced (asynchronous) BCI control of a wheelchair in virtual environments: a case study with a tetraplegic. </w:t>
-      </w:r>
-      <w:proofErr w:type="spellStart"/>
-      <w:r>
-        <w:t>Comput</w:t>
-      </w:r>
-      <w:proofErr w:type="spellEnd"/>
-      <w:r>
-        <w:t xml:space="preserve"> </w:t>
-      </w:r>
-      <w:proofErr w:type="spellStart"/>
-      <w:r>
-        <w:t>Intell</w:t>
-      </w:r>
-      <w:proofErr w:type="spellEnd"/>
-      <w:r>
-        <w:t xml:space="preserve"> </w:t>
-      </w:r>
-      <w:proofErr w:type="spellStart"/>
-      <w:r>
-        <w:t>Neurosci</w:t>
-      </w:r>
-      <w:proofErr w:type="spellEnd"/>
-      <w:r>
-        <w:t>. 2007</w:t>
-      </w:r>
-      <w:proofErr w:type="gramStart"/>
-      <w:r>
-        <w:t>;2007</w:t>
-      </w:r>
-      <w:proofErr w:type="gramEnd"/>
-      <w:r>
-        <w:t>: 1–8. doi:10.1155/2007/79642</w:t>
+        <w:t>Leeb R, Friedman D, Müller-Putz GR, Scherer R, Slater M, Pfurtscheller G. Self-paced (asynchronous) BCI control of a wheelchair in virtual environments: a case study with a tetraplegic. Comput Intell Neurosci. 2007;2007: 1–8. doi:10.1155/2007/79642</w:t>
       </w:r>
     </w:p>
     <w:p>
@@ -14731,70 +11880,7 @@
       </w:r>
       <w:r>
         <w:tab/>
-      </w:r>
-      <w:proofErr w:type="spellStart"/>
-      <w:r>
-        <w:t>Holz</w:t>
-      </w:r>
-      <w:proofErr w:type="spellEnd"/>
-      <w:r>
-        <w:t xml:space="preserve"> EM, </w:t>
-      </w:r>
-      <w:proofErr w:type="spellStart"/>
-      <w:r>
-        <w:t>Höhne</w:t>
-      </w:r>
-      <w:proofErr w:type="spellEnd"/>
-      <w:r>
-        <w:t xml:space="preserve"> J, </w:t>
-      </w:r>
-      <w:proofErr w:type="spellStart"/>
-      <w:r>
-        <w:t>Staiger-Sälzer</w:t>
-      </w:r>
-      <w:proofErr w:type="spellEnd"/>
-      <w:r>
-        <w:t xml:space="preserve"> P, </w:t>
-      </w:r>
-      <w:proofErr w:type="spellStart"/>
-      <w:r>
-        <w:t>Tangermann</w:t>
-      </w:r>
-      <w:proofErr w:type="spellEnd"/>
-      <w:r>
-        <w:t xml:space="preserve"> M, </w:t>
-      </w:r>
-      <w:proofErr w:type="spellStart"/>
-      <w:r>
-        <w:t>Kübler</w:t>
-      </w:r>
-      <w:proofErr w:type="spellEnd"/>
-      <w:r>
-        <w:t xml:space="preserve"> A. Brain–computer interface controlled gaming: Evaluation of usability by severely motor restricted end-users. </w:t>
-      </w:r>
-      <w:proofErr w:type="spellStart"/>
-      <w:r>
-        <w:t>Artif</w:t>
-      </w:r>
-      <w:proofErr w:type="spellEnd"/>
-      <w:r>
-        <w:t xml:space="preserve"> </w:t>
-      </w:r>
-      <w:proofErr w:type="spellStart"/>
-      <w:r>
-        <w:t>Intell</w:t>
-      </w:r>
-      <w:proofErr w:type="spellEnd"/>
-      <w:r>
-        <w:t xml:space="preserve"> Med. 2013</w:t>
-      </w:r>
-      <w:proofErr w:type="gramStart"/>
-      <w:r>
-        <w:t>;59</w:t>
-      </w:r>
-      <w:proofErr w:type="gramEnd"/>
-      <w:r>
-        <w:t>: 111–120. doi:10.1016/j.artmed.2013.08.001</w:t>
+        <w:t>Holz EM, Höhne J, Staiger-Sälzer P, Tangermann M, Kübler A. Brain–computer interface controlled gaming: Evaluation of usability by severely motor restricted end-users. Artif Intell Med. 2013;59: 111–120. doi:10.1016/j.artmed.2013.08.001</w:t>
       </w:r>
     </w:p>
     <w:p>
@@ -14806,47 +11892,7 @@
       </w:r>
       <w:r>
         <w:tab/>
-        <w:t xml:space="preserve">Perdikis S, </w:t>
-      </w:r>
-      <w:proofErr w:type="spellStart"/>
-      <w:r>
-        <w:t>Leeb</w:t>
-      </w:r>
-      <w:proofErr w:type="spellEnd"/>
-      <w:r>
-        <w:t xml:space="preserve"> R, Williamson J, Ramsay A, </w:t>
-      </w:r>
-      <w:proofErr w:type="spellStart"/>
-      <w:r>
-        <w:t>Tavella</w:t>
-      </w:r>
-      <w:proofErr w:type="spellEnd"/>
-      <w:r>
-        <w:t xml:space="preserve"> M, </w:t>
-      </w:r>
-      <w:proofErr w:type="spellStart"/>
-      <w:r>
-        <w:t>Desideri</w:t>
-      </w:r>
-      <w:proofErr w:type="spellEnd"/>
-      <w:r>
-        <w:t xml:space="preserve"> L, et al. Clinical evaluation of </w:t>
-      </w:r>
-      <w:proofErr w:type="spellStart"/>
-      <w:r>
-        <w:t>BrainTree</w:t>
-      </w:r>
-      <w:proofErr w:type="spellEnd"/>
-      <w:r>
-        <w:t>, a motor imagery hybrid BCI speller. J Neural Eng. 2014</w:t>
-      </w:r>
-      <w:proofErr w:type="gramStart"/>
-      <w:r>
-        <w:t>;11</w:t>
-      </w:r>
-      <w:proofErr w:type="gramEnd"/>
-      <w:r>
-        <w:t>: 036003. doi:10.1088/1741-2560/11/3/036003</w:t>
+        <w:t>Perdikis S, Leeb R, Williamson J, Ramsay A, Tavella M, Desideri L, et al. Clinical evaluation of BrainTree, a motor imagery hybrid BCI speller. J Neural Eng. 2014;11: 036003. doi:10.1088/1741-2560/11/3/036003</w:t>
       </w:r>
     </w:p>
     <w:p>
@@ -14858,62 +11904,7 @@
       </w:r>
       <w:r>
         <w:tab/>
-      </w:r>
-      <w:proofErr w:type="spellStart"/>
-      <w:r>
-        <w:t>Höhne</w:t>
-      </w:r>
-      <w:proofErr w:type="spellEnd"/>
-      <w:r>
-        <w:t xml:space="preserve"> J, </w:t>
-      </w:r>
-      <w:proofErr w:type="spellStart"/>
-      <w:r>
-        <w:t>Holz</w:t>
-      </w:r>
-      <w:proofErr w:type="spellEnd"/>
-      <w:r>
-        <w:t xml:space="preserve"> E, </w:t>
-      </w:r>
-      <w:proofErr w:type="spellStart"/>
-      <w:r>
-        <w:t>Staiger-Sälzer</w:t>
-      </w:r>
-      <w:proofErr w:type="spellEnd"/>
-      <w:r>
-        <w:t xml:space="preserve"> P, Müller K-R, </w:t>
-      </w:r>
-      <w:proofErr w:type="spellStart"/>
-      <w:r>
-        <w:t>Kübler</w:t>
-      </w:r>
-      <w:proofErr w:type="spellEnd"/>
-      <w:r>
-        <w:t xml:space="preserve"> A, </w:t>
-      </w:r>
-      <w:proofErr w:type="spellStart"/>
-      <w:r>
-        <w:t>Tangermann</w:t>
-      </w:r>
-      <w:proofErr w:type="spellEnd"/>
-      <w:r>
-        <w:t xml:space="preserve"> M. Motor imagery for severely motor-impaired patients: Evidence for brain-computer interfacing as superior control solution. </w:t>
-      </w:r>
-      <w:proofErr w:type="spellStart"/>
-      <w:r>
-        <w:t>PLoS</w:t>
-      </w:r>
-      <w:proofErr w:type="spellEnd"/>
-      <w:r>
-        <w:t xml:space="preserve"> ONE. 2014</w:t>
-      </w:r>
-      <w:proofErr w:type="gramStart"/>
-      <w:r>
-        <w:t>;9</w:t>
-      </w:r>
-      <w:proofErr w:type="gramEnd"/>
-      <w:r>
-        <w:t>: e104854. doi:10.1371/journal.pone.0104854</w:t>
+        <w:t>Höhne J, Holz E, Staiger-Sälzer P, Müller K-R, Kübler A, Tangermann M. Motor imagery for severely motor-impaired patients: Evidence for brain-computer interfacing as superior control solution. PLoS ONE. 2014;9: e104854. doi:10.1371/journal.pone.0104854</w:t>
       </w:r>
     </w:p>
     <w:p>
@@ -14926,39 +11917,7 @@
       </w:r>
       <w:r>
         <w:tab/>
-        <w:t xml:space="preserve">Faller J, Scherer R, Costa U, </w:t>
-      </w:r>
-      <w:proofErr w:type="spellStart"/>
-      <w:r>
-        <w:t>Opisso</w:t>
-      </w:r>
-      <w:proofErr w:type="spellEnd"/>
-      <w:r>
-        <w:t xml:space="preserve"> E, Medina J, Müller-</w:t>
-      </w:r>
-      <w:proofErr w:type="spellStart"/>
-      <w:r>
-        <w:t>Putz</w:t>
-      </w:r>
-      <w:proofErr w:type="spellEnd"/>
-      <w:r>
-        <w:t xml:space="preserve"> GR. A co-adaptive brain-computer interface for end users with severe motor impairment. </w:t>
-      </w:r>
-      <w:proofErr w:type="spellStart"/>
-      <w:r>
-        <w:t>PLoS</w:t>
-      </w:r>
-      <w:proofErr w:type="spellEnd"/>
-      <w:r>
-        <w:t xml:space="preserve"> ONE. 2014</w:t>
-      </w:r>
-      <w:proofErr w:type="gramStart"/>
-      <w:r>
-        <w:t>;9</w:t>
-      </w:r>
-      <w:proofErr w:type="gramEnd"/>
-      <w:r>
-        <w:t>: e101168. doi:10.1371/journal.pone.0101168</w:t>
+        <w:t>Faller J, Scherer R, Costa U, Opisso E, Medina J, Müller-Putz GR. A co-adaptive brain-computer interface for end users with severe motor impairment. PLoS ONE. 2014;9: e101168. doi:10.1371/journal.pone.0101168</w:t>
       </w:r>
     </w:p>
     <w:p>
@@ -14970,46 +11929,7 @@
       </w:r>
       <w:r>
         <w:tab/>
-      </w:r>
-      <w:proofErr w:type="spellStart"/>
-      <w:r>
-        <w:t>Leeb</w:t>
-      </w:r>
-      <w:proofErr w:type="spellEnd"/>
-      <w:r>
-        <w:t xml:space="preserve"> R, </w:t>
-      </w:r>
-      <w:proofErr w:type="spellStart"/>
-      <w:r>
-        <w:t>Tonin</w:t>
-      </w:r>
-      <w:proofErr w:type="spellEnd"/>
-      <w:r>
-        <w:t xml:space="preserve"> L, Rohm M, </w:t>
-      </w:r>
-      <w:proofErr w:type="spellStart"/>
-      <w:r>
-        <w:t>Desideri</w:t>
-      </w:r>
-      <w:proofErr w:type="spellEnd"/>
-      <w:r>
-        <w:t xml:space="preserve"> L, Carlson T, </w:t>
-      </w:r>
-      <w:proofErr w:type="spellStart"/>
-      <w:r>
-        <w:t>Millán</w:t>
-      </w:r>
-      <w:proofErr w:type="spellEnd"/>
-      <w:r>
-        <w:t xml:space="preserve"> J d. R. Towards independence: A BCI telepresence robot for people with severe motor disabilities. Proc IEEE. 2015</w:t>
-      </w:r>
-      <w:proofErr w:type="gramStart"/>
-      <w:r>
-        <w:t>;103</w:t>
-      </w:r>
-      <w:proofErr w:type="gramEnd"/>
-      <w:r>
-        <w:t>: 969–982. doi:10.1109/JPROC.2015.2419736</w:t>
+        <w:t>Leeb R, Tonin L, Rohm M, Desideri L, Carlson T, Millán J d R. Towards independence: A BCI telepresence robot for people with severe motor disabilities. Proc IEEE. 2015;103: 969–982. doi:10.1109/JPROC.2015.2419736</w:t>
       </w:r>
     </w:p>
     <w:p>
@@ -15021,47 +11941,7 @@
       </w:r>
       <w:r>
         <w:tab/>
-        <w:t xml:space="preserve">Rupp R, Rohm M, </w:t>
-      </w:r>
-      <w:proofErr w:type="spellStart"/>
-      <w:r>
-        <w:t>Schneiders</w:t>
-      </w:r>
-      <w:proofErr w:type="spellEnd"/>
-      <w:r>
-        <w:t xml:space="preserve"> M, </w:t>
-      </w:r>
-      <w:proofErr w:type="spellStart"/>
-      <w:r>
-        <w:t>Kreilinger</w:t>
-      </w:r>
-      <w:proofErr w:type="spellEnd"/>
-      <w:r>
-        <w:t xml:space="preserve"> A, Muller-</w:t>
-      </w:r>
-      <w:proofErr w:type="spellStart"/>
-      <w:r>
-        <w:t>Putz</w:t>
-      </w:r>
-      <w:proofErr w:type="spellEnd"/>
-      <w:r>
-        <w:t xml:space="preserve"> GR. Functional rehabilitation of the paralyzed upper extremity after spinal cord injury by noninvasive hybrid </w:t>
-      </w:r>
-      <w:proofErr w:type="spellStart"/>
-      <w:r>
-        <w:t>neuroprostheses</w:t>
-      </w:r>
-      <w:proofErr w:type="spellEnd"/>
-      <w:r>
-        <w:t>. Proc IEEE. 2015</w:t>
-      </w:r>
-      <w:proofErr w:type="gramStart"/>
-      <w:r>
-        <w:t>;103</w:t>
-      </w:r>
-      <w:proofErr w:type="gramEnd"/>
-      <w:r>
-        <w:t>: 954–968. doi:10.1109/JPROC.2015.2395253</w:t>
+        <w:t>Rupp R, Rohm M, Schneiders M, Kreilinger A, Muller-Putz GR. Functional rehabilitation of the paralyzed upper extremity after spinal cord injury by noninvasive hybrid neuroprostheses. Proc IEEE. 2015;103: 954–968. doi:10.1109/JPROC.2015.2395253</w:t>
       </w:r>
     </w:p>
     <w:p>
@@ -15073,39 +11953,7 @@
       </w:r>
       <w:r>
         <w:tab/>
-        <w:t xml:space="preserve">Kennedy PR, </w:t>
-      </w:r>
-      <w:proofErr w:type="spellStart"/>
-      <w:r>
-        <w:t>Bakay</w:t>
-      </w:r>
-      <w:proofErr w:type="spellEnd"/>
-      <w:r>
-        <w:t xml:space="preserve"> RAE, Moore MM, Adams K, </w:t>
-      </w:r>
-      <w:proofErr w:type="spellStart"/>
-      <w:r>
-        <w:t>Goldwaithe</w:t>
-      </w:r>
-      <w:proofErr w:type="spellEnd"/>
-      <w:r>
-        <w:t xml:space="preserve"> J. Direct control of a computer from the human central nervous system. IEEE Trans </w:t>
-      </w:r>
-      <w:proofErr w:type="spellStart"/>
-      <w:r>
-        <w:t>Rehabil</w:t>
-      </w:r>
-      <w:proofErr w:type="spellEnd"/>
-      <w:r>
-        <w:t xml:space="preserve"> Eng. 2000</w:t>
-      </w:r>
-      <w:proofErr w:type="gramStart"/>
-      <w:r>
-        <w:t>;8</w:t>
-      </w:r>
-      <w:proofErr w:type="gramEnd"/>
-      <w:r>
-        <w:t>: 198–202. doi:10.1109/86.847815</w:t>
+        <w:t>Kennedy PR, Bakay RAE, Moore MM, Adams K, Goldwaithe J. Direct control of a computer from the human central nervous system. IEEE Trans Rehabil Eng. 2000;8: 198–202. doi:10.1109/86.847815</w:t>
       </w:r>
     </w:p>
     <w:p>
@@ -15117,47 +11965,7 @@
       </w:r>
       <w:r>
         <w:tab/>
-        <w:t xml:space="preserve">Hochberg LR, </w:t>
-      </w:r>
-      <w:proofErr w:type="spellStart"/>
-      <w:r>
-        <w:t>Serruya</w:t>
-      </w:r>
-      <w:proofErr w:type="spellEnd"/>
-      <w:r>
-        <w:t xml:space="preserve"> MD, </w:t>
-      </w:r>
-      <w:proofErr w:type="spellStart"/>
-      <w:r>
-        <w:t>Friehs</w:t>
-      </w:r>
-      <w:proofErr w:type="spellEnd"/>
-      <w:r>
-        <w:t xml:space="preserve"> GM, </w:t>
-      </w:r>
-      <w:proofErr w:type="spellStart"/>
-      <w:r>
-        <w:t>Mukand</w:t>
-      </w:r>
-      <w:proofErr w:type="spellEnd"/>
-      <w:r>
-        <w:t xml:space="preserve"> JA, Saleh M, Caplan AH, et al. Neuronal ensemble control of prosthetic devices by a human with tetraplegia. Nature. 2006</w:t>
-      </w:r>
-      <w:proofErr w:type="gramStart"/>
-      <w:r>
-        <w:t>;442</w:t>
-      </w:r>
-      <w:proofErr w:type="gramEnd"/>
-      <w:r>
-        <w:t xml:space="preserve">: 164–171. </w:t>
-      </w:r>
-      <w:proofErr w:type="gramStart"/>
-      <w:r>
-        <w:t>doi:</w:t>
-      </w:r>
-      <w:proofErr w:type="gramEnd"/>
-      <w:r>
-        <w:t>10.1038/nature04970</w:t>
+        <w:t>Hochberg LR, Serruya MD, Friehs GM, Mukand JA, Saleh M, Caplan AH, et al. Neuronal ensemble control of prosthetic devices by a human with tetraplegia. Nature. 2006;442: 164–171. doi:10.1038/nature04970</w:t>
       </w:r>
     </w:p>
     <w:p>
@@ -15169,54 +11977,7 @@
       </w:r>
       <w:r>
         <w:tab/>
-      </w:r>
-      <w:proofErr w:type="spellStart"/>
-      <w:r>
-        <w:t>Collinger</w:t>
-      </w:r>
-      <w:proofErr w:type="spellEnd"/>
-      <w:r>
-        <w:t xml:space="preserve"> JL, </w:t>
-      </w:r>
-      <w:proofErr w:type="spellStart"/>
-      <w:r>
-        <w:t>Wodlinger</w:t>
-      </w:r>
-      <w:proofErr w:type="spellEnd"/>
-      <w:r>
-        <w:t xml:space="preserve"> B, Downey JE, Wang W, Tyler-</w:t>
-      </w:r>
-      <w:proofErr w:type="spellStart"/>
-      <w:r>
-        <w:t>Kabara</w:t>
-      </w:r>
-      <w:proofErr w:type="spellEnd"/>
-      <w:r>
-        <w:t xml:space="preserve"> EC, Weber DJ, et al. High-performance </w:t>
-      </w:r>
-      <w:proofErr w:type="spellStart"/>
-      <w:r>
-        <w:t>neuroprosthetic</w:t>
-      </w:r>
-      <w:proofErr w:type="spellEnd"/>
-      <w:r>
-        <w:t xml:space="preserve"> control by an individual with tetraplegia. The Lancet. 2013</w:t>
-      </w:r>
-      <w:proofErr w:type="gramStart"/>
-      <w:r>
-        <w:t>;381</w:t>
-      </w:r>
-      <w:proofErr w:type="gramEnd"/>
-      <w:r>
-        <w:t xml:space="preserve">: 557–564. </w:t>
-      </w:r>
-      <w:proofErr w:type="gramStart"/>
-      <w:r>
-        <w:t>doi:</w:t>
-      </w:r>
-      <w:proofErr w:type="gramEnd"/>
-      <w:r>
-        <w:t>10.1016/S0140-6736(12)61816-9</w:t>
+        <w:t>Collinger JL, Wodlinger B, Downey JE, Wang W, Tyler-Kabara EC, Weber DJ, et al. High-performance neuroprosthetic control by an individual with tetraplegia. The Lancet. 2013;381: 557–564. doi:10.1016/S0140-6736(12)61816-9</w:t>
       </w:r>
     </w:p>
     <w:p>
@@ -15228,55 +11989,7 @@
       </w:r>
       <w:r>
         <w:tab/>
-        <w:t xml:space="preserve">Hochberg LR, </w:t>
-      </w:r>
-      <w:proofErr w:type="spellStart"/>
-      <w:r>
-        <w:t>Bacher</w:t>
-      </w:r>
-      <w:proofErr w:type="spellEnd"/>
-      <w:r>
-        <w:t xml:space="preserve"> D, </w:t>
-      </w:r>
-      <w:proofErr w:type="spellStart"/>
-      <w:r>
-        <w:t>Jarosiewicz</w:t>
-      </w:r>
-      <w:proofErr w:type="spellEnd"/>
-      <w:r>
-        <w:t xml:space="preserve"> B, Masse NY, </w:t>
-      </w:r>
-      <w:proofErr w:type="spellStart"/>
-      <w:r>
-        <w:t>Simeral</w:t>
-      </w:r>
-      <w:proofErr w:type="spellEnd"/>
-      <w:r>
-        <w:t xml:space="preserve"> JD, Vogel J, et al. Reach and grasp by people with tetraplegia using a </w:t>
-      </w:r>
-      <w:proofErr w:type="spellStart"/>
-      <w:r>
-        <w:t>neurally</w:t>
-      </w:r>
-      <w:proofErr w:type="spellEnd"/>
-      <w:r>
-        <w:t xml:space="preserve"> controlled robotic arm. Nature. 2012</w:t>
-      </w:r>
-      <w:proofErr w:type="gramStart"/>
-      <w:r>
-        <w:t>;485</w:t>
-      </w:r>
-      <w:proofErr w:type="gramEnd"/>
-      <w:r>
-        <w:t xml:space="preserve">: 372–375. </w:t>
-      </w:r>
-      <w:proofErr w:type="gramStart"/>
-      <w:r>
-        <w:t>doi:</w:t>
-      </w:r>
-      <w:proofErr w:type="gramEnd"/>
-      <w:r>
-        <w:t>10.1038/nature11076</w:t>
+        <w:t>Hochberg LR, Bacher D, Jarosiewicz B, Masse NY, Simeral JD, Vogel J, et al. Reach and grasp by people with tetraplegia using a neurally controlled robotic arm. Nature. 2012;485: 372–375. doi:10.1038/nature11076</w:t>
       </w:r>
     </w:p>
     <w:p>
@@ -15288,47 +12001,7 @@
       </w:r>
       <w:r>
         <w:tab/>
-        <w:t xml:space="preserve">McMullen DP, </w:t>
-      </w:r>
-      <w:proofErr w:type="spellStart"/>
-      <w:r>
-        <w:t>Hotson</w:t>
-      </w:r>
-      <w:proofErr w:type="spellEnd"/>
-      <w:r>
-        <w:t xml:space="preserve"> G, </w:t>
-      </w:r>
-      <w:proofErr w:type="spellStart"/>
-      <w:r>
-        <w:t>Katyal</w:t>
-      </w:r>
-      <w:proofErr w:type="spellEnd"/>
-      <w:r>
-        <w:t xml:space="preserve"> KD, Wester BA, Fifer MS, McGee TG, et al. Demonstration of a semi-autonomous hybrid brain–machine interface using human intracranial EEG, eye tracking, and computer vision to control a robotic upper limb prosthetic. IEEE Trans Neural </w:t>
-      </w:r>
-      <w:proofErr w:type="spellStart"/>
-      <w:r>
-        <w:t>Syst</w:t>
-      </w:r>
-      <w:proofErr w:type="spellEnd"/>
-      <w:r>
-        <w:t xml:space="preserve"> </w:t>
-      </w:r>
-      <w:proofErr w:type="spellStart"/>
-      <w:r>
-        <w:t>Rehabil</w:t>
-      </w:r>
-      <w:proofErr w:type="spellEnd"/>
-      <w:r>
-        <w:t xml:space="preserve"> Eng. 2014</w:t>
-      </w:r>
-      <w:proofErr w:type="gramStart"/>
-      <w:r>
-        <w:t>;22</w:t>
-      </w:r>
-      <w:proofErr w:type="gramEnd"/>
-      <w:r>
-        <w:t>: 784–796. doi:10.1109/TNSRE.2013.2294685</w:t>
+        <w:t>McMullen DP, Hotson G, Katyal KD, Wester BA, Fifer MS, McGee TG, et al. Demonstration of a semi-autonomous hybrid brain–machine interface using human intracranial EEG, eye tracking, and computer vision to control a robotic upper limb prosthetic. IEEE Trans Neural Syst Rehabil Eng. 2014;22: 784–796. doi:10.1109/TNSRE.2013.2294685</w:t>
       </w:r>
     </w:p>
     <w:p>
@@ -15340,39 +12013,7 @@
       </w:r>
       <w:r>
         <w:tab/>
-        <w:t xml:space="preserve">Fifer MS, </w:t>
-      </w:r>
-      <w:proofErr w:type="spellStart"/>
-      <w:r>
-        <w:t>Hotson</w:t>
-      </w:r>
-      <w:proofErr w:type="spellEnd"/>
-      <w:r>
-        <w:t xml:space="preserve"> G, Wester BA, McMullen DP, Wang Y, Johannes MS, et al. Simultaneous neural control of simple reaching and grasping with the modular prosthetic limb using intracranial EEG. IEEE Trans Neural </w:t>
-      </w:r>
-      <w:proofErr w:type="spellStart"/>
-      <w:r>
-        <w:t>Syst</w:t>
-      </w:r>
-      <w:proofErr w:type="spellEnd"/>
-      <w:r>
-        <w:t xml:space="preserve"> </w:t>
-      </w:r>
-      <w:proofErr w:type="spellStart"/>
-      <w:r>
-        <w:t>Rehabil</w:t>
-      </w:r>
-      <w:proofErr w:type="spellEnd"/>
-      <w:r>
-        <w:t xml:space="preserve"> Eng. 2014</w:t>
-      </w:r>
-      <w:proofErr w:type="gramStart"/>
-      <w:r>
-        <w:t>;22</w:t>
-      </w:r>
-      <w:proofErr w:type="gramEnd"/>
-      <w:r>
-        <w:t>: 695–705. doi:10.1109/TNSRE.2013.2286955</w:t>
+        <w:t>Fifer MS, Hotson G, Wester BA, McMullen DP, Wang Y, Johannes MS, et al. Simultaneous neural control of simple reaching and grasping with the modular prosthetic limb using intracranial EEG. IEEE Trans Neural Syst Rehabil Eng. 2014;22: 695–705. doi:10.1109/TNSRE.2013.2286955</w:t>
       </w:r>
     </w:p>
     <w:p>
@@ -15384,62 +12025,7 @@
       </w:r>
       <w:r>
         <w:tab/>
-      </w:r>
-      <w:proofErr w:type="spellStart"/>
-      <w:r>
-        <w:t>Gilja</w:t>
-      </w:r>
-      <w:proofErr w:type="spellEnd"/>
-      <w:r>
-        <w:t xml:space="preserve"> V, </w:t>
-      </w:r>
-      <w:proofErr w:type="spellStart"/>
-      <w:r>
-        <w:t>Pandarinath</w:t>
-      </w:r>
-      <w:proofErr w:type="spellEnd"/>
-      <w:r>
-        <w:t xml:space="preserve"> C, </w:t>
-      </w:r>
-      <w:proofErr w:type="spellStart"/>
-      <w:r>
-        <w:t>Blabe</w:t>
-      </w:r>
-      <w:proofErr w:type="spellEnd"/>
-      <w:r>
-        <w:t xml:space="preserve"> CH, </w:t>
-      </w:r>
-      <w:proofErr w:type="spellStart"/>
-      <w:r>
-        <w:t>Nuyujukian</w:t>
-      </w:r>
-      <w:proofErr w:type="spellEnd"/>
-      <w:r>
-        <w:t xml:space="preserve"> P, </w:t>
-      </w:r>
-      <w:proofErr w:type="spellStart"/>
-      <w:r>
-        <w:t>Simeral</w:t>
-      </w:r>
-      <w:proofErr w:type="spellEnd"/>
-      <w:r>
-        <w:t xml:space="preserve"> JD, </w:t>
-      </w:r>
-      <w:proofErr w:type="spellStart"/>
-      <w:r>
-        <w:t>Sarma</w:t>
-      </w:r>
-      <w:proofErr w:type="spellEnd"/>
-      <w:r>
-        <w:t xml:space="preserve"> AA, et al. Clinical translation of a high-performance neural prosthesis. Nat Med. 2015</w:t>
-      </w:r>
-      <w:proofErr w:type="gramStart"/>
-      <w:r>
-        <w:t>;21</w:t>
-      </w:r>
-      <w:proofErr w:type="gramEnd"/>
-      <w:r>
-        <w:t>: 1142–1145. doi:10.1038/nm.3953</w:t>
+        <w:t>Gilja V, Pandarinath C, Blabe CH, Nuyujukian P, Simeral JD, Sarma AA, et al. Clinical translation of a high-performance neural prosthesis. Nat Med. 2015;21: 1142–1145. doi:10.1038/nm.3953</w:t>
       </w:r>
     </w:p>
     <w:p>
@@ -15451,78 +12037,7 @@
       </w:r>
       <w:r>
         <w:tab/>
-      </w:r>
-      <w:proofErr w:type="spellStart"/>
-      <w:r>
-        <w:t>Jarosiewicz</w:t>
-      </w:r>
-      <w:proofErr w:type="spellEnd"/>
-      <w:r>
-        <w:t xml:space="preserve"> B, </w:t>
-      </w:r>
-      <w:proofErr w:type="spellStart"/>
-      <w:r>
-        <w:t>Sarma</w:t>
-      </w:r>
-      <w:proofErr w:type="spellEnd"/>
-      <w:r>
-        <w:t xml:space="preserve"> AA, </w:t>
-      </w:r>
-      <w:proofErr w:type="spellStart"/>
-      <w:r>
-        <w:t>Bacher</w:t>
-      </w:r>
-      <w:proofErr w:type="spellEnd"/>
-      <w:r>
-        <w:t xml:space="preserve"> D, Masse NY, </w:t>
-      </w:r>
-      <w:proofErr w:type="spellStart"/>
-      <w:r>
-        <w:t>Simeral</w:t>
-      </w:r>
-      <w:proofErr w:type="spellEnd"/>
-      <w:r>
-        <w:t xml:space="preserve"> JD, </w:t>
-      </w:r>
-      <w:proofErr w:type="spellStart"/>
-      <w:r>
-        <w:t>Sorice</w:t>
-      </w:r>
-      <w:proofErr w:type="spellEnd"/>
-      <w:r>
-        <w:t xml:space="preserve"> B, et al. Virtual typing by people with tetraplegia using a self-calibrating </w:t>
-      </w:r>
-      <w:proofErr w:type="spellStart"/>
-      <w:r>
-        <w:t>intracortical</w:t>
-      </w:r>
-      <w:proofErr w:type="spellEnd"/>
-      <w:r>
-        <w:t xml:space="preserve"> brain-computer interface. </w:t>
-      </w:r>
-      <w:proofErr w:type="spellStart"/>
-      <w:r>
-        <w:t>Sci</w:t>
-      </w:r>
-      <w:proofErr w:type="spellEnd"/>
-      <w:r>
-        <w:t xml:space="preserve"> </w:t>
-      </w:r>
-      <w:proofErr w:type="spellStart"/>
-      <w:r>
-        <w:t>Transl</w:t>
-      </w:r>
-      <w:proofErr w:type="spellEnd"/>
-      <w:r>
-        <w:t xml:space="preserve"> Med. 2015</w:t>
-      </w:r>
-      <w:proofErr w:type="gramStart"/>
-      <w:r>
-        <w:t>;7</w:t>
-      </w:r>
-      <w:proofErr w:type="gramEnd"/>
-      <w:r>
-        <w:t>: 313ra179-313ra179. doi:10.1126/scitranslmed.aac7328</w:t>
+        <w:t>Jarosiewicz B, Sarma AA, Bacher D, Masse NY, Simeral JD, Sorice B, et al. Virtual typing by people with tetraplegia using a self-calibrating intracortical brain-computer interface. Sci Transl Med. 2015;7: 313ra179-313ra179. doi:10.1126/scitranslmed.aac7328</w:t>
       </w:r>
     </w:p>
     <w:p>
@@ -15534,46 +12049,7 @@
       </w:r>
       <w:r>
         <w:tab/>
-      </w:r>
-      <w:proofErr w:type="spellStart"/>
-      <w:r>
-        <w:t>Aflalo</w:t>
-      </w:r>
-      <w:proofErr w:type="spellEnd"/>
-      <w:r>
-        <w:t xml:space="preserve"> T, </w:t>
-      </w:r>
-      <w:proofErr w:type="spellStart"/>
-      <w:r>
-        <w:t>Kellis</w:t>
-      </w:r>
-      <w:proofErr w:type="spellEnd"/>
-      <w:r>
-        <w:t xml:space="preserve"> S, </w:t>
-      </w:r>
-      <w:proofErr w:type="spellStart"/>
-      <w:r>
-        <w:t>Klaes</w:t>
-      </w:r>
-      <w:proofErr w:type="spellEnd"/>
-      <w:r>
-        <w:t xml:space="preserve"> C, Lee B, Shi Y, </w:t>
-      </w:r>
-      <w:proofErr w:type="spellStart"/>
-      <w:r>
-        <w:t>Pejsa</w:t>
-      </w:r>
-      <w:proofErr w:type="spellEnd"/>
-      <w:r>
-        <w:t xml:space="preserve"> K, et al. Decoding motor imagery from the posterior parietal cortex of a tetraplegic human. Science. 2015</w:t>
-      </w:r>
-      <w:proofErr w:type="gramStart"/>
-      <w:r>
-        <w:t>;348</w:t>
-      </w:r>
-      <w:proofErr w:type="gramEnd"/>
-      <w:r>
-        <w:t>: 906–910. doi:10.1126/science.aaa5417</w:t>
+        <w:t>Aflalo T, Kellis S, Klaes C, Lee B, Shi Y, Pejsa K, et al. Decoding motor imagery from the posterior parietal cortex of a tetraplegic human. Science. 2015;348: 906–910. doi:10.1126/science.aaa5417</w:t>
       </w:r>
     </w:p>
     <w:p>
@@ -15585,55 +12061,7 @@
       </w:r>
       <w:r>
         <w:tab/>
-        <w:t xml:space="preserve">Bouton CE, </w:t>
-      </w:r>
-      <w:proofErr w:type="spellStart"/>
-      <w:r>
-        <w:t>Shaikhouni</w:t>
-      </w:r>
-      <w:proofErr w:type="spellEnd"/>
-      <w:r>
-        <w:t xml:space="preserve"> A, </w:t>
-      </w:r>
-      <w:proofErr w:type="spellStart"/>
-      <w:r>
-        <w:t>Annetta</w:t>
-      </w:r>
-      <w:proofErr w:type="spellEnd"/>
-      <w:r>
-        <w:t xml:space="preserve"> NV, </w:t>
-      </w:r>
-      <w:proofErr w:type="spellStart"/>
-      <w:r>
-        <w:t>Bockbrader</w:t>
-      </w:r>
-      <w:proofErr w:type="spellEnd"/>
-      <w:r>
-        <w:t xml:space="preserve"> MA, </w:t>
-      </w:r>
-      <w:proofErr w:type="spellStart"/>
-      <w:r>
-        <w:t>Friedenberg</w:t>
-      </w:r>
-      <w:proofErr w:type="spellEnd"/>
-      <w:r>
-        <w:t xml:space="preserve"> DA, Nielson DM, et al. Restoring cortical control of functional movement in a human with quadriplegia. Nature. 2016</w:t>
-      </w:r>
-      <w:proofErr w:type="gramStart"/>
-      <w:r>
-        <w:t>;533</w:t>
-      </w:r>
-      <w:proofErr w:type="gramEnd"/>
-      <w:r>
-        <w:t xml:space="preserve">: 247–250. </w:t>
-      </w:r>
-      <w:proofErr w:type="gramStart"/>
-      <w:r>
-        <w:t>doi:</w:t>
-      </w:r>
-      <w:proofErr w:type="gramEnd"/>
-      <w:r>
-        <w:t>10.1038/nature17435</w:t>
+        <w:t>Bouton CE, Shaikhouni A, Annetta NV, Bockbrader MA, Friedenberg DA, Nielson DM, et al. Restoring cortical control of functional movement in a human with quadriplegia. Nature. 2016;533: 247–250. doi:10.1038/nature17435</w:t>
       </w:r>
     </w:p>
     <w:p>
@@ -15645,64 +12073,7 @@
       </w:r>
       <w:r>
         <w:tab/>
-      </w:r>
-      <w:proofErr w:type="spellStart"/>
-      <w:r>
-        <w:t>Pandarinath</w:t>
-      </w:r>
-      <w:proofErr w:type="spellEnd"/>
-      <w:r>
-        <w:t xml:space="preserve"> C, </w:t>
-      </w:r>
-      <w:proofErr w:type="spellStart"/>
-      <w:r>
-        <w:t>Nuyujukian</w:t>
-      </w:r>
-      <w:proofErr w:type="spellEnd"/>
-      <w:r>
-        <w:t xml:space="preserve"> P, </w:t>
-      </w:r>
-      <w:proofErr w:type="spellStart"/>
-      <w:r>
-        <w:t>Blabe</w:t>
-      </w:r>
-      <w:proofErr w:type="spellEnd"/>
-      <w:r>
-        <w:t xml:space="preserve"> CH, </w:t>
-      </w:r>
-      <w:proofErr w:type="spellStart"/>
-      <w:r>
-        <w:t>Sorice</w:t>
-      </w:r>
-      <w:proofErr w:type="spellEnd"/>
-      <w:r>
-        <w:t xml:space="preserve"> BL, Saab J, Willett FR, et al. High performance communication by people with paralysis using an </w:t>
-      </w:r>
-      <w:proofErr w:type="spellStart"/>
-      <w:r>
-        <w:t>intracortical</w:t>
-      </w:r>
-      <w:proofErr w:type="spellEnd"/>
-      <w:r>
-        <w:t xml:space="preserve"> brain-computer interface. </w:t>
-      </w:r>
-      <w:proofErr w:type="spellStart"/>
-      <w:proofErr w:type="gramStart"/>
-      <w:r>
-        <w:t>eLife</w:t>
-      </w:r>
-      <w:proofErr w:type="spellEnd"/>
-      <w:proofErr w:type="gramEnd"/>
-      <w:r>
-        <w:t>. 2017</w:t>
-      </w:r>
-      <w:proofErr w:type="gramStart"/>
-      <w:r>
-        <w:t>;6</w:t>
-      </w:r>
-      <w:proofErr w:type="gramEnd"/>
-      <w:r>
-        <w:t>. doi:10.7554/eLife.18554</w:t>
+        <w:t>Pandarinath C, Nuyujukian P, Blabe CH, Sorice BL, Saab J, Willett FR, et al. High performance communication by people with paralysis using an intracortical brain-computer interface. eLife. 2017;6. doi:10.7554/eLife.18554</w:t>
       </w:r>
     </w:p>
     <w:p>
@@ -15714,54 +12085,7 @@
       </w:r>
       <w:r>
         <w:tab/>
-      </w:r>
-      <w:proofErr w:type="spellStart"/>
-      <w:r>
-        <w:t>Leuthardt</w:t>
-      </w:r>
-      <w:proofErr w:type="spellEnd"/>
-      <w:r>
-        <w:t xml:space="preserve"> EC, </w:t>
-      </w:r>
-      <w:proofErr w:type="spellStart"/>
-      <w:r>
-        <w:t>Schalk</w:t>
-      </w:r>
-      <w:proofErr w:type="spellEnd"/>
-      <w:r>
-        <w:t xml:space="preserve"> G, </w:t>
-      </w:r>
-      <w:proofErr w:type="spellStart"/>
-      <w:r>
-        <w:t>Wolpaw</w:t>
-      </w:r>
-      <w:proofErr w:type="spellEnd"/>
-      <w:r>
-        <w:t xml:space="preserve"> JR, </w:t>
-      </w:r>
-      <w:proofErr w:type="spellStart"/>
-      <w:r>
-        <w:t>Ojemann</w:t>
-      </w:r>
-      <w:proofErr w:type="spellEnd"/>
-      <w:r>
-        <w:t xml:space="preserve"> JG, Moran DW. A brain–computer interface using </w:t>
-      </w:r>
-      <w:proofErr w:type="spellStart"/>
-      <w:r>
-        <w:t>electrocorticographic</w:t>
-      </w:r>
-      <w:proofErr w:type="spellEnd"/>
-      <w:r>
-        <w:t xml:space="preserve"> signals in humans. J Neural Eng. 2004</w:t>
-      </w:r>
-      <w:proofErr w:type="gramStart"/>
-      <w:r>
-        <w:t>;1</w:t>
-      </w:r>
-      <w:proofErr w:type="gramEnd"/>
-      <w:r>
-        <w:t>: 63–71. doi:10.1088/1741-2560/1/2/001</w:t>
+        <w:t>Leuthardt EC, Schalk G, Wolpaw JR, Ojemann JG, Moran DW. A brain–computer interface using electrocorticographic signals in humans. J Neural Eng. 2004;1: 63–71. doi:10.1088/1741-2560/1/2/001</w:t>
       </w:r>
     </w:p>
     <w:p>
@@ -15769,60 +12093,36 @@
         <w:pStyle w:val="Bibliography"/>
       </w:pPr>
       <w:r>
+        <w:t xml:space="preserve">45. </w:t>
+      </w:r>
+      <w:r>
+        <w:tab/>
+        <w:t>Wang W, Collinger JL, Degenhart AD, Tyler-Kabara EC, Schwartz AB, Moran DW, et al. An electrocorticographic brain interface in an individual with tetraplegia. PLoS ONE. 2013;8: e55344. doi:10.1371/journal.pone.0055344</w:t>
+      </w:r>
+    </w:p>
+    <w:p>
+      <w:pPr>
+        <w:pStyle w:val="Bibliography"/>
+      </w:pPr>
+      <w:r>
+        <w:t xml:space="preserve">46. </w:t>
+      </w:r>
+      <w:r>
+        <w:tab/>
+        <w:t>Vansteensel MJ, Pels EGM, Bleichner MG, Branco MP, Denison T, Freudenburg ZV, et al. Fully implanted brain–computer interface in a locked-in patient with ALS. N Engl J Med. 2016;375: 2060–2066. doi:10.1056/NEJMoa1608085</w:t>
+      </w:r>
+    </w:p>
+    <w:p>
+      <w:pPr>
+        <w:pStyle w:val="Bibliography"/>
+      </w:pPr>
+      <w:r>
         <w:lastRenderedPageBreak/>
-        <w:t xml:space="preserve">45. </w:t>
+        <w:t xml:space="preserve">47. </w:t>
       </w:r>
       <w:r>
         <w:tab/>
-        <w:t xml:space="preserve">Wang W, </w:t>
-      </w:r>
-      <w:proofErr w:type="spellStart"/>
-      <w:r>
-        <w:t>Collinger</w:t>
-      </w:r>
-      <w:proofErr w:type="spellEnd"/>
-      <w:r>
-        <w:t xml:space="preserve"> JL, </w:t>
-      </w:r>
-      <w:proofErr w:type="spellStart"/>
-      <w:r>
-        <w:t>Degenhart</w:t>
-      </w:r>
-      <w:proofErr w:type="spellEnd"/>
-      <w:r>
-        <w:t xml:space="preserve"> AD, Tyler-</w:t>
-      </w:r>
-      <w:proofErr w:type="spellStart"/>
-      <w:r>
-        <w:t>Kabara</w:t>
-      </w:r>
-      <w:proofErr w:type="spellEnd"/>
-      <w:r>
-        <w:t xml:space="preserve"> EC, Schwartz AB, Moran DW, et al. An </w:t>
-      </w:r>
-      <w:proofErr w:type="spellStart"/>
-      <w:r>
-        <w:t>electrocorticographic</w:t>
-      </w:r>
-      <w:proofErr w:type="spellEnd"/>
-      <w:r>
-        <w:t xml:space="preserve"> brain interface in an individual with tetraplegia. </w:t>
-      </w:r>
-      <w:proofErr w:type="spellStart"/>
-      <w:r>
-        <w:t>PLoS</w:t>
-      </w:r>
-      <w:proofErr w:type="spellEnd"/>
-      <w:r>
-        <w:t xml:space="preserve"> ONE. 2013</w:t>
-      </w:r>
-      <w:proofErr w:type="gramStart"/>
-      <w:r>
-        <w:t>;8</w:t>
-      </w:r>
-      <w:proofErr w:type="gramEnd"/>
-      <w:r>
-        <w:t>: e55344. doi:10.1371/journal.pone.0055344</w:t>
+        <w:t>Chaudhary U, Xia B, Silvoni S, Cohen LG, Birbaumer N. Brain–computer interface–based communication in the completely locked-in state. PLOS Biol. 2017;15: e1002593. doi:10.1371/journal.pbio.1002593</w:t>
       </w:r>
     </w:p>
     <w:p>
@@ -15830,74 +12130,11 @@
         <w:pStyle w:val="Bibliography"/>
       </w:pPr>
       <w:r>
-        <w:t xml:space="preserve">46. </w:t>
+        <w:t xml:space="preserve">48. </w:t>
       </w:r>
       <w:r>
         <w:tab/>
-      </w:r>
-      <w:proofErr w:type="spellStart"/>
-      <w:r>
-        <w:t>Vansteensel</w:t>
-      </w:r>
-      <w:proofErr w:type="spellEnd"/>
-      <w:r>
-        <w:t xml:space="preserve"> MJ, </w:t>
-      </w:r>
-      <w:proofErr w:type="spellStart"/>
-      <w:r>
-        <w:t>Pels</w:t>
-      </w:r>
-      <w:proofErr w:type="spellEnd"/>
-      <w:r>
-        <w:t xml:space="preserve"> EGM, </w:t>
-      </w:r>
-      <w:proofErr w:type="spellStart"/>
-      <w:r>
-        <w:t>Bleichner</w:t>
-      </w:r>
-      <w:proofErr w:type="spellEnd"/>
-      <w:r>
-        <w:t xml:space="preserve"> MG, </w:t>
-      </w:r>
-      <w:proofErr w:type="spellStart"/>
-      <w:r>
-        <w:t>Branco</w:t>
-      </w:r>
-      <w:proofErr w:type="spellEnd"/>
-      <w:r>
-        <w:t xml:space="preserve"> MP, Denison T, </w:t>
-      </w:r>
-      <w:proofErr w:type="spellStart"/>
-      <w:r>
-        <w:t>Freudenburg</w:t>
-      </w:r>
-      <w:proofErr w:type="spellEnd"/>
-      <w:r>
-        <w:t xml:space="preserve"> ZV, et al. Fully implanted brain–computer interface in a locked-in patient with ALS. N </w:t>
-      </w:r>
-      <w:proofErr w:type="spellStart"/>
-      <w:r>
-        <w:t>Engl</w:t>
-      </w:r>
-      <w:proofErr w:type="spellEnd"/>
-      <w:r>
-        <w:t xml:space="preserve"> J Med. 2016</w:t>
-      </w:r>
-      <w:proofErr w:type="gramStart"/>
-      <w:r>
-        <w:t>;375</w:t>
-      </w:r>
-      <w:proofErr w:type="gramEnd"/>
-      <w:r>
-        <w:t xml:space="preserve">: 2060–2066. </w:t>
-      </w:r>
-      <w:proofErr w:type="gramStart"/>
-      <w:r>
-        <w:t>doi:</w:t>
-      </w:r>
-      <w:proofErr w:type="gramEnd"/>
-      <w:r>
-        <w:t>10.1056/NEJMoa1608085</w:t>
+        <w:t>Blankertz B, Lemm S, Treder M, Haufe S, Müller K-R. Single-trial analysis and classification of ERP components — A tutorial. NeuroImage. 2011;56: 814–825. doi:10.1016/j.neuroimage.2010.06.048</w:t>
       </w:r>
     </w:p>
     <w:p>
@@ -15905,35 +12142,11 @@
         <w:pStyle w:val="Bibliography"/>
       </w:pPr>
       <w:r>
-        <w:t xml:space="preserve">47. </w:t>
+        <w:t xml:space="preserve">49. </w:t>
       </w:r>
       <w:r>
         <w:tab/>
-        <w:t xml:space="preserve">Chaudhary U, Xia B, </w:t>
-      </w:r>
-      <w:proofErr w:type="spellStart"/>
-      <w:r>
-        <w:t>Silvoni</w:t>
-      </w:r>
-      <w:proofErr w:type="spellEnd"/>
-      <w:r>
-        <w:t xml:space="preserve"> S, Cohen LG, </w:t>
-      </w:r>
-      <w:proofErr w:type="spellStart"/>
-      <w:r>
-        <w:t>Birbaumer</w:t>
-      </w:r>
-      <w:proofErr w:type="spellEnd"/>
-      <w:r>
-        <w:t xml:space="preserve"> N. Brain–computer interface–based communication in the completely locked-in state. PLOS Biol. 2017</w:t>
-      </w:r>
-      <w:proofErr w:type="gramStart"/>
-      <w:r>
-        <w:t>;15</w:t>
-      </w:r>
-      <w:proofErr w:type="gramEnd"/>
-      <w:r>
-        <w:t>: e1002593. doi:10.1371/journal.pbio.1002593</w:t>
+        <w:t>Vidaurre C, Sannelli C, Müller K-R, Blankertz B. Machine-learning-based coadaptive calibration for brain-computer interfaces. Neural Comput. 2011;23: 791–816. doi:10.1162/NECO_a_00089</w:t>
       </w:r>
     </w:p>
     <w:p>
@@ -15941,58 +12154,11 @@
         <w:pStyle w:val="Bibliography"/>
       </w:pPr>
       <w:r>
-        <w:t xml:space="preserve">48. </w:t>
+        <w:t xml:space="preserve">50. </w:t>
       </w:r>
       <w:r>
         <w:tab/>
-      </w:r>
-      <w:proofErr w:type="spellStart"/>
-      <w:r>
-        <w:t>Blankertz</w:t>
-      </w:r>
-      <w:proofErr w:type="spellEnd"/>
-      <w:r>
-        <w:t xml:space="preserve"> B, </w:t>
-      </w:r>
-      <w:proofErr w:type="spellStart"/>
-      <w:r>
-        <w:t>Lemm</w:t>
-      </w:r>
-      <w:proofErr w:type="spellEnd"/>
-      <w:r>
-        <w:t xml:space="preserve"> S, </w:t>
-      </w:r>
-      <w:proofErr w:type="spellStart"/>
-      <w:r>
-        <w:t>Treder</w:t>
-      </w:r>
-      <w:proofErr w:type="spellEnd"/>
-      <w:r>
-        <w:t xml:space="preserve"> M, </w:t>
-      </w:r>
-      <w:proofErr w:type="spellStart"/>
-      <w:r>
-        <w:t>Haufe</w:t>
-      </w:r>
-      <w:proofErr w:type="spellEnd"/>
-      <w:r>
-        <w:t xml:space="preserve"> S, Müller K-R. Single-trial analysis and classification of ERP components — A tutorial. </w:t>
-      </w:r>
-      <w:proofErr w:type="spellStart"/>
-      <w:r>
-        <w:t>NeuroImage</w:t>
-      </w:r>
-      <w:proofErr w:type="spellEnd"/>
-      <w:r>
-        <w:t>. 2011</w:t>
-      </w:r>
-      <w:proofErr w:type="gramStart"/>
-      <w:r>
-        <w:t>;56</w:t>
-      </w:r>
-      <w:proofErr w:type="gramEnd"/>
-      <w:r>
-        <w:t>: 814–825. doi:10.1016/j.neuroimage.2010.06.048</w:t>
+        <w:t>Faller J, Vidaurre C, Solis-Escalante T, Neuper C, Scherer R. Autocalibration and recurrent adaptation: Towards a plug and play online ERD-BCI. IEEE Trans Neural Syst Rehabil Eng. 2012;20: 313–319. doi:10.1109/TNSRE.2012.2189584</w:t>
       </w:r>
     </w:p>
     <w:p>
@@ -16000,66 +12166,11 @@
         <w:pStyle w:val="Bibliography"/>
       </w:pPr>
       <w:r>
-        <w:t xml:space="preserve">49. </w:t>
+        <w:t xml:space="preserve">51. </w:t>
       </w:r>
       <w:r>
         <w:tab/>
-      </w:r>
-      <w:proofErr w:type="spellStart"/>
-      <w:r>
-        <w:t>Vidaurre</w:t>
-      </w:r>
-      <w:proofErr w:type="spellEnd"/>
-      <w:r>
-        <w:t xml:space="preserve"> C, </w:t>
-      </w:r>
-      <w:proofErr w:type="spellStart"/>
-      <w:r>
-        <w:t>Sannelli</w:t>
-      </w:r>
-      <w:proofErr w:type="spellEnd"/>
-      <w:r>
-        <w:t xml:space="preserve"> C, Müller K-R, </w:t>
-      </w:r>
-      <w:proofErr w:type="spellStart"/>
-      <w:r>
-        <w:t>Blankertz</w:t>
-      </w:r>
-      <w:proofErr w:type="spellEnd"/>
-      <w:r>
-        <w:t xml:space="preserve"> B. Machine-learning-based </w:t>
-      </w:r>
-      <w:proofErr w:type="spellStart"/>
-      <w:r>
-        <w:t>coadaptive</w:t>
-      </w:r>
-      <w:proofErr w:type="spellEnd"/>
-      <w:r>
-        <w:t xml:space="preserve"> calibration for brain-computer interfaces. Neural </w:t>
-      </w:r>
-      <w:proofErr w:type="spellStart"/>
-      <w:r>
-        <w:t>Comput</w:t>
-      </w:r>
-      <w:proofErr w:type="spellEnd"/>
-      <w:r>
-        <w:t>. 2011</w:t>
-      </w:r>
-      <w:proofErr w:type="gramStart"/>
-      <w:r>
-        <w:t>;23</w:t>
-      </w:r>
-      <w:proofErr w:type="gramEnd"/>
-      <w:r>
-        <w:t xml:space="preserve">: 791–816. </w:t>
-      </w:r>
-      <w:proofErr w:type="gramStart"/>
-      <w:r>
-        <w:t>doi:</w:t>
-      </w:r>
-      <w:proofErr w:type="gramEnd"/>
-      <w:r>
-        <w:t>10.1162/NECO_a_00089</w:t>
+        <w:t>Perdikis S, Leeb R, Millán J d R. Context-aware adaptive spelling in motor imagery BCI. J Neural Eng. 2016;13: 036018. doi:10.1088/1741-2560/13/3/036018</w:t>
       </w:r>
     </w:p>
     <w:p>
@@ -16067,59 +12178,11 @@
         <w:pStyle w:val="Bibliography"/>
       </w:pPr>
       <w:r>
-        <w:t xml:space="preserve">50. </w:t>
+        <w:t xml:space="preserve">52. </w:t>
       </w:r>
       <w:r>
         <w:tab/>
-        <w:t xml:space="preserve">Faller J, </w:t>
-      </w:r>
-      <w:proofErr w:type="spellStart"/>
-      <w:r>
-        <w:t>Vidaurre</w:t>
-      </w:r>
-      <w:proofErr w:type="spellEnd"/>
-      <w:r>
-        <w:t xml:space="preserve"> C, Solis-Escalante T, </w:t>
-      </w:r>
-      <w:proofErr w:type="spellStart"/>
-      <w:r>
-        <w:t>Neuper</w:t>
-      </w:r>
-      <w:proofErr w:type="spellEnd"/>
-      <w:r>
-        <w:t xml:space="preserve"> C, Scherer R. </w:t>
-      </w:r>
-      <w:proofErr w:type="spellStart"/>
-      <w:r>
-        <w:t>Autocalibration</w:t>
-      </w:r>
-      <w:proofErr w:type="spellEnd"/>
-      <w:r>
-        <w:t xml:space="preserve"> and recurrent adaptation: Towards a plug and play online ERD-BCI. IEEE Trans Neural </w:t>
-      </w:r>
-      <w:proofErr w:type="spellStart"/>
-      <w:r>
-        <w:t>Syst</w:t>
-      </w:r>
-      <w:proofErr w:type="spellEnd"/>
-      <w:r>
-        <w:t xml:space="preserve"> </w:t>
-      </w:r>
-      <w:proofErr w:type="spellStart"/>
-      <w:r>
-        <w:t>Rehabil</w:t>
-      </w:r>
-      <w:proofErr w:type="spellEnd"/>
-      <w:r>
-        <w:t xml:space="preserve"> Eng. 2012</w:t>
-      </w:r>
-      <w:proofErr w:type="gramStart"/>
-      <w:r>
-        <w:t>;20</w:t>
-      </w:r>
-      <w:proofErr w:type="gramEnd"/>
-      <w:r>
-        <w:t>: 313–319. doi:10.1109/TNSRE.2012.2189584</w:t>
+        <w:t xml:space="preserve">Lotte F, Larrue F, Mühl C. Flaws in current human training protocols for spontaneous brain-computer interfaces: Lessons learned from instructional design. Front Hum Neurosci. 2013;7. </w:t>
       </w:r>
     </w:p>
     <w:p>
@@ -16127,35 +12190,11 @@
         <w:pStyle w:val="Bibliography"/>
       </w:pPr>
       <w:r>
-        <w:t xml:space="preserve">51. </w:t>
+        <w:t xml:space="preserve">53. </w:t>
       </w:r>
       <w:r>
         <w:tab/>
-        <w:t xml:space="preserve">Perdikis S, </w:t>
-      </w:r>
-      <w:proofErr w:type="spellStart"/>
-      <w:r>
-        <w:t>Leeb</w:t>
-      </w:r>
-      <w:proofErr w:type="spellEnd"/>
-      <w:r>
-        <w:t xml:space="preserve"> R, </w:t>
-      </w:r>
-      <w:proofErr w:type="spellStart"/>
-      <w:r>
-        <w:t>Millán</w:t>
-      </w:r>
-      <w:proofErr w:type="spellEnd"/>
-      <w:r>
-        <w:t xml:space="preserve"> J d. R. Context-aware adaptive spelling in motor imagery BCI. J Neural Eng. 2016</w:t>
-      </w:r>
-      <w:proofErr w:type="gramStart"/>
-      <w:r>
-        <w:t>;13</w:t>
-      </w:r>
-      <w:proofErr w:type="gramEnd"/>
-      <w:r>
-        <w:t>: 036018. doi:10.1088/1741-2560/13/3/036018</w:t>
+        <w:t>Chavarriaga R, Fried-Oken M, Kleih S, Lotte F, Scherer R. Heading for new shores! Overcoming pitfalls in BCI design. Brain-Comput Interfaces. 2016; 1–14. doi:10.1080/2326263X.2016.1263916</w:t>
       </w:r>
     </w:p>
     <w:p>
@@ -16163,52 +12202,11 @@
         <w:pStyle w:val="Bibliography"/>
       </w:pPr>
       <w:r>
-        <w:t xml:space="preserve">52. </w:t>
+        <w:t xml:space="preserve">54. </w:t>
       </w:r>
       <w:r>
         <w:tab/>
-      </w:r>
-      <w:proofErr w:type="spellStart"/>
-      <w:r>
-        <w:t>Lotte</w:t>
-      </w:r>
-      <w:proofErr w:type="spellEnd"/>
-      <w:r>
-        <w:t xml:space="preserve"> F, </w:t>
-      </w:r>
-      <w:proofErr w:type="spellStart"/>
-      <w:r>
-        <w:t>Larrue</w:t>
-      </w:r>
-      <w:proofErr w:type="spellEnd"/>
-      <w:r>
-        <w:t xml:space="preserve"> F, </w:t>
-      </w:r>
-      <w:proofErr w:type="spellStart"/>
-      <w:proofErr w:type="gramStart"/>
-      <w:r>
-        <w:t>Mühl</w:t>
-      </w:r>
-      <w:proofErr w:type="spellEnd"/>
-      <w:proofErr w:type="gramEnd"/>
-      <w:r>
-        <w:t xml:space="preserve"> C. Flaws in current human training protocols for spontaneous brain-computer interfaces: Lessons learned from instructional design. Front Hum </w:t>
-      </w:r>
-      <w:proofErr w:type="spellStart"/>
-      <w:r>
-        <w:t>Neurosci</w:t>
-      </w:r>
-      <w:proofErr w:type="spellEnd"/>
-      <w:r>
-        <w:t>. 2013</w:t>
-      </w:r>
-      <w:proofErr w:type="gramStart"/>
-      <w:r>
-        <w:t>;7</w:t>
-      </w:r>
-      <w:proofErr w:type="gramEnd"/>
-      <w:r>
-        <w:t xml:space="preserve">. </w:t>
+        <w:t>Ganguly K, Carmena JM. Emergence of a stable cortical map for neuroprosthetic control. PLoS Biol. 2009;7: e1000153. doi:10.1371/journal.pbio.1000153</w:t>
       </w:r>
     </w:p>
     <w:p>
@@ -16216,50 +12214,11 @@
         <w:pStyle w:val="Bibliography"/>
       </w:pPr>
       <w:r>
-        <w:t xml:space="preserve">53. </w:t>
+        <w:t xml:space="preserve">55. </w:t>
       </w:r>
       <w:r>
         <w:tab/>
-      </w:r>
-      <w:proofErr w:type="spellStart"/>
-      <w:r>
-        <w:t>Chavarriaga</w:t>
-      </w:r>
-      <w:proofErr w:type="spellEnd"/>
-      <w:r>
-        <w:t xml:space="preserve"> R, Fried-</w:t>
-      </w:r>
-      <w:proofErr w:type="spellStart"/>
-      <w:r>
-        <w:t>Oken</w:t>
-      </w:r>
-      <w:proofErr w:type="spellEnd"/>
-      <w:r>
-        <w:t xml:space="preserve"> M, </w:t>
-      </w:r>
-      <w:proofErr w:type="spellStart"/>
-      <w:r>
-        <w:t>Kleih</w:t>
-      </w:r>
-      <w:proofErr w:type="spellEnd"/>
-      <w:r>
-        <w:t xml:space="preserve"> S, </w:t>
-      </w:r>
-      <w:proofErr w:type="spellStart"/>
-      <w:r>
-        <w:t>Lotte</w:t>
-      </w:r>
-      <w:proofErr w:type="spellEnd"/>
-      <w:r>
-        <w:t xml:space="preserve"> F, Scherer R. Heading for new shores! Overcoming pitfalls in BCI design. Brain-</w:t>
-      </w:r>
-      <w:proofErr w:type="spellStart"/>
-      <w:r>
-        <w:t>Comput</w:t>
-      </w:r>
-      <w:proofErr w:type="spellEnd"/>
-      <w:r>
-        <w:t xml:space="preserve"> Interfaces. 2016; 1–14. doi:10.1080/2326263X.2016.1263916</w:t>
+        <w:t>Tavella M, Leeb R, Rupp R, Millán J d R. Towards natural non-invasive hand neuroprostheses for daily living. IEEE Engineering in Medicine and Biology Society (EMBC). Buenos Aires, Argentina: IEEE; 2010. pp. 126–129. doi:10.1109/IEMBS.2010.5627178</w:t>
       </w:r>
     </w:p>
     <w:p>
@@ -16267,50 +12226,11 @@
         <w:pStyle w:val="Bibliography"/>
       </w:pPr>
       <w:r>
-        <w:t xml:space="preserve">54. </w:t>
+        <w:t xml:space="preserve">56. </w:t>
       </w:r>
       <w:r>
         <w:tab/>
-      </w:r>
-      <w:proofErr w:type="spellStart"/>
-      <w:r>
-        <w:t>Ganguly</w:t>
-      </w:r>
-      <w:proofErr w:type="spellEnd"/>
-      <w:r>
-        <w:t xml:space="preserve"> K, </w:t>
-      </w:r>
-      <w:proofErr w:type="spellStart"/>
-      <w:r>
-        <w:t>Carmena</w:t>
-      </w:r>
-      <w:proofErr w:type="spellEnd"/>
-      <w:r>
-        <w:t xml:space="preserve"> JM. Emergence of a stable cortical map for </w:t>
-      </w:r>
-      <w:proofErr w:type="spellStart"/>
-      <w:r>
-        <w:t>neuroprosthetic</w:t>
-      </w:r>
-      <w:proofErr w:type="spellEnd"/>
-      <w:r>
-        <w:t xml:space="preserve"> control. </w:t>
-      </w:r>
-      <w:proofErr w:type="spellStart"/>
-      <w:r>
-        <w:t>PLoS</w:t>
-      </w:r>
-      <w:proofErr w:type="spellEnd"/>
-      <w:r>
-        <w:t xml:space="preserve"> Biol. 2009</w:t>
-      </w:r>
-      <w:proofErr w:type="gramStart"/>
-      <w:r>
-        <w:t>;7</w:t>
-      </w:r>
-      <w:proofErr w:type="gramEnd"/>
-      <w:r>
-        <w:t>: e1000153. doi:10.1371/journal.pbio.1000153</w:t>
+        <w:t>Gilja V, Nuyujukian P, Chestek CA, Cunningham JP, Yu BM, Fan JM, et al. A high-performance neural prosthesis enabled by control algorithm design. Nat Neurosci. 2012;15: 1752–1757. doi:10.1038/nn.3265</w:t>
       </w:r>
     </w:p>
     <w:p>
@@ -16318,42 +12238,11 @@
         <w:pStyle w:val="Bibliography"/>
       </w:pPr>
       <w:r>
-        <w:t xml:space="preserve">55. </w:t>
+        <w:t xml:space="preserve">57. </w:t>
       </w:r>
       <w:r>
         <w:tab/>
-      </w:r>
-      <w:proofErr w:type="spellStart"/>
-      <w:r>
-        <w:t>Tavella</w:t>
-      </w:r>
-      <w:proofErr w:type="spellEnd"/>
-      <w:r>
-        <w:t xml:space="preserve"> M, </w:t>
-      </w:r>
-      <w:proofErr w:type="spellStart"/>
-      <w:r>
-        <w:t>Leeb</w:t>
-      </w:r>
-      <w:proofErr w:type="spellEnd"/>
-      <w:r>
-        <w:t xml:space="preserve"> R, Rupp R, </w:t>
-      </w:r>
-      <w:proofErr w:type="spellStart"/>
-      <w:r>
-        <w:t>Millán</w:t>
-      </w:r>
-      <w:proofErr w:type="spellEnd"/>
-      <w:r>
-        <w:t xml:space="preserve"> J d. R. Towards natural non-invasive hand </w:t>
-      </w:r>
-      <w:proofErr w:type="spellStart"/>
-      <w:r>
-        <w:t>neuroprostheses</w:t>
-      </w:r>
-      <w:proofErr w:type="spellEnd"/>
-      <w:r>
-        <w:t xml:space="preserve"> for daily living. IEEE Engineering in Medicine and Biology Society (EMBC). Buenos Aires, Argentina: IEEE; 2010. pp. 126–129. doi:10.1109/IEMBS.2010.5627178</w:t>
+        <w:t>Orsborn AL, Moorman HG, Overduin SA, Shanechi MM, Dimitrov DF, Carmena JM. Closed-loop decoder adaptation shapes neural plasticity for skillful neuroprosthetic control. Neuron. 2014;82: 1380–1393. doi:10.1016/j.neuron.2014.04.048</w:t>
       </w:r>
     </w:p>
     <w:p>
@@ -16361,50 +12250,11 @@
         <w:pStyle w:val="Bibliography"/>
       </w:pPr>
       <w:r>
-        <w:t xml:space="preserve">56. </w:t>
+        <w:t xml:space="preserve">58. </w:t>
       </w:r>
       <w:r>
         <w:tab/>
-      </w:r>
-      <w:proofErr w:type="spellStart"/>
-      <w:r>
-        <w:t>Gilja</w:t>
-      </w:r>
-      <w:proofErr w:type="spellEnd"/>
-      <w:r>
-        <w:t xml:space="preserve"> V, </w:t>
-      </w:r>
-      <w:proofErr w:type="spellStart"/>
-      <w:r>
-        <w:t>Nuyujukian</w:t>
-      </w:r>
-      <w:proofErr w:type="spellEnd"/>
-      <w:r>
-        <w:t xml:space="preserve"> P, </w:t>
-      </w:r>
-      <w:proofErr w:type="spellStart"/>
-      <w:r>
-        <w:t>Chestek</w:t>
-      </w:r>
-      <w:proofErr w:type="spellEnd"/>
-      <w:r>
-        <w:t xml:space="preserve"> CA, Cunningham JP, Yu BM, Fan JM, et al. A high-performance neural prosthesis enabled by control algorithm design. Nat </w:t>
-      </w:r>
-      <w:proofErr w:type="spellStart"/>
-      <w:r>
-        <w:t>Neurosci</w:t>
-      </w:r>
-      <w:proofErr w:type="spellEnd"/>
-      <w:r>
-        <w:t>. 2012</w:t>
-      </w:r>
-      <w:proofErr w:type="gramStart"/>
-      <w:r>
-        <w:t>;15</w:t>
-      </w:r>
-      <w:proofErr w:type="gramEnd"/>
-      <w:r>
-        <w:t>: 1752–1757. doi:10.1038/nn.3265</w:t>
+        <w:t>Birbaumer N. Breaking the silence: Brain-computer interfaces (BCI) for communication and motor control. Psychophysiology. 2006;43: 517–532. doi:10.1111/j.1469-8986.2006.00456.x</w:t>
       </w:r>
     </w:p>
     <w:p>
@@ -16412,66 +12262,11 @@
         <w:pStyle w:val="Bibliography"/>
       </w:pPr>
       <w:r>
-        <w:t xml:space="preserve">57. </w:t>
+        <w:t xml:space="preserve">59. </w:t>
       </w:r>
       <w:r>
         <w:tab/>
-      </w:r>
-      <w:proofErr w:type="spellStart"/>
-      <w:r>
-        <w:t>Orsborn</w:t>
-      </w:r>
-      <w:proofErr w:type="spellEnd"/>
-      <w:r>
-        <w:t xml:space="preserve"> AL, Moorman HG, </w:t>
-      </w:r>
-      <w:proofErr w:type="spellStart"/>
-      <w:r>
-        <w:t>Overduin</w:t>
-      </w:r>
-      <w:proofErr w:type="spellEnd"/>
-      <w:r>
-        <w:t xml:space="preserve"> SA, </w:t>
-      </w:r>
-      <w:proofErr w:type="spellStart"/>
-      <w:r>
-        <w:t>Shanechi</w:t>
-      </w:r>
-      <w:proofErr w:type="spellEnd"/>
-      <w:r>
-        <w:t xml:space="preserve"> MM, </w:t>
-      </w:r>
-      <w:proofErr w:type="spellStart"/>
-      <w:r>
-        <w:t>Dimitrov</w:t>
-      </w:r>
-      <w:proofErr w:type="spellEnd"/>
-      <w:r>
-        <w:t xml:space="preserve"> DF, </w:t>
-      </w:r>
-      <w:proofErr w:type="spellStart"/>
-      <w:r>
-        <w:t>Carmena</w:t>
-      </w:r>
-      <w:proofErr w:type="spellEnd"/>
-      <w:r>
-        <w:t xml:space="preserve"> JM. Closed-loop decoder adaptation shapes neural plasticity for skillful </w:t>
-      </w:r>
-      <w:proofErr w:type="spellStart"/>
-      <w:r>
-        <w:t>neuroprosthetic</w:t>
-      </w:r>
-      <w:proofErr w:type="spellEnd"/>
-      <w:r>
-        <w:t xml:space="preserve"> control. Neuron. 2014</w:t>
-      </w:r>
-      <w:proofErr w:type="gramStart"/>
-      <w:r>
-        <w:t>;82</w:t>
-      </w:r>
-      <w:proofErr w:type="gramEnd"/>
-      <w:r>
-        <w:t>: 1380–1393. doi:10.1016/j.neuron.2014.04.048</w:t>
+        <w:t>Birbaumer N, Ruiz S, Sitaram R. Learned regulation of brain metabolism. Trends Cogn Sci. 2013;17: 295–302. doi:10.1016/j.tics.2013.04.009</w:t>
       </w:r>
     </w:p>
     <w:p>
@@ -16479,26 +12274,11 @@
         <w:pStyle w:val="Bibliography"/>
       </w:pPr>
       <w:r>
-        <w:t xml:space="preserve">58. </w:t>
+        <w:t xml:space="preserve">60. </w:t>
       </w:r>
       <w:r>
         <w:tab/>
-      </w:r>
-      <w:proofErr w:type="spellStart"/>
-      <w:r>
-        <w:t>Birbaumer</w:t>
-      </w:r>
-      <w:proofErr w:type="spellEnd"/>
-      <w:r>
-        <w:t xml:space="preserve"> N. Breaking the silence: Brain-computer interfaces (BCI) for communication and motor control. Psychophysiology. 2006</w:t>
-      </w:r>
-      <w:proofErr w:type="gramStart"/>
-      <w:r>
-        <w:t>;43</w:t>
-      </w:r>
-      <w:proofErr w:type="gramEnd"/>
-      <w:r>
-        <w:t>: 517–532. doi:10.1111/j.1469-8986.2006.00456.x</w:t>
+        <w:t>Kübler A, Birbaumer N. Brain–computer interfaces and communication in paralysis: Extinction of goal directed thinking in completely paralysed patients? Clin Neurophysiol. 2008;119: 2658–2666. doi:10.1016/j.clinph.2008.06.019</w:t>
       </w:r>
     </w:p>
     <w:p>
@@ -16506,42 +12286,11 @@
         <w:pStyle w:val="Bibliography"/>
       </w:pPr>
       <w:r>
-        <w:t xml:space="preserve">59. </w:t>
+        <w:t xml:space="preserve">61. </w:t>
       </w:r>
       <w:r>
         <w:tab/>
-      </w:r>
-      <w:proofErr w:type="spellStart"/>
-      <w:r>
-        <w:t>Birbaumer</w:t>
-      </w:r>
-      <w:proofErr w:type="spellEnd"/>
-      <w:r>
-        <w:t xml:space="preserve"> N, Ruiz S, </w:t>
-      </w:r>
-      <w:proofErr w:type="spellStart"/>
-      <w:r>
-        <w:t>Sitaram</w:t>
-      </w:r>
-      <w:proofErr w:type="spellEnd"/>
-      <w:r>
-        <w:t xml:space="preserve"> R. Learned regulation of brain metabolism. Trends </w:t>
-      </w:r>
-      <w:proofErr w:type="spellStart"/>
-      <w:r>
-        <w:t>Cogn</w:t>
-      </w:r>
-      <w:proofErr w:type="spellEnd"/>
-      <w:r>
-        <w:t xml:space="preserve"> Sci. 2013</w:t>
-      </w:r>
-      <w:proofErr w:type="gramStart"/>
-      <w:r>
-        <w:t>;17</w:t>
-      </w:r>
-      <w:proofErr w:type="gramEnd"/>
-      <w:r>
-        <w:t>: 295–302. doi:10.1016/j.tics.2013.04.009</w:t>
+        <w:t>Pfurtscheller G, Linortner P, Winkler R, Korisek G, Müller-Putz G. Discrimination of motor imagery-induced EEG patterns in patients with complete spinal cord injury. Comput Intell Neurosci. 2009;2009: 1–6. doi:10.1155/2009/104180</w:t>
       </w:r>
     </w:p>
     <w:p>
@@ -16549,58 +12298,11 @@
         <w:pStyle w:val="Bibliography"/>
       </w:pPr>
       <w:r>
-        <w:t xml:space="preserve">60. </w:t>
+        <w:t xml:space="preserve">62. </w:t>
       </w:r>
       <w:r>
         <w:tab/>
-      </w:r>
-      <w:proofErr w:type="spellStart"/>
-      <w:r>
-        <w:t>Kübler</w:t>
-      </w:r>
-      <w:proofErr w:type="spellEnd"/>
-      <w:r>
-        <w:t xml:space="preserve"> A, </w:t>
-      </w:r>
-      <w:proofErr w:type="spellStart"/>
-      <w:r>
-        <w:t>Birbaumer</w:t>
-      </w:r>
-      <w:proofErr w:type="spellEnd"/>
-      <w:r>
-        <w:t xml:space="preserve"> N. Brain–computer interfaces and communication in paralysis: Extinction of goal directed thinking in completely </w:t>
-      </w:r>
-      <w:proofErr w:type="spellStart"/>
-      <w:r>
-        <w:t>paralysed</w:t>
-      </w:r>
-      <w:proofErr w:type="spellEnd"/>
-      <w:r>
-        <w:t xml:space="preserve"> patients? </w:t>
-      </w:r>
-      <w:proofErr w:type="spellStart"/>
-      <w:r>
-        <w:t>Clin</w:t>
-      </w:r>
-      <w:proofErr w:type="spellEnd"/>
-      <w:r>
-        <w:t xml:space="preserve"> </w:t>
-      </w:r>
-      <w:proofErr w:type="spellStart"/>
-      <w:r>
-        <w:t>Neurophysiol</w:t>
-      </w:r>
-      <w:proofErr w:type="spellEnd"/>
-      <w:r>
-        <w:t>. 2008</w:t>
-      </w:r>
-      <w:proofErr w:type="gramStart"/>
-      <w:r>
-        <w:t>;119</w:t>
-      </w:r>
-      <w:proofErr w:type="gramEnd"/>
-      <w:r>
-        <w:t>: 2658–2666. doi:10.1016/j.clinph.2008.06.019</w:t>
+        <w:t>Gourab K, Schmit BD. Changes in movement-related β-band EEG signals in human spinal cord injury. Clin Neurophysiol. 2010;121: 2017–2023. doi:10.1016/j.clinph.2010.05.012</w:t>
       </w:r>
     </w:p>
     <w:p>
@@ -16608,256 +12310,36 @@
         <w:pStyle w:val="Bibliography"/>
       </w:pPr>
       <w:r>
+        <w:t xml:space="preserve">63. </w:t>
+      </w:r>
+      <w:r>
+        <w:tab/>
+        <w:t xml:space="preserve">Meng J, Zhang S, Bekyo A, Olsoe J, Baxter B, He B. Noninvasive electroencephalogram based control of a robotic arm for reach and grasp tasks. Sci Rep. 2016;6. </w:t>
+      </w:r>
+    </w:p>
+    <w:p>
+      <w:pPr>
+        <w:pStyle w:val="Bibliography"/>
+      </w:pPr>
+      <w:r>
+        <w:t xml:space="preserve">64. </w:t>
+      </w:r>
+      <w:r>
+        <w:tab/>
+        <w:t>Wander JD, Blakely T, Miller KJ, Weaver KE, Johnson LA, Olson JD, et al. Distributed cortical adaptation during learning of a brain-computer interface task. Proc Natl Acad Sci. 2013;110: 10818–10823. doi:10.1073/pnas.1221127110</w:t>
+      </w:r>
+    </w:p>
+    <w:p>
+      <w:pPr>
+        <w:pStyle w:val="Bibliography"/>
+      </w:pPr>
+      <w:r>
         <w:lastRenderedPageBreak/>
-        <w:t xml:space="preserve">61. </w:t>
+        <w:t xml:space="preserve">65. </w:t>
       </w:r>
       <w:r>
         <w:tab/>
-      </w:r>
-      <w:proofErr w:type="spellStart"/>
-      <w:r>
-        <w:t>Pfurtscheller</w:t>
-      </w:r>
-      <w:proofErr w:type="spellEnd"/>
-      <w:r>
-        <w:t xml:space="preserve"> G, </w:t>
-      </w:r>
-      <w:proofErr w:type="spellStart"/>
-      <w:r>
-        <w:t>Linortner</w:t>
-      </w:r>
-      <w:proofErr w:type="spellEnd"/>
-      <w:r>
-        <w:t xml:space="preserve"> P, Winkler R, </w:t>
-      </w:r>
-      <w:proofErr w:type="spellStart"/>
-      <w:r>
-        <w:t>Korisek</w:t>
-      </w:r>
-      <w:proofErr w:type="spellEnd"/>
-      <w:r>
-        <w:t xml:space="preserve"> G, Müller-</w:t>
-      </w:r>
-      <w:proofErr w:type="spellStart"/>
-      <w:r>
-        <w:t>Putz</w:t>
-      </w:r>
-      <w:proofErr w:type="spellEnd"/>
-      <w:r>
-        <w:t xml:space="preserve"> G. Discrimination of motor imagery-induced EEG patterns in patients with complete spinal cord injury. </w:t>
-      </w:r>
-      <w:proofErr w:type="spellStart"/>
-      <w:r>
-        <w:t>Comput</w:t>
-      </w:r>
-      <w:proofErr w:type="spellEnd"/>
-      <w:r>
-        <w:t xml:space="preserve"> </w:t>
-      </w:r>
-      <w:proofErr w:type="spellStart"/>
-      <w:r>
-        <w:t>Intell</w:t>
-      </w:r>
-      <w:proofErr w:type="spellEnd"/>
-      <w:r>
-        <w:t xml:space="preserve"> </w:t>
-      </w:r>
-      <w:proofErr w:type="spellStart"/>
-      <w:r>
-        <w:t>Neurosci</w:t>
-      </w:r>
-      <w:proofErr w:type="spellEnd"/>
-      <w:r>
-        <w:t>. 2009</w:t>
-      </w:r>
-      <w:proofErr w:type="gramStart"/>
-      <w:r>
-        <w:t>;2009</w:t>
-      </w:r>
-      <w:proofErr w:type="gramEnd"/>
-      <w:r>
-        <w:t>: 1–6. doi:10.1155/2009/104180</w:t>
-      </w:r>
-    </w:p>
-    <w:p>
-      <w:pPr>
-        <w:pStyle w:val="Bibliography"/>
-      </w:pPr>
-      <w:r>
-        <w:t xml:space="preserve">62. </w:t>
-      </w:r>
-      <w:r>
-        <w:tab/>
-      </w:r>
-      <w:proofErr w:type="spellStart"/>
-      <w:r>
-        <w:t>Gourab</w:t>
-      </w:r>
-      <w:proofErr w:type="spellEnd"/>
-      <w:r>
-        <w:t xml:space="preserve"> K, </w:t>
-      </w:r>
-      <w:proofErr w:type="spellStart"/>
-      <w:r>
-        <w:t>Schmit</w:t>
-      </w:r>
-      <w:proofErr w:type="spellEnd"/>
-      <w:r>
-        <w:t xml:space="preserve"> BD. Changes in movement-related β-band EEG signals in human spinal cord injury. </w:t>
-      </w:r>
-      <w:proofErr w:type="spellStart"/>
-      <w:r>
-        <w:t>Clin</w:t>
-      </w:r>
-      <w:proofErr w:type="spellEnd"/>
-      <w:r>
-        <w:t xml:space="preserve"> </w:t>
-      </w:r>
-      <w:proofErr w:type="spellStart"/>
-      <w:r>
-        <w:t>Neurophysiol</w:t>
-      </w:r>
-      <w:proofErr w:type="spellEnd"/>
-      <w:r>
-        <w:t>. 2010</w:t>
-      </w:r>
-      <w:proofErr w:type="gramStart"/>
-      <w:r>
-        <w:t>;121</w:t>
-      </w:r>
-      <w:proofErr w:type="gramEnd"/>
-      <w:r>
-        <w:t>: 2017–2023. doi:10.1016/j.clinph.2010.05.012</w:t>
-      </w:r>
-    </w:p>
-    <w:p>
-      <w:pPr>
-        <w:pStyle w:val="Bibliography"/>
-      </w:pPr>
-      <w:r>
-        <w:t xml:space="preserve">63. </w:t>
-      </w:r>
-      <w:r>
-        <w:tab/>
-      </w:r>
-      <w:proofErr w:type="spellStart"/>
-      <w:r>
-        <w:t>Meng</w:t>
-      </w:r>
-      <w:proofErr w:type="spellEnd"/>
-      <w:r>
-        <w:t xml:space="preserve"> J, Zhang S, </w:t>
-      </w:r>
-      <w:proofErr w:type="spellStart"/>
-      <w:r>
-        <w:t>Bekyo</w:t>
-      </w:r>
-      <w:proofErr w:type="spellEnd"/>
-      <w:r>
-        <w:t xml:space="preserve"> A, </w:t>
-      </w:r>
-      <w:proofErr w:type="spellStart"/>
-      <w:r>
-        <w:t>Olsoe</w:t>
-      </w:r>
-      <w:proofErr w:type="spellEnd"/>
-      <w:r>
-        <w:t xml:space="preserve"> J, Baxter B, He B. Noninvasive electroencephalogram based control of a robotic arm for reach and grasp tasks. </w:t>
-      </w:r>
-      <w:proofErr w:type="spellStart"/>
-      <w:r>
-        <w:t>Sci</w:t>
-      </w:r>
-      <w:proofErr w:type="spellEnd"/>
-      <w:r>
-        <w:t xml:space="preserve"> Rep. 2016</w:t>
-      </w:r>
-      <w:proofErr w:type="gramStart"/>
-      <w:r>
-        <w:t>;6</w:t>
-      </w:r>
-      <w:proofErr w:type="gramEnd"/>
-      <w:r>
-        <w:t xml:space="preserve">. </w:t>
-      </w:r>
-    </w:p>
-    <w:p>
-      <w:pPr>
-        <w:pStyle w:val="Bibliography"/>
-      </w:pPr>
-      <w:r>
-        <w:t xml:space="preserve">64. </w:t>
-      </w:r>
-      <w:r>
-        <w:tab/>
-        <w:t xml:space="preserve">Wander JD, Blakely T, Miller KJ, Weaver KE, Johnson LA, Olson JD, </w:t>
-      </w:r>
-      <w:proofErr w:type="gramStart"/>
-      <w:r>
-        <w:t>et</w:t>
-      </w:r>
-      <w:proofErr w:type="gramEnd"/>
-      <w:r>
-        <w:t xml:space="preserve"> al. Distributed cortical adaptation during learning of a brain-computer interface task. Proc Natl </w:t>
-      </w:r>
-      <w:proofErr w:type="spellStart"/>
-      <w:r>
-        <w:t>Acad</w:t>
-      </w:r>
-      <w:proofErr w:type="spellEnd"/>
-      <w:r>
-        <w:t xml:space="preserve"> Sci. 2013</w:t>
-      </w:r>
-      <w:proofErr w:type="gramStart"/>
-      <w:r>
-        <w:t>;110</w:t>
-      </w:r>
-      <w:proofErr w:type="gramEnd"/>
-      <w:r>
-        <w:t>: 10818–10823. doi:10.1073/pnas.1221127110</w:t>
-      </w:r>
-    </w:p>
-    <w:p>
-      <w:pPr>
-        <w:pStyle w:val="Bibliography"/>
-      </w:pPr>
-      <w:r>
-        <w:t xml:space="preserve">65. </w:t>
-      </w:r>
-      <w:r>
-        <w:tab/>
-      </w:r>
-      <w:proofErr w:type="spellStart"/>
-      <w:r>
-        <w:t>Decety</w:t>
-      </w:r>
-      <w:proofErr w:type="spellEnd"/>
-      <w:r>
-        <w:t xml:space="preserve"> J. The neurophysiological basis of motor imagery. </w:t>
-      </w:r>
-      <w:proofErr w:type="spellStart"/>
-      <w:r>
-        <w:t>Behav</w:t>
-      </w:r>
-      <w:proofErr w:type="spellEnd"/>
-      <w:r>
-        <w:t xml:space="preserve"> Brain Res. 1996</w:t>
-      </w:r>
-      <w:proofErr w:type="gramStart"/>
-      <w:r>
-        <w:t>;77</w:t>
-      </w:r>
-      <w:proofErr w:type="gramEnd"/>
-      <w:r>
-        <w:t xml:space="preserve">: 45–52. </w:t>
-      </w:r>
-      <w:proofErr w:type="gramStart"/>
-      <w:r>
-        <w:t>doi:</w:t>
-      </w:r>
-      <w:proofErr w:type="gramEnd"/>
-      <w:r>
-        <w:t>10.1016/0166-4328(95)00225-1</w:t>
+        <w:t>Decety J. The neurophysiological basis of motor imagery. Behav Brain Res. 1996;77: 45–52. doi:10.1016/0166-4328(95)00225-1</w:t>
       </w:r>
     </w:p>
     <w:bookmarkEnd w:id="60"/>
@@ -16880,147 +12362,7 @@
         <w:rPr>
           <w:sz w:val="22"/>
         </w:rPr>
-        <w:t xml:space="preserve"> We are grateful to our pilots, Eric A. and </w:t>
-      </w:r>
-      <w:proofErr w:type="spellStart"/>
-      <w:r>
-        <w:rPr>
-          <w:sz w:val="22"/>
-        </w:rPr>
-        <w:t>Numa</w:t>
-      </w:r>
-      <w:proofErr w:type="spellEnd"/>
-      <w:r>
-        <w:rPr>
-          <w:sz w:val="22"/>
-        </w:rPr>
-        <w:t xml:space="preserve"> P. for their time, effort and dedication. We would also like to thank our colleagues </w:t>
-      </w:r>
-      <w:proofErr w:type="spellStart"/>
-      <w:r>
-        <w:rPr>
-          <w:sz w:val="22"/>
-        </w:rPr>
-        <w:t>Dr</w:t>
-      </w:r>
-      <w:proofErr w:type="spellEnd"/>
-      <w:r>
-        <w:rPr>
-          <w:sz w:val="22"/>
-        </w:rPr>
-        <w:t xml:space="preserve"> Robert </w:t>
-      </w:r>
-      <w:proofErr w:type="spellStart"/>
-      <w:r>
-        <w:rPr>
-          <w:sz w:val="22"/>
-        </w:rPr>
-        <w:t>Leeb</w:t>
-      </w:r>
-      <w:proofErr w:type="spellEnd"/>
-      <w:r>
-        <w:rPr>
-          <w:sz w:val="22"/>
-        </w:rPr>
-        <w:t xml:space="preserve"> and Tiffany </w:t>
-      </w:r>
-      <w:proofErr w:type="spellStart"/>
-      <w:r>
-        <w:rPr>
-          <w:sz w:val="22"/>
-        </w:rPr>
-        <w:t>Corbet</w:t>
-      </w:r>
-      <w:proofErr w:type="spellEnd"/>
-      <w:r>
-        <w:rPr>
-          <w:sz w:val="22"/>
-        </w:rPr>
-        <w:t xml:space="preserve"> for their assistance during the rehearsal event. Special thanks goes to Prof. Robert </w:t>
-      </w:r>
-      <w:proofErr w:type="spellStart"/>
-      <w:r>
-        <w:rPr>
-          <w:sz w:val="22"/>
-        </w:rPr>
-        <w:t>Riener</w:t>
-      </w:r>
-      <w:proofErr w:type="spellEnd"/>
-      <w:r>
-        <w:rPr>
-          <w:sz w:val="22"/>
-        </w:rPr>
-        <w:t xml:space="preserve">, the board and organizing committee of Cybathlon, for undertaking the great burden to make the Cybathlon event happen and, especially, </w:t>
-      </w:r>
-      <w:proofErr w:type="spellStart"/>
-      <w:r>
-        <w:rPr>
-          <w:sz w:val="22"/>
-        </w:rPr>
-        <w:t>Dr</w:t>
-      </w:r>
-      <w:proofErr w:type="spellEnd"/>
-      <w:r>
-        <w:rPr>
-          <w:sz w:val="22"/>
-        </w:rPr>
-        <w:t xml:space="preserve"> Roland </w:t>
-      </w:r>
-      <w:proofErr w:type="spellStart"/>
-      <w:r>
-        <w:rPr>
-          <w:sz w:val="22"/>
-        </w:rPr>
-        <w:t>Sigrist</w:t>
-      </w:r>
-      <w:proofErr w:type="spellEnd"/>
-      <w:r>
-        <w:rPr>
-          <w:sz w:val="22"/>
-        </w:rPr>
-        <w:t xml:space="preserve">, </w:t>
-      </w:r>
-      <w:proofErr w:type="spellStart"/>
-      <w:r>
-        <w:rPr>
-          <w:sz w:val="22"/>
-        </w:rPr>
-        <w:t>Anni</w:t>
-      </w:r>
-      <w:proofErr w:type="spellEnd"/>
-      <w:r>
-        <w:rPr>
-          <w:sz w:val="22"/>
-        </w:rPr>
-        <w:t xml:space="preserve"> Kern and Nicolas </w:t>
-      </w:r>
-      <w:proofErr w:type="spellStart"/>
-      <w:r>
-        <w:rPr>
-          <w:sz w:val="22"/>
-        </w:rPr>
-        <w:t>Gerig</w:t>
-      </w:r>
-      <w:proofErr w:type="spellEnd"/>
-      <w:r>
-        <w:rPr>
-          <w:sz w:val="22"/>
-        </w:rPr>
-        <w:t xml:space="preserve"> for promptly answering our numerous requests. We show our appreciation to </w:t>
-      </w:r>
-      <w:proofErr w:type="spellStart"/>
-      <w:r>
-        <w:rPr>
-          <w:sz w:val="22"/>
-        </w:rPr>
-        <w:t>g.Tec</w:t>
-      </w:r>
-      <w:proofErr w:type="spellEnd"/>
-      <w:r>
-        <w:rPr>
-          <w:sz w:val="22"/>
-        </w:rPr>
-        <w:t xml:space="preserve"> medical engineering for their support with hardware equipment.</w:t>
+        <w:t xml:space="preserve"> We are grateful to our pilots, Eric A. and Numa P. for their time, effort and dedication. We would also like to thank our colleagues Dr Robert Leeb and Tiffany Corbet for their assistance during the rehearsal event. Special thanks goes to Prof. Robert Riener, the board and organizing committee of Cybathlon, for undertaking the great burden to make the Cybathlon event happen and, especially, Dr Roland Sigrist, Anni Kern and Nicolas Gerig for promptly answering our numerous requests. We show our appreciation to g.Tec medical engineering for their support with hardware equipment.</w:t>
       </w:r>
       <w:r>
         <w:t xml:space="preserve"> </w:t>
@@ -17091,7 +12433,7 @@
           <w:rPr>
             <w:noProof/>
           </w:rPr>
-          <w:t>10</w:t>
+          <w:t>1</w:t>
         </w:r>
         <w:r>
           <w:rPr>
@@ -17637,7 +12979,6 @@
   <w:style w:type="character" w:default="1" w:styleId="DefaultParagraphFont">
     <w:name w:val="Default Paragraph Font"/>
     <w:uiPriority w:val="1"/>
-    <w:semiHidden/>
     <w:unhideWhenUsed/>
   </w:style>
   <w:style w:type="table" w:default="1" w:styleId="TableNormal">
@@ -19485,624 +14826,6 @@
     </w:rPr>
   </w:style>
 </w:styles>
-</file>
-
-<file path=word/glossary/document.xml><?xml version="1.0" encoding="utf-8"?>
-<w:glossaryDocument xmlns:wpc="http://schemas.microsoft.com/office/word/2010/wordprocessingCanvas" xmlns:mc="http://schemas.openxmlformats.org/markup-compatibility/2006" xmlns:o="urn:schemas-microsoft-com:office:office" xmlns:r="http://schemas.openxmlformats.org/officeDocument/2006/relationships" xmlns:m="http://schemas.openxmlformats.org/officeDocument/2006/math" xmlns:v="urn:schemas-microsoft-com:vml" xmlns:wp14="http://schemas.microsoft.com/office/word/2010/wordprocessingDrawing" xmlns:wp="http://schemas.openxmlformats.org/drawingml/2006/wordprocessingDrawing" xmlns:w10="urn:schemas-microsoft-com:office:word" xmlns:w="http://schemas.openxmlformats.org/wordprocessingml/2006/main" xmlns:w14="http://schemas.microsoft.com/office/word/2010/wordml" xmlns:w15="http://schemas.microsoft.com/office/word/2012/wordml" xmlns:wpg="http://schemas.microsoft.com/office/word/2010/wordprocessingGroup" xmlns:wpi="http://schemas.microsoft.com/office/word/2010/wordprocessingInk" xmlns:wne="http://schemas.microsoft.com/office/word/2006/wordml" xmlns:wps="http://schemas.microsoft.com/office/word/2010/wordprocessingShape" mc:Ignorable="w14 w15 wp14"/>
-</file>
-
-<file path=word/glossary/fontTable.xml><?xml version="1.0" encoding="utf-8"?>
-<w:fonts xmlns:mc="http://schemas.openxmlformats.org/markup-compatibility/2006" xmlns:r="http://schemas.openxmlformats.org/officeDocument/2006/relationships" xmlns:w="http://schemas.openxmlformats.org/wordprocessingml/2006/main" xmlns:w14="http://schemas.microsoft.com/office/word/2010/wordml" xmlns:w15="http://schemas.microsoft.com/office/word/2012/wordml" mc:Ignorable="w14 w15">
-  <w:font w:name="Times New Roman">
-    <w:panose1 w:val="02020603050405020304"/>
-    <w:charset w:val="00"/>
-    <w:family w:val="roman"/>
-    <w:pitch w:val="variable"/>
-    <w:sig w:usb0="E0002AFF" w:usb1="C0007841" w:usb2="00000009" w:usb3="00000000" w:csb0="000001FF" w:csb1="00000000"/>
-  </w:font>
-  <w:font w:name="Calibri">
-    <w:panose1 w:val="020F0502020204030204"/>
-    <w:charset w:val="00"/>
-    <w:family w:val="swiss"/>
-    <w:pitch w:val="variable"/>
-    <w:sig w:usb0="E00002FF" w:usb1="4000ACFF" w:usb2="00000001" w:usb3="00000000" w:csb0="0000019F" w:csb1="00000000"/>
-  </w:font>
-  <w:font w:name="Liberation Serif">
-    <w:altName w:val="Times New Roman"/>
-    <w:charset w:val="01"/>
-    <w:family w:val="roman"/>
-    <w:pitch w:val="variable"/>
-  </w:font>
-  <w:font w:name="Noto Sans CJK SC Regular">
-    <w:panose1 w:val="00000000000000000000"/>
-    <w:charset w:val="4D"/>
-    <w:family w:val="roman"/>
-    <w:notTrueType/>
-    <w:pitch w:val="default"/>
-    <w:sig w:usb0="00000003" w:usb1="00000000" w:usb2="00000000" w:usb3="00000000" w:csb0="00000001" w:csb1="00000000"/>
-  </w:font>
-  <w:font w:name="FreeSans">
-    <w:panose1 w:val="00000000000000000000"/>
-    <w:charset w:val="4D"/>
-    <w:family w:val="roman"/>
-    <w:notTrueType/>
-    <w:pitch w:val="default"/>
-    <w:sig w:usb0="00000003" w:usb1="00000000" w:usb2="00000000" w:usb3="00000000" w:csb0="00000001" w:csb1="00000000"/>
-  </w:font>
-  <w:font w:name="Lucida Grande">
-    <w:altName w:val="Cordia New"/>
-    <w:charset w:val="00"/>
-    <w:family w:val="auto"/>
-    <w:pitch w:val="variable"/>
-    <w:sig w:usb0="00000003" w:usb1="00000000" w:usb2="00000000" w:usb3="00000000" w:csb0="00000001" w:csb1="00000000"/>
-  </w:font>
-  <w:font w:name="Symbol">
-    <w:panose1 w:val="05050102010706020507"/>
-    <w:charset w:val="02"/>
-    <w:family w:val="roman"/>
-    <w:pitch w:val="variable"/>
-    <w:sig w:usb0="00000000" w:usb1="10000000" w:usb2="00000000" w:usb3="00000000" w:csb0="80000000" w:csb1="00000000"/>
-  </w:font>
-  <w:font w:name="Cambria">
-    <w:panose1 w:val="02040503050406030204"/>
-    <w:charset w:val="00"/>
-    <w:family w:val="roman"/>
-    <w:pitch w:val="variable"/>
-    <w:sig w:usb0="E00002FF" w:usb1="400004FF" w:usb2="00000000" w:usb3="00000000" w:csb0="0000019F" w:csb1="00000000"/>
-  </w:font>
-  <w:font w:name="Courier New">
-    <w:panose1 w:val="02070309020205020404"/>
-    <w:charset w:val="00"/>
-    <w:family w:val="modern"/>
-    <w:pitch w:val="fixed"/>
-    <w:sig w:usb0="E0002AFF" w:usb1="C0007843" w:usb2="00000009" w:usb3="00000000" w:csb0="000001FF" w:csb1="00000000"/>
-  </w:font>
-  <w:font w:name="Consolas">
-    <w:panose1 w:val="020B0609020204030204"/>
-    <w:charset w:val="00"/>
-    <w:family w:val="modern"/>
-    <w:pitch w:val="fixed"/>
-    <w:sig w:usb0="E10002FF" w:usb1="4000FCFF" w:usb2="00000009" w:usb3="00000000" w:csb0="0000019F" w:csb1="00000000"/>
-  </w:font>
-  <w:font w:name="Liberation Sans">
-    <w:altName w:val="Arial"/>
-    <w:charset w:val="01"/>
-    <w:family w:val="swiss"/>
-    <w:pitch w:val="variable"/>
-  </w:font>
-  <w:font w:name="BlissRegular">
-    <w:altName w:val="Calibri"/>
-    <w:panose1 w:val="00000000000000000000"/>
-    <w:charset w:val="00"/>
-    <w:family w:val="roman"/>
-    <w:notTrueType/>
-    <w:pitch w:val="variable"/>
-    <w:sig w:usb0="00000003" w:usb1="00000000" w:usb2="00000000" w:usb3="00000000" w:csb0="00000001" w:csb1="00000000"/>
-  </w:font>
-  <w:font w:name="BlissMedium">
-    <w:altName w:val="Cambria"/>
-    <w:panose1 w:val="00000000000000000000"/>
-    <w:charset w:val="00"/>
-    <w:family w:val="roman"/>
-    <w:notTrueType/>
-    <w:pitch w:val="variable"/>
-    <w:sig w:usb0="00000003" w:usb1="00000000" w:usb2="00000000" w:usb3="00000000" w:csb0="00000001" w:csb1="00000000"/>
-  </w:font>
-  <w:font w:name="BlissBold">
-    <w:altName w:val="Cambria"/>
-    <w:panose1 w:val="00000000000000000000"/>
-    <w:charset w:val="00"/>
-    <w:family w:val="roman"/>
-    <w:notTrueType/>
-    <w:pitch w:val="variable"/>
-    <w:sig w:usb0="00000003" w:usb1="00000000" w:usb2="00000000" w:usb3="00000000" w:csb0="00000001" w:csb1="00000000"/>
-  </w:font>
-  <w:font w:name="Liberation Mono">
-    <w:altName w:val="Courier New"/>
-    <w:charset w:val="01"/>
-    <w:family w:val="modern"/>
-    <w:pitch w:val="default"/>
-  </w:font>
-  <w:font w:name="Lantinghei SC Extralight">
-    <w:altName w:val="Times New Roman"/>
-    <w:charset w:val="00"/>
-    <w:family w:val="auto"/>
-    <w:pitch w:val="variable"/>
-    <w:sig w:usb0="00000003" w:usb1="00000000" w:usb2="00000000" w:usb3="00000000" w:csb0="00000001" w:csb1="00000000"/>
-  </w:font>
-  <w:font w:name="Cambria Math">
-    <w:panose1 w:val="02040503050406030204"/>
-    <w:charset w:val="00"/>
-    <w:family w:val="roman"/>
-    <w:pitch w:val="variable"/>
-    <w:sig w:usb0="E00002FF" w:usb1="420024FF" w:usb2="00000000" w:usb3="00000000" w:csb0="0000019F" w:csb1="00000000"/>
-  </w:font>
-  <w:font w:name="Calibri Light">
-    <w:panose1 w:val="020F0302020204030204"/>
-    <w:charset w:val="00"/>
-    <w:family w:val="swiss"/>
-    <w:pitch w:val="variable"/>
-    <w:sig w:usb0="A00002EF" w:usb1="4000207B" w:usb2="00000000" w:usb3="00000000" w:csb0="0000019F" w:csb1="00000000"/>
-  </w:font>
-</w:fonts>
-</file>
-
-<file path=word/glossary/settings.xml><?xml version="1.0" encoding="utf-8"?>
-<w:settings xmlns:mc="http://schemas.openxmlformats.org/markup-compatibility/2006" xmlns:o="urn:schemas-microsoft-com:office:office" xmlns:r="http://schemas.openxmlformats.org/officeDocument/2006/relationships" xmlns:m="http://schemas.openxmlformats.org/officeDocument/2006/math" xmlns:v="urn:schemas-microsoft-com:vml" xmlns:w10="urn:schemas-microsoft-com:office:word" xmlns:w="http://schemas.openxmlformats.org/wordprocessingml/2006/main" xmlns:w14="http://schemas.microsoft.com/office/word/2010/wordml" xmlns:w15="http://schemas.microsoft.com/office/word/2012/wordml" xmlns:sl="http://schemas.openxmlformats.org/schemaLibrary/2006/main" mc:Ignorable="w14 w15">
-  <w:view w:val="normal"/>
-  <w:defaultTabStop w:val="720"/>
-  <w:characterSpacingControl w:val="doNotCompress"/>
-  <w:compat>
-    <w:useFELayout/>
-    <w:compatSetting w:name="compatibilityMode" w:uri="http://schemas.microsoft.com/office/word" w:val="15"/>
-    <w:compatSetting w:name="overrideTableStyleFontSizeAndJustification" w:uri="http://schemas.microsoft.com/office/word" w:val="1"/>
-    <w:compatSetting w:name="enableOpenTypeFeatures" w:uri="http://schemas.microsoft.com/office/word" w:val="1"/>
-    <w:compatSetting w:name="doNotFlipMirrorIndents" w:uri="http://schemas.microsoft.com/office/word" w:val="1"/>
-    <w:compatSetting w:name="differentiateMultirowTableHeaders" w:uri="http://schemas.microsoft.com/office/word" w:val="1"/>
-  </w:compat>
-  <w:rsids>
-    <w:rsidRoot w:val="002A3635"/>
-    <w:rsid w:val="002A3635"/>
-  </w:rsids>
-  <m:mathPr>
-    <m:mathFont m:val="Cambria Math"/>
-    <m:brkBin m:val="before"/>
-    <m:brkBinSub m:val="--"/>
-    <m:smallFrac m:val="0"/>
-    <m:dispDef/>
-    <m:lMargin m:val="0"/>
-    <m:rMargin m:val="0"/>
-    <m:defJc m:val="centerGroup"/>
-    <m:wrapIndent m:val="1440"/>
-    <m:intLim m:val="subSup"/>
-    <m:naryLim m:val="undOvr"/>
-  </m:mathPr>
-  <w:themeFontLang w:val="en-US"/>
-  <w:clrSchemeMapping w:bg1="light1" w:t1="dark1" w:bg2="light2" w:t2="dark2" w:accent1="accent1" w:accent2="accent2" w:accent3="accent3" w:accent4="accent4" w:accent5="accent5" w:accent6="accent6" w:hyperlink="hyperlink" w:followedHyperlink="followedHyperlink"/>
-  <w:decimalSymbol w:val="."/>
-  <w:listSeparator w:val=","/>
-  <w15:chartTrackingRefBased/>
-</w:settings>
-</file>
-
-<file path=word/glossary/styles.xml><?xml version="1.0" encoding="utf-8"?>
-<w:styles xmlns:mc="http://schemas.openxmlformats.org/markup-compatibility/2006" xmlns:r="http://schemas.openxmlformats.org/officeDocument/2006/relationships" xmlns:w="http://schemas.openxmlformats.org/wordprocessingml/2006/main" xmlns:w14="http://schemas.microsoft.com/office/word/2010/wordml" xmlns:w15="http://schemas.microsoft.com/office/word/2012/wordml" mc:Ignorable="w14 w15">
-  <w:docDefaults>
-    <w:rPrDefault>
-      <w:rPr>
-        <w:rFonts w:asciiTheme="minorHAnsi" w:eastAsiaTheme="minorEastAsia" w:hAnsiTheme="minorHAnsi" w:cstheme="minorBidi"/>
-        <w:sz w:val="22"/>
-        <w:szCs w:val="22"/>
-        <w:lang w:val="en-US" w:eastAsia="en-US" w:bidi="ar-SA"/>
-      </w:rPr>
-    </w:rPrDefault>
-    <w:pPrDefault>
-      <w:pPr>
-        <w:spacing w:after="160" w:line="259" w:lineRule="auto"/>
-      </w:pPr>
-    </w:pPrDefault>
-  </w:docDefaults>
-  <w:latentStyles w:defLockedState="0" w:defUIPriority="99" w:defSemiHidden="0" w:defUnhideWhenUsed="0" w:defQFormat="0" w:count="371">
-    <w:lsdException w:name="Normal" w:uiPriority="0" w:qFormat="1"/>
-    <w:lsdException w:name="heading 1" w:uiPriority="9" w:qFormat="1"/>
-    <w:lsdException w:name="heading 2" w:semiHidden="1" w:uiPriority="9" w:unhideWhenUsed="1" w:qFormat="1"/>
-    <w:lsdException w:name="heading 3" w:semiHidden="1" w:uiPriority="9" w:unhideWhenUsed="1" w:qFormat="1"/>
-    <w:lsdException w:name="heading 4" w:semiHidden="1" w:uiPriority="9" w:unhideWhenUsed="1" w:qFormat="1"/>
-    <w:lsdException w:name="heading 5" w:semiHidden="1" w:uiPriority="9" w:unhideWhenUsed="1" w:qFormat="1"/>
-    <w:lsdException w:name="heading 6" w:semiHidden="1" w:uiPriority="9" w:unhideWhenUsed="1" w:qFormat="1"/>
-    <w:lsdException w:name="heading 7" w:semiHidden="1" w:uiPriority="9" w:unhideWhenUsed="1" w:qFormat="1"/>
-    <w:lsdException w:name="heading 8" w:semiHidden="1" w:uiPriority="9" w:unhideWhenUsed="1" w:qFormat="1"/>
-    <w:lsdException w:name="heading 9" w:semiHidden="1" w:uiPriority="9" w:unhideWhenUsed="1" w:qFormat="1"/>
-    <w:lsdException w:name="index 1" w:semiHidden="1" w:unhideWhenUsed="1"/>
-    <w:lsdException w:name="index 2" w:semiHidden="1" w:unhideWhenUsed="1"/>
-    <w:lsdException w:name="index 3" w:semiHidden="1" w:unhideWhenUsed="1"/>
-    <w:lsdException w:name="index 4" w:semiHidden="1" w:unhideWhenUsed="1"/>
-    <w:lsdException w:name="index 5" w:semiHidden="1" w:unhideWhenUsed="1"/>
-    <w:lsdException w:name="index 6" w:semiHidden="1" w:unhideWhenUsed="1"/>
-    <w:lsdException w:name="index 7" w:semiHidden="1" w:unhideWhenUsed="1"/>
-    <w:lsdException w:name="index 8" w:semiHidden="1" w:unhideWhenUsed="1"/>
-    <w:lsdException w:name="index 9" w:semiHidden="1" w:unhideWhenUsed="1"/>
-    <w:lsdException w:name="toc 1" w:semiHidden="1" w:uiPriority="39" w:unhideWhenUsed="1"/>
-    <w:lsdException w:name="toc 2" w:semiHidden="1" w:uiPriority="39" w:unhideWhenUsed="1"/>
-    <w:lsdException w:name="toc 3" w:semiHidden="1" w:uiPriority="39" w:unhideWhenUsed="1"/>
-    <w:lsdException w:name="toc 4" w:semiHidden="1" w:uiPriority="39" w:unhideWhenUsed="1"/>
-    <w:lsdException w:name="toc 5" w:semiHidden="1" w:uiPriority="39" w:unhideWhenUsed="1"/>
-    <w:lsdException w:name="toc 6" w:semiHidden="1" w:uiPriority="39" w:unhideWhenUsed="1"/>
-    <w:lsdException w:name="toc 7" w:semiHidden="1" w:uiPriority="39" w:unhideWhenUsed="1"/>
-    <w:lsdException w:name="toc 8" w:semiHidden="1" w:uiPriority="39" w:unhideWhenUsed="1"/>
-    <w:lsdException w:name="toc 9" w:semiHidden="1" w:uiPriority="39" w:unhideWhenUsed="1"/>
-    <w:lsdException w:name="Normal Indent" w:semiHidden="1" w:unhideWhenUsed="1"/>
-    <w:lsdException w:name="footnote text" w:semiHidden="1" w:unhideWhenUsed="1"/>
-    <w:lsdException w:name="annotation text" w:semiHidden="1" w:unhideWhenUsed="1"/>
-    <w:lsdException w:name="header" w:semiHidden="1" w:unhideWhenUsed="1"/>
-    <w:lsdException w:name="footer" w:semiHidden="1" w:unhideWhenUsed="1"/>
-    <w:lsdException w:name="index heading" w:semiHidden="1" w:unhideWhenUsed="1"/>
-    <w:lsdException w:name="caption" w:semiHidden="1" w:uiPriority="35" w:unhideWhenUsed="1" w:qFormat="1"/>
-    <w:lsdException w:name="table of figures" w:semiHidden="1" w:unhideWhenUsed="1"/>
-    <w:lsdException w:name="envelope address" w:semiHidden="1" w:unhideWhenUsed="1"/>
-    <w:lsdException w:name="envelope return" w:semiHidden="1" w:unhideWhenUsed="1"/>
-    <w:lsdException w:name="footnote reference" w:semiHidden="1" w:unhideWhenUsed="1"/>
-    <w:lsdException w:name="annotation reference" w:semiHidden="1" w:unhideWhenUsed="1"/>
-    <w:lsdException w:name="line number" w:semiHidden="1" w:unhideWhenUsed="1"/>
-    <w:lsdException w:name="page number" w:semiHidden="1" w:unhideWhenUsed="1"/>
-    <w:lsdException w:name="endnote reference" w:semiHidden="1" w:unhideWhenUsed="1"/>
-    <w:lsdException w:name="endnote text" w:semiHidden="1" w:unhideWhenUsed="1"/>
-    <w:lsdException w:name="table of authorities" w:semiHidden="1" w:unhideWhenUsed="1"/>
-    <w:lsdException w:name="macro" w:semiHidden="1" w:unhideWhenUsed="1"/>
-    <w:lsdException w:name="toa heading" w:semiHidden="1" w:unhideWhenUsed="1"/>
-    <w:lsdException w:name="List" w:semiHidden="1" w:unhideWhenUsed="1"/>
-    <w:lsdException w:name="List Bullet" w:semiHidden="1" w:unhideWhenUsed="1"/>
-    <w:lsdException w:name="List Number" w:semiHidden="1" w:unhideWhenUsed="1"/>
-    <w:lsdException w:name="List 2" w:semiHidden="1" w:unhideWhenUsed="1"/>
-    <w:lsdException w:name="List 3" w:semiHidden="1" w:unhideWhenUsed="1"/>
-    <w:lsdException w:name="List 4" w:semiHidden="1" w:unhideWhenUsed="1"/>
-    <w:lsdException w:name="List 5" w:semiHidden="1" w:unhideWhenUsed="1"/>
-    <w:lsdException w:name="List Bullet 2" w:semiHidden="1" w:unhideWhenUsed="1"/>
-    <w:lsdException w:name="List Bullet 3" w:semiHidden="1" w:unhideWhenUsed="1"/>
-    <w:lsdException w:name="List Bullet 4" w:semiHidden="1" w:unhideWhenUsed="1"/>
-    <w:lsdException w:name="List Bullet 5" w:semiHidden="1" w:unhideWhenUsed="1"/>
-    <w:lsdException w:name="List Number 2" w:semiHidden="1" w:unhideWhenUsed="1"/>
-    <w:lsdException w:name="List Number 3" w:semiHidden="1" w:unhideWhenUsed="1"/>
-    <w:lsdException w:name="List Number 4" w:semiHidden="1" w:unhideWhenUsed="1"/>
-    <w:lsdException w:name="List Number 5" w:semiHidden="1" w:unhideWhenUsed="1"/>
-    <w:lsdException w:name="Title" w:uiPriority="10" w:qFormat="1"/>
-    <w:lsdException w:name="Closing" w:semiHidden="1" w:unhideWhenUsed="1"/>
-    <w:lsdException w:name="Signature" w:semiHidden="1" w:unhideWhenUsed="1"/>
-    <w:lsdException w:name="Default Paragraph Font" w:semiHidden="1" w:uiPriority="1" w:unhideWhenUsed="1"/>
-    <w:lsdException w:name="Body Text" w:semiHidden="1" w:unhideWhenUsed="1"/>
-    <w:lsdException w:name="Body Text Indent" w:semiHidden="1" w:unhideWhenUsed="1"/>
-    <w:lsdException w:name="List Continue" w:semiHidden="1" w:unhideWhenUsed="1"/>
-    <w:lsdException w:name="List Continue 2" w:semiHidden="1" w:unhideWhenUsed="1"/>
-    <w:lsdException w:name="List Continue 3" w:semiHidden="1" w:unhideWhenUsed="1"/>
-    <w:lsdException w:name="List Continue 4" w:semiHidden="1" w:unhideWhenUsed="1"/>
-    <w:lsdException w:name="List Continue 5" w:semiHidden="1" w:unhideWhenUsed="1"/>
-    <w:lsdException w:name="Message Header" w:semiHidden="1" w:unhideWhenUsed="1"/>
-    <w:lsdException w:name="Subtitle" w:uiPriority="11" w:qFormat="1"/>
-    <w:lsdException w:name="Salutation" w:semiHidden="1" w:unhideWhenUsed="1"/>
-    <w:lsdException w:name="Date" w:semiHidden="1" w:unhideWhenUsed="1"/>
-    <w:lsdException w:name="Body Text First Indent" w:semiHidden="1" w:unhideWhenUsed="1"/>
-    <w:lsdException w:name="Body Text First Indent 2" w:semiHidden="1" w:unhideWhenUsed="1"/>
-    <w:lsdException w:name="Note Heading" w:semiHidden="1" w:unhideWhenUsed="1"/>
-    <w:lsdException w:name="Body Text 2" w:semiHidden="1" w:unhideWhenUsed="1"/>
-    <w:lsdException w:name="Body Text 3" w:semiHidden="1" w:unhideWhenUsed="1"/>
-    <w:lsdException w:name="Body Text Indent 2" w:semiHidden="1" w:unhideWhenUsed="1"/>
-    <w:lsdException w:name="Body Text Indent 3" w:semiHidden="1" w:unhideWhenUsed="1"/>
-    <w:lsdException w:name="Block Text" w:semiHidden="1" w:unhideWhenUsed="1"/>
-    <w:lsdException w:name="Hyperlink" w:semiHidden="1" w:unhideWhenUsed="1"/>
-    <w:lsdException w:name="FollowedHyperlink" w:semiHidden="1" w:unhideWhenUsed="1"/>
-    <w:lsdException w:name="Strong" w:uiPriority="22" w:qFormat="1"/>
-    <w:lsdException w:name="Emphasis" w:uiPriority="20" w:qFormat="1"/>
-    <w:lsdException w:name="Document Map" w:semiHidden="1" w:unhideWhenUsed="1"/>
-    <w:lsdException w:name="Plain Text" w:semiHidden="1" w:unhideWhenUsed="1"/>
-    <w:lsdException w:name="E-mail Signature" w:semiHidden="1" w:unhideWhenUsed="1"/>
-    <w:lsdException w:name="HTML Top of Form" w:semiHidden="1" w:unhideWhenUsed="1"/>
-    <w:lsdException w:name="HTML Bottom of Form" w:semiHidden="1" w:unhideWhenUsed="1"/>
-    <w:lsdException w:name="Normal (Web)" w:semiHidden="1" w:unhideWhenUsed="1"/>
-    <w:lsdException w:name="HTML Acronym" w:semiHidden="1" w:unhideWhenUsed="1"/>
-    <w:lsdException w:name="HTML Address" w:semiHidden="1" w:unhideWhenUsed="1"/>
-    <w:lsdException w:name="HTML Cite" w:semiHidden="1" w:unhideWhenUsed="1"/>
-    <w:lsdException w:name="HTML Code" w:semiHidden="1" w:unhideWhenUsed="1"/>
-    <w:lsdException w:name="HTML Definition" w:semiHidden="1" w:unhideWhenUsed="1"/>
-    <w:lsdException w:name="HTML Keyboard" w:semiHidden="1" w:unhideWhenUsed="1"/>
-    <w:lsdException w:name="HTML Preformatted" w:semiHidden="1" w:unhideWhenUsed="1"/>
-    <w:lsdException w:name="HTML Sample" w:semiHidden="1" w:unhideWhenUsed="1"/>
-    <w:lsdException w:name="HTML Typewriter" w:semiHidden="1" w:unhideWhenUsed="1"/>
-    <w:lsdException w:name="HTML Variable" w:semiHidden="1" w:unhideWhenUsed="1"/>
-    <w:lsdException w:name="Normal Table" w:semiHidden="1" w:unhideWhenUsed="1"/>
-    <w:lsdException w:name="annotation subject" w:semiHidden="1" w:unhideWhenUsed="1"/>
-    <w:lsdException w:name="No List" w:semiHidden="1" w:unhideWhenUsed="1"/>
-    <w:lsdException w:name="Outline List 1" w:semiHidden="1" w:unhideWhenUsed="1"/>
-    <w:lsdException w:name="Outline List 2" w:semiHidden="1" w:unhideWhenUsed="1"/>
-    <w:lsdException w:name="Outline List 3" w:semiHidden="1" w:unhideWhenUsed="1"/>
-    <w:lsdException w:name="Table Simple 1" w:semiHidden="1" w:unhideWhenUsed="1"/>
-    <w:lsdException w:name="Table Simple 2" w:semiHidden="1" w:unhideWhenUsed="1"/>
-    <w:lsdException w:name="Table Simple 3" w:semiHidden="1" w:unhideWhenUsed="1"/>
-    <w:lsdException w:name="Table Classic 1" w:semiHidden="1" w:unhideWhenUsed="1"/>
-    <w:lsdException w:name="Table Classic 2" w:semiHidden="1" w:unhideWhenUsed="1"/>
-    <w:lsdException w:name="Table Classic 3" w:semiHidden="1" w:unhideWhenUsed="1"/>
-    <w:lsdException w:name="Table Classic 4" w:semiHidden="1" w:unhideWhenUsed="1"/>
-    <w:lsdException w:name="Table Colorful 1" w:semiHidden="1" w:unhideWhenUsed="1"/>
-    <w:lsdException w:name="Table Colorful 2" w:semiHidden="1" w:unhideWhenUsed="1"/>
-    <w:lsdException w:name="Table Colorful 3" w:semiHidden="1" w:unhideWhenUsed="1"/>
-    <w:lsdException w:name="Table Columns 1" w:semiHidden="1" w:unhideWhenUsed="1"/>
-    <w:lsdException w:name="Table Columns 2" w:semiHidden="1" w:unhideWhenUsed="1"/>
-    <w:lsdException w:name="Table Columns 3" w:semiHidden="1" w:unhideWhenUsed="1"/>
-    <w:lsdException w:name="Table Columns 4" w:semiHidden="1" w:unhideWhenUsed="1"/>
-    <w:lsdException w:name="Table Columns 5" w:semiHidden="1" w:unhideWhenUsed="1"/>
-    <w:lsdException w:name="Table Grid 1" w:semiHidden="1" w:unhideWhenUsed="1"/>
-    <w:lsdException w:name="Table Grid 2" w:semiHidden="1" w:unhideWhenUsed="1"/>
-    <w:lsdException w:name="Table Grid 3" w:semiHidden="1" w:unhideWhenUsed="1"/>
-    <w:lsdException w:name="Table Grid 4" w:semiHidden="1" w:unhideWhenUsed="1"/>
-    <w:lsdException w:name="Table Grid 5" w:semiHidden="1" w:unhideWhenUsed="1"/>
-    <w:lsdException w:name="Table Grid 6" w:semiHidden="1" w:unhideWhenUsed="1"/>
-    <w:lsdException w:name="Table Grid 7" w:semiHidden="1" w:unhideWhenUsed="1"/>
-    <w:lsdException w:name="Table Grid 8" w:semiHidden="1" w:unhideWhenUsed="1"/>
-    <w:lsdException w:name="Table List 1" w:semiHidden="1" w:unhideWhenUsed="1"/>
-    <w:lsdException w:name="Table List 2" w:semiHidden="1" w:unhideWhenUsed="1"/>
-    <w:lsdException w:name="Table List 3" w:semiHidden="1" w:unhideWhenUsed="1"/>
-    <w:lsdException w:name="Table List 4" w:semiHidden="1" w:unhideWhenUsed="1"/>
-    <w:lsdException w:name="Table List 5" w:semiHidden="1" w:unhideWhenUsed="1"/>
-    <w:lsdException w:name="Table List 6" w:semiHidden="1" w:unhideWhenUsed="1"/>
-    <w:lsdException w:name="Table List 7" w:semiHidden="1" w:unhideWhenUsed="1"/>
-    <w:lsdException w:name="Table List 8" w:semiHidden="1" w:unhideWhenUsed="1"/>
-    <w:lsdException w:name="Table 3D effects 1" w:semiHidden="1" w:unhideWhenUsed="1"/>
-    <w:lsdException w:name="Table 3D effects 2" w:semiHidden="1" w:unhideWhenUsed="1"/>
-    <w:lsdException w:name="Table 3D effects 3" w:semiHidden="1" w:unhideWhenUsed="1"/>
-    <w:lsdException w:name="Table Contemporary" w:semiHidden="1" w:unhideWhenUsed="1"/>
-    <w:lsdException w:name="Table Elegant" w:semiHidden="1" w:unhideWhenUsed="1"/>
-    <w:lsdException w:name="Table Professional" w:semiHidden="1" w:unhideWhenUsed="1"/>
-    <w:lsdException w:name="Table Subtle 1" w:semiHidden="1" w:unhideWhenUsed="1"/>
-    <w:lsdException w:name="Table Subtle 2" w:semiHidden="1" w:unhideWhenUsed="1"/>
-    <w:lsdException w:name="Table Web 1" w:semiHidden="1" w:unhideWhenUsed="1"/>
-    <w:lsdException w:name="Table Web 2" w:semiHidden="1" w:unhideWhenUsed="1"/>
-    <w:lsdException w:name="Table Web 3" w:semiHidden="1" w:unhideWhenUsed="1"/>
-    <w:lsdException w:name="Balloon Text" w:semiHidden="1" w:unhideWhenUsed="1"/>
-    <w:lsdException w:name="Table Grid" w:uiPriority="39"/>
-    <w:lsdException w:name="Table Theme" w:semiHidden="1" w:unhideWhenUsed="1"/>
-    <w:lsdException w:name="Placeholder Text" w:semiHidden="1" w:uiPriority="0"/>
-    <w:lsdException w:name="No Spacing" w:uiPriority="1" w:qFormat="1"/>
-    <w:lsdException w:name="Light Shading" w:uiPriority="60"/>
-    <w:lsdException w:name="Light List" w:uiPriority="61"/>
-    <w:lsdException w:name="Light Grid" w:uiPriority="62"/>
-    <w:lsdException w:name="Medium Shading 1" w:uiPriority="63"/>
-    <w:lsdException w:name="Medium Shading 2" w:uiPriority="64"/>
-    <w:lsdException w:name="Medium List 1" w:uiPriority="65"/>
-    <w:lsdException w:name="Medium List 2" w:uiPriority="66"/>
-    <w:lsdException w:name="Medium Grid 1" w:uiPriority="67"/>
-    <w:lsdException w:name="Medium Grid 2" w:uiPriority="68"/>
-    <w:lsdException w:name="Medium Grid 3" w:uiPriority="69"/>
-    <w:lsdException w:name="Dark List" w:uiPriority="70"/>
-    <w:lsdException w:name="Colorful Shading" w:uiPriority="71"/>
-    <w:lsdException w:name="Colorful List" w:uiPriority="72"/>
-    <w:lsdException w:name="Colorful Grid" w:uiPriority="73"/>
-    <w:lsdException w:name="Light Shading Accent 1" w:uiPriority="60"/>
-    <w:lsdException w:name="Light List Accent 1" w:uiPriority="61"/>
-    <w:lsdException w:name="Light Grid Accent 1" w:uiPriority="62"/>
-    <w:lsdException w:name="Medium Shading 1 Accent 1" w:uiPriority="63"/>
-    <w:lsdException w:name="Medium Shading 2 Accent 1" w:uiPriority="64"/>
-    <w:lsdException w:name="Medium List 1 Accent 1" w:uiPriority="65"/>
-    <w:lsdException w:name="Revision" w:semiHidden="1"/>
-    <w:lsdException w:name="List Paragraph" w:uiPriority="34" w:qFormat="1"/>
-    <w:lsdException w:name="Quote" w:uiPriority="29" w:qFormat="1"/>
-    <w:lsdException w:name="Intense Quote" w:uiPriority="30" w:qFormat="1"/>
-    <w:lsdException w:name="Medium List 2 Accent 1" w:uiPriority="66"/>
-    <w:lsdException w:name="Medium Grid 1 Accent 1" w:uiPriority="67"/>
-    <w:lsdException w:name="Medium Grid 2 Accent 1" w:uiPriority="68"/>
-    <w:lsdException w:name="Medium Grid 3 Accent 1" w:uiPriority="69"/>
-    <w:lsdException w:name="Dark List Accent 1" w:uiPriority="70"/>
-    <w:lsdException w:name="Colorful Shading Accent 1" w:uiPriority="71"/>
-    <w:lsdException w:name="Colorful List Accent 1" w:uiPriority="72"/>
-    <w:lsdException w:name="Colorful Grid Accent 1" w:uiPriority="73"/>
-    <w:lsdException w:name="Light Shading Accent 2" w:uiPriority="60"/>
-    <w:lsdException w:name="Light List Accent 2" w:uiPriority="61"/>
-    <w:lsdException w:name="Light Grid Accent 2" w:uiPriority="62"/>
-    <w:lsdException w:name="Medium Shading 1 Accent 2" w:uiPriority="63"/>
-    <w:lsdException w:name="Medium Shading 2 Accent 2" w:uiPriority="64"/>
-    <w:lsdException w:name="Medium List 1 Accent 2" w:uiPriority="65"/>
-    <w:lsdException w:name="Medium List 2 Accent 2" w:uiPriority="66"/>
-    <w:lsdException w:name="Medium Grid 1 Accent 2" w:uiPriority="67"/>
-    <w:lsdException w:name="Medium Grid 2 Accent 2" w:uiPriority="68"/>
-    <w:lsdException w:name="Medium Grid 3 Accent 2" w:uiPriority="69"/>
-    <w:lsdException w:name="Dark List Accent 2" w:uiPriority="70"/>
-    <w:lsdException w:name="Colorful Shading Accent 2" w:uiPriority="71"/>
-    <w:lsdException w:name="Colorful List Accent 2" w:uiPriority="72"/>
-    <w:lsdException w:name="Colorful Grid Accent 2" w:uiPriority="73"/>
-    <w:lsdException w:name="Light Shading Accent 3" w:uiPriority="60"/>
-    <w:lsdException w:name="Light List Accent 3" w:uiPriority="61"/>
-    <w:lsdException w:name="Light Grid Accent 3" w:uiPriority="62"/>
-    <w:lsdException w:name="Medium Shading 1 Accent 3" w:uiPriority="63"/>
-    <w:lsdException w:name="Medium Shading 2 Accent 3" w:uiPriority="64"/>
-    <w:lsdException w:name="Medium List 1 Accent 3" w:uiPriority="65"/>
-    <w:lsdException w:name="Medium List 2 Accent 3" w:uiPriority="66"/>
-    <w:lsdException w:name="Medium Grid 1 Accent 3" w:uiPriority="67"/>
-    <w:lsdException w:name="Medium Grid 2 Accent 3" w:uiPriority="68"/>
-    <w:lsdException w:name="Medium Grid 3 Accent 3" w:uiPriority="69"/>
-    <w:lsdException w:name="Dark List Accent 3" w:uiPriority="70"/>
-    <w:lsdException w:name="Colorful Shading Accent 3" w:uiPriority="71"/>
-    <w:lsdException w:name="Colorful List Accent 3" w:uiPriority="72"/>
-    <w:lsdException w:name="Colorful Grid Accent 3" w:uiPriority="73"/>
-    <w:lsdException w:name="Light Shading Accent 4" w:uiPriority="60"/>
-    <w:lsdException w:name="Light List Accent 4" w:uiPriority="61"/>
-    <w:lsdException w:name="Light Grid Accent 4" w:uiPriority="62"/>
-    <w:lsdException w:name="Medium Shading 1 Accent 4" w:uiPriority="63"/>
-    <w:lsdException w:name="Medium Shading 2 Accent 4" w:uiPriority="64"/>
-    <w:lsdException w:name="Medium List 1 Accent 4" w:uiPriority="65"/>
-    <w:lsdException w:name="Medium List 2 Accent 4" w:uiPriority="66"/>
-    <w:lsdException w:name="Medium Grid 1 Accent 4" w:uiPriority="67"/>
-    <w:lsdException w:name="Medium Grid 2 Accent 4" w:uiPriority="68"/>
-    <w:lsdException w:name="Medium Grid 3 Accent 4" w:uiPriority="69"/>
-    <w:lsdException w:name="Dark List Accent 4" w:uiPriority="70"/>
-    <w:lsdException w:name="Colorful Shading Accent 4" w:uiPriority="71"/>
-    <w:lsdException w:name="Colorful List Accent 4" w:uiPriority="72"/>
-    <w:lsdException w:name="Colorful Grid Accent 4" w:uiPriority="73"/>
-    <w:lsdException w:name="Light Shading Accent 5" w:uiPriority="60"/>
-    <w:lsdException w:name="Light List Accent 5" w:uiPriority="61"/>
-    <w:lsdException w:name="Light Grid Accent 5" w:uiPriority="62"/>
-    <w:lsdException w:name="Medium Shading 1 Accent 5" w:uiPriority="63"/>
-    <w:lsdException w:name="Medium Shading 2 Accent 5" w:uiPriority="64"/>
-    <w:lsdException w:name="Medium List 1 Accent 5" w:uiPriority="65"/>
-    <w:lsdException w:name="Medium List 2 Accent 5" w:uiPriority="66"/>
-    <w:lsdException w:name="Medium Grid 1 Accent 5" w:uiPriority="67"/>
-    <w:lsdException w:name="Medium Grid 2 Accent 5" w:uiPriority="68"/>
-    <w:lsdException w:name="Medium Grid 3 Accent 5" w:uiPriority="69"/>
-    <w:lsdException w:name="Dark List Accent 5" w:uiPriority="70"/>
-    <w:lsdException w:name="Colorful Shading Accent 5" w:uiPriority="71"/>
-    <w:lsdException w:name="Colorful List Accent 5" w:uiPriority="72"/>
-    <w:lsdException w:name="Colorful Grid Accent 5" w:uiPriority="73"/>
-    <w:lsdException w:name="Light Shading Accent 6" w:uiPriority="60"/>
-    <w:lsdException w:name="Light List Accent 6" w:uiPriority="61"/>
-    <w:lsdException w:name="Light Grid Accent 6" w:uiPriority="62"/>
-    <w:lsdException w:name="Medium Shading 1 Accent 6" w:uiPriority="63"/>
-    <w:lsdException w:name="Medium Shading 2 Accent 6" w:uiPriority="64"/>
-    <w:lsdException w:name="Medium List 1 Accent 6" w:uiPriority="65"/>
-    <w:lsdException w:name="Medium List 2 Accent 6" w:uiPriority="66"/>
-    <w:lsdException w:name="Medium Grid 1 Accent 6" w:uiPriority="67"/>
-    <w:lsdException w:name="Medium Grid 2 Accent 6" w:uiPriority="68"/>
-    <w:lsdException w:name="Medium Grid 3 Accent 6" w:uiPriority="69"/>
-    <w:lsdException w:name="Dark List Accent 6" w:uiPriority="70"/>
-    <w:lsdException w:name="Colorful Shading Accent 6" w:uiPriority="71"/>
-    <w:lsdException w:name="Colorful List Accent 6" w:uiPriority="72"/>
-    <w:lsdException w:name="Colorful Grid Accent 6" w:uiPriority="73"/>
-    <w:lsdException w:name="Subtle Emphasis" w:uiPriority="19" w:qFormat="1"/>
-    <w:lsdException w:name="Intense Emphasis" w:uiPriority="21" w:qFormat="1"/>
-    <w:lsdException w:name="Subtle Reference" w:uiPriority="31" w:qFormat="1"/>
-    <w:lsdException w:name="Intense Reference" w:uiPriority="32" w:qFormat="1"/>
-    <w:lsdException w:name="Book Title" w:uiPriority="33" w:qFormat="1"/>
-    <w:lsdException w:name="Bibliography" w:semiHidden="1" w:uiPriority="37" w:unhideWhenUsed="1"/>
-    <w:lsdException w:name="TOC Heading" w:semiHidden="1" w:uiPriority="39" w:unhideWhenUsed="1" w:qFormat="1"/>
-    <w:lsdException w:name="Plain Table 1" w:uiPriority="41"/>
-    <w:lsdException w:name="Plain Table 2" w:uiPriority="42"/>
-    <w:lsdException w:name="Plain Table 3" w:uiPriority="43"/>
-    <w:lsdException w:name="Plain Table 4" w:uiPriority="44"/>
-    <w:lsdException w:name="Plain Table 5" w:uiPriority="45"/>
-    <w:lsdException w:name="Grid Table Light" w:uiPriority="40"/>
-    <w:lsdException w:name="Grid Table 1 Light" w:uiPriority="46"/>
-    <w:lsdException w:name="Grid Table 2" w:uiPriority="47"/>
-    <w:lsdException w:name="Grid Table 3" w:uiPriority="48"/>
-    <w:lsdException w:name="Grid Table 4" w:uiPriority="49"/>
-    <w:lsdException w:name="Grid Table 5 Dark" w:uiPriority="50"/>
-    <w:lsdException w:name="Grid Table 6 Colorful" w:uiPriority="51"/>
-    <w:lsdException w:name="Grid Table 7 Colorful" w:uiPriority="52"/>
-    <w:lsdException w:name="Grid Table 1 Light Accent 1" w:uiPriority="46"/>
-    <w:lsdException w:name="Grid Table 2 Accent 1" w:uiPriority="47"/>
-    <w:lsdException w:name="Grid Table 3 Accent 1" w:uiPriority="48"/>
-    <w:lsdException w:name="Grid Table 4 Accent 1" w:uiPriority="49"/>
-    <w:lsdException w:name="Grid Table 5 Dark Accent 1" w:uiPriority="50"/>
-    <w:lsdException w:name="Grid Table 6 Colorful Accent 1" w:uiPriority="51"/>
-    <w:lsdException w:name="Grid Table 7 Colorful Accent 1" w:uiPriority="52"/>
-    <w:lsdException w:name="Grid Table 1 Light Accent 2" w:uiPriority="46"/>
-    <w:lsdException w:name="Grid Table 2 Accent 2" w:uiPriority="47"/>
-    <w:lsdException w:name="Grid Table 3 Accent 2" w:uiPriority="48"/>
-    <w:lsdException w:name="Grid Table 4 Accent 2" w:uiPriority="49"/>
-    <w:lsdException w:name="Grid Table 5 Dark Accent 2" w:uiPriority="50"/>
-    <w:lsdException w:name="Grid Table 6 Colorful Accent 2" w:uiPriority="51"/>
-    <w:lsdException w:name="Grid Table 7 Colorful Accent 2" w:uiPriority="52"/>
-    <w:lsdException w:name="Grid Table 1 Light Accent 3" w:uiPriority="46"/>
-    <w:lsdException w:name="Grid Table 2 Accent 3" w:uiPriority="47"/>
-    <w:lsdException w:name="Grid Table 3 Accent 3" w:uiPriority="48"/>
-    <w:lsdException w:name="Grid Table 4 Accent 3" w:uiPriority="49"/>
-    <w:lsdException w:name="Grid Table 5 Dark Accent 3" w:uiPriority="50"/>
-    <w:lsdException w:name="Grid Table 6 Colorful Accent 3" w:uiPriority="51"/>
-    <w:lsdException w:name="Grid Table 7 Colorful Accent 3" w:uiPriority="52"/>
-    <w:lsdException w:name="Grid Table 1 Light Accent 4" w:uiPriority="46"/>
-    <w:lsdException w:name="Grid Table 2 Accent 4" w:uiPriority="47"/>
-    <w:lsdException w:name="Grid Table 3 Accent 4" w:uiPriority="48"/>
-    <w:lsdException w:name="Grid Table 4 Accent 4" w:uiPriority="49"/>
-    <w:lsdException w:name="Grid Table 5 Dark Accent 4" w:uiPriority="50"/>
-    <w:lsdException w:name="Grid Table 6 Colorful Accent 4" w:uiPriority="51"/>
-    <w:lsdException w:name="Grid Table 7 Colorful Accent 4" w:uiPriority="52"/>
-    <w:lsdException w:name="Grid Table 1 Light Accent 5" w:uiPriority="46"/>
-    <w:lsdException w:name="Grid Table 2 Accent 5" w:uiPriority="47"/>
-    <w:lsdException w:name="Grid Table 3 Accent 5" w:uiPriority="48"/>
-    <w:lsdException w:name="Grid Table 4 Accent 5" w:uiPriority="49"/>
-    <w:lsdException w:name="Grid Table 5 Dark Accent 5" w:uiPriority="50"/>
-    <w:lsdException w:name="Grid Table 6 Colorful Accent 5" w:uiPriority="51"/>
-    <w:lsdException w:name="Grid Table 7 Colorful Accent 5" w:uiPriority="52"/>
-    <w:lsdException w:name="Grid Table 1 Light Accent 6" w:uiPriority="46"/>
-    <w:lsdException w:name="Grid Table 2 Accent 6" w:uiPriority="47"/>
-    <w:lsdException w:name="Grid Table 3 Accent 6" w:uiPriority="48"/>
-    <w:lsdException w:name="Grid Table 4 Accent 6" w:uiPriority="49"/>
-    <w:lsdException w:name="Grid Table 5 Dark Accent 6" w:uiPriority="50"/>
-    <w:lsdException w:name="Grid Table 6 Colorful Accent 6" w:uiPriority="51"/>
-    <w:lsdException w:name="Grid Table 7 Colorful Accent 6" w:uiPriority="52"/>
-    <w:lsdException w:name="List Table 1 Light" w:uiPriority="46"/>
-    <w:lsdException w:name="List Table 2" w:uiPriority="47"/>
-    <w:lsdException w:name="List Table 3" w:uiPriority="48"/>
-    <w:lsdException w:name="List Table 4" w:uiPriority="49"/>
-    <w:lsdException w:name="List Table 5 Dark" w:uiPriority="50"/>
-    <w:lsdException w:name="List Table 6 Colorful" w:uiPriority="51"/>
-    <w:lsdException w:name="List Table 7 Colorful" w:uiPriority="52"/>
-    <w:lsdException w:name="List Table 1 Light Accent 1" w:uiPriority="46"/>
-    <w:lsdException w:name="List Table 2 Accent 1" w:uiPriority="47"/>
-    <w:lsdException w:name="List Table 3 Accent 1" w:uiPriority="48"/>
-    <w:lsdException w:name="List Table 4 Accent 1" w:uiPriority="49"/>
-    <w:lsdException w:name="List Table 5 Dark Accent 1" w:uiPriority="50"/>
-    <w:lsdException w:name="List Table 6 Colorful Accent 1" w:uiPriority="51"/>
-    <w:lsdException w:name="List Table 7 Colorful Accent 1" w:uiPriority="52"/>
-    <w:lsdException w:name="List Table 1 Light Accent 2" w:uiPriority="46"/>
-    <w:lsdException w:name="List Table 2 Accent 2" w:uiPriority="47"/>
-    <w:lsdException w:name="List Table 3 Accent 2" w:uiPriority="48"/>
-    <w:lsdException w:name="List Table 4 Accent 2" w:uiPriority="49"/>
-    <w:lsdException w:name="List Table 5 Dark Accent 2" w:uiPriority="50"/>
-    <w:lsdException w:name="List Table 6 Colorful Accent 2" w:uiPriority="51"/>
-    <w:lsdException w:name="List Table 7 Colorful Accent 2" w:uiPriority="52"/>
-    <w:lsdException w:name="List Table 1 Light Accent 3" w:uiPriority="46"/>
-    <w:lsdException w:name="List Table 2 Accent 3" w:uiPriority="47"/>
-    <w:lsdException w:name="List Table 3 Accent 3" w:uiPriority="48"/>
-    <w:lsdException w:name="List Table 4 Accent 3" w:uiPriority="49"/>
-    <w:lsdException w:name="List Table 5 Dark Accent 3" w:uiPriority="50"/>
-    <w:lsdException w:name="List Table 6 Colorful Accent 3" w:uiPriority="51"/>
-    <w:lsdException w:name="List Table 7 Colorful Accent 3" w:uiPriority="52"/>
-    <w:lsdException w:name="List Table 1 Light Accent 4" w:uiPriority="46"/>
-    <w:lsdException w:name="List Table 2 Accent 4" w:uiPriority="47"/>
-    <w:lsdException w:name="List Table 3 Accent 4" w:uiPriority="48"/>
-    <w:lsdException w:name="List Table 4 Accent 4" w:uiPriority="49"/>
-    <w:lsdException w:name="List Table 5 Dark Accent 4" w:uiPriority="50"/>
-    <w:lsdException w:name="List Table 6 Colorful Accent 4" w:uiPriority="51"/>
-    <w:lsdException w:name="List Table 7 Colorful Accent 4" w:uiPriority="52"/>
-    <w:lsdException w:name="List Table 1 Light Accent 5" w:uiPriority="46"/>
-    <w:lsdException w:name="List Table 2 Accent 5" w:uiPriority="47"/>
-    <w:lsdException w:name="List Table 3 Accent 5" w:uiPriority="48"/>
-    <w:lsdException w:name="List Table 4 Accent 5" w:uiPriority="49"/>
-    <w:lsdException w:name="List Table 5 Dark Accent 5" w:uiPriority="50"/>
-    <w:lsdException w:name="List Table 6 Colorful Accent 5" w:uiPriority="51"/>
-    <w:lsdException w:name="List Table 7 Colorful Accent 5" w:uiPriority="52"/>
-    <w:lsdException w:name="List Table 1 Light Accent 6" w:uiPriority="46"/>
-    <w:lsdException w:name="List Table 2 Accent 6" w:uiPriority="47"/>
-    <w:lsdException w:name="List Table 3 Accent 6" w:uiPriority="48"/>
-    <w:lsdException w:name="List Table 4 Accent 6" w:uiPriority="49"/>
-    <w:lsdException w:name="List Table 5 Dark Accent 6" w:uiPriority="50"/>
-    <w:lsdException w:name="List Table 6 Colorful Accent 6" w:uiPriority="51"/>
-    <w:lsdException w:name="List Table 7 Colorful Accent 6" w:uiPriority="52"/>
-  </w:latentStyles>
-  <w:style w:type="paragraph" w:default="1" w:styleId="Normal">
-    <w:name w:val="Normal"/>
-    <w:qFormat/>
-  </w:style>
-  <w:style w:type="character" w:default="1" w:styleId="DefaultParagraphFont">
-    <w:name w:val="Default Paragraph Font"/>
-    <w:uiPriority w:val="1"/>
-    <w:semiHidden/>
-    <w:unhideWhenUsed/>
-  </w:style>
-  <w:style w:type="table" w:default="1" w:styleId="TableNormal">
-    <w:name w:val="Normal Table"/>
-    <w:uiPriority w:val="99"/>
-    <w:semiHidden/>
-    <w:unhideWhenUsed/>
-    <w:tblPr>
-      <w:tblInd w:w="0" w:type="dxa"/>
-      <w:tblCellMar>
-        <w:top w:w="0" w:type="dxa"/>
-        <w:left w:w="108" w:type="dxa"/>
-        <w:bottom w:w="0" w:type="dxa"/>
-        <w:right w:w="108" w:type="dxa"/>
-      </w:tblCellMar>
-    </w:tblPr>
-  </w:style>
-  <w:style w:type="numbering" w:default="1" w:styleId="NoList">
-    <w:name w:val="No List"/>
-    <w:uiPriority w:val="99"/>
-    <w:semiHidden/>
-    <w:unhideWhenUsed/>
-  </w:style>
-  <w:style w:type="character" w:styleId="PlaceholderText">
-    <w:name w:val="Placeholder Text"/>
-    <w:basedOn w:val="DefaultParagraphFont"/>
-    <w:semiHidden/>
-    <w:rsid w:val="002A3635"/>
-    <w:rPr>
-      <w:color w:val="808080"/>
-    </w:rPr>
-  </w:style>
-</w:styles>
-</file>
-
-<file path=word/glossary/webSettings.xml><?xml version="1.0" encoding="utf-8"?>
-<w:webSettings xmlns:mc="http://schemas.openxmlformats.org/markup-compatibility/2006" xmlns:r="http://schemas.openxmlformats.org/officeDocument/2006/relationships" xmlns:w="http://schemas.openxmlformats.org/wordprocessingml/2006/main" xmlns:w14="http://schemas.microsoft.com/office/word/2010/wordml" xmlns:w15="http://schemas.microsoft.com/office/word/2012/wordml" mc:Ignorable="w14 w15">
-  <w:optimizeForBrowser/>
-  <w:allowPNG/>
-</w:webSettings>
 </file>
 
 <file path=word/theme/theme1.xml><?xml version="1.0" encoding="utf-8"?>
@@ -20371,7 +15094,7 @@
 </file>
 
 <file path=customXml/itemProps1.xml><?xml version="1.0" encoding="utf-8"?>
-<ds:datastoreItem xmlns:ds="http://schemas.openxmlformats.org/officeDocument/2006/customXml" ds:itemID="{F69639B1-FEBC-4889-8413-DD2838EC0953}">
+<ds:datastoreItem xmlns:ds="http://schemas.openxmlformats.org/officeDocument/2006/customXml" ds:itemID="{EB107487-37E8-4969-8D63-BA46D7C1E9D7}">
   <ds:schemaRefs>
     <ds:schemaRef ds:uri="http://schemas.openxmlformats.org/officeDocument/2006/bibliography"/>
   </ds:schemaRefs>
